--- a/PA4/Strength.docx
+++ b/PA4/Strength.docx
@@ -39,15 +39,744 @@
           <w:lang w:val="en-US"/>
         </w:rPr>
       </w:pPr>
-      <w:r>
-        <w:rPr>
-          <w:rFonts w:ascii="Times New Roman" w:hAnsi="Times New Roman" w:cs="Times New Roman"/>
-          <w:sz w:val="24"/>
-          <w:szCs w:val="24"/>
-          <w:lang w:val="en-US"/>
-        </w:rPr>
-        <w:t>Phần chung</w:t>
-      </w:r>
+      <w:proofErr w:type="spellStart"/>
+      <w:r>
+        <w:rPr>
+          <w:rFonts w:ascii="Times New Roman" w:hAnsi="Times New Roman" w:cs="Times New Roman"/>
+          <w:sz w:val="24"/>
+          <w:szCs w:val="24"/>
+          <w:lang w:val="en-US"/>
+        </w:rPr>
+        <w:t>Phần</w:t>
+      </w:r>
+      <w:proofErr w:type="spellEnd"/>
+      <w:r>
+        <w:rPr>
+          <w:rFonts w:ascii="Times New Roman" w:hAnsi="Times New Roman" w:cs="Times New Roman"/>
+          <w:sz w:val="24"/>
+          <w:szCs w:val="24"/>
+          <w:lang w:val="en-US"/>
+        </w:rPr>
+        <w:t xml:space="preserve"> </w:t>
+      </w:r>
+      <w:proofErr w:type="spellStart"/>
+      <w:r>
+        <w:rPr>
+          <w:rFonts w:ascii="Times New Roman" w:hAnsi="Times New Roman" w:cs="Times New Roman"/>
+          <w:sz w:val="24"/>
+          <w:szCs w:val="24"/>
+          <w:lang w:val="en-US"/>
+        </w:rPr>
+        <w:t>chung</w:t>
+      </w:r>
+      <w:proofErr w:type="spellEnd"/>
+    </w:p>
+    <w:p>
+      <w:pPr>
+        <w:pStyle w:val="ListParagraph"/>
+        <w:numPr>
+          <w:ilvl w:val="0"/>
+          <w:numId w:val="2"/>
+        </w:numPr>
+        <w:rPr>
+          <w:rFonts w:ascii="Times New Roman" w:hAnsi="Times New Roman" w:cs="Times New Roman"/>
+          <w:sz w:val="24"/>
+          <w:szCs w:val="24"/>
+          <w:lang w:val="en-US"/>
+        </w:rPr>
+      </w:pPr>
+      <w:proofErr w:type="spellStart"/>
+      <w:r>
+        <w:rPr>
+          <w:rFonts w:ascii="Times New Roman" w:hAnsi="Times New Roman" w:cs="Times New Roman"/>
+          <w:sz w:val="24"/>
+          <w:szCs w:val="24"/>
+          <w:lang w:val="en-US"/>
+        </w:rPr>
+        <w:t>Có</w:t>
+      </w:r>
+      <w:proofErr w:type="spellEnd"/>
+      <w:r>
+        <w:rPr>
+          <w:rFonts w:ascii="Times New Roman" w:hAnsi="Times New Roman" w:cs="Times New Roman"/>
+          <w:sz w:val="24"/>
+          <w:szCs w:val="24"/>
+          <w:lang w:val="en-US"/>
+        </w:rPr>
+        <w:t xml:space="preserve"> breadcrumbs </w:t>
+      </w:r>
+      <w:proofErr w:type="spellStart"/>
+      <w:r>
+        <w:rPr>
+          <w:rFonts w:ascii="Times New Roman" w:hAnsi="Times New Roman" w:cs="Times New Roman"/>
+          <w:sz w:val="24"/>
+          <w:szCs w:val="24"/>
+          <w:lang w:val="en-US"/>
+        </w:rPr>
+        <w:t>cải</w:t>
+      </w:r>
+      <w:proofErr w:type="spellEnd"/>
+      <w:r>
+        <w:rPr>
+          <w:rFonts w:ascii="Times New Roman" w:hAnsi="Times New Roman" w:cs="Times New Roman"/>
+          <w:sz w:val="24"/>
+          <w:szCs w:val="24"/>
+          <w:lang w:val="en-US"/>
+        </w:rPr>
+        <w:t xml:space="preserve"> </w:t>
+      </w:r>
+      <w:proofErr w:type="spellStart"/>
+      <w:r>
+        <w:rPr>
+          <w:rFonts w:ascii="Times New Roman" w:hAnsi="Times New Roman" w:cs="Times New Roman"/>
+          <w:sz w:val="24"/>
+          <w:szCs w:val="24"/>
+          <w:lang w:val="en-US"/>
+        </w:rPr>
+        <w:t>tiến</w:t>
+      </w:r>
+      <w:proofErr w:type="spellEnd"/>
+      <w:r>
+        <w:rPr>
+          <w:rFonts w:ascii="Times New Roman" w:hAnsi="Times New Roman" w:cs="Times New Roman"/>
+          <w:sz w:val="24"/>
+          <w:szCs w:val="24"/>
+          <w:lang w:val="en-US"/>
+        </w:rPr>
+        <w:t xml:space="preserve">, </w:t>
+      </w:r>
+      <w:proofErr w:type="spellStart"/>
+      <w:r>
+        <w:rPr>
+          <w:rFonts w:ascii="Times New Roman" w:hAnsi="Times New Roman" w:cs="Times New Roman"/>
+          <w:sz w:val="24"/>
+          <w:szCs w:val="24"/>
+          <w:lang w:val="en-US"/>
+        </w:rPr>
+        <w:t>vừa</w:t>
+      </w:r>
+      <w:proofErr w:type="spellEnd"/>
+      <w:r>
+        <w:rPr>
+          <w:rFonts w:ascii="Times New Roman" w:hAnsi="Times New Roman" w:cs="Times New Roman"/>
+          <w:sz w:val="24"/>
+          <w:szCs w:val="24"/>
+          <w:lang w:val="en-US"/>
+        </w:rPr>
+        <w:t xml:space="preserve"> </w:t>
+      </w:r>
+      <w:proofErr w:type="spellStart"/>
+      <w:r>
+        <w:rPr>
+          <w:rFonts w:ascii="Times New Roman" w:hAnsi="Times New Roman" w:cs="Times New Roman"/>
+          <w:sz w:val="24"/>
+          <w:szCs w:val="24"/>
+          <w:lang w:val="en-US"/>
+        </w:rPr>
+        <w:t>có</w:t>
+      </w:r>
+      <w:proofErr w:type="spellEnd"/>
+      <w:r>
+        <w:rPr>
+          <w:rFonts w:ascii="Times New Roman" w:hAnsi="Times New Roman" w:cs="Times New Roman"/>
+          <w:sz w:val="24"/>
+          <w:szCs w:val="24"/>
+          <w:lang w:val="en-US"/>
+        </w:rPr>
+        <w:t xml:space="preserve"> </w:t>
+      </w:r>
+      <w:proofErr w:type="spellStart"/>
+      <w:r>
+        <w:rPr>
+          <w:rFonts w:ascii="Times New Roman" w:hAnsi="Times New Roman" w:cs="Times New Roman"/>
+          <w:sz w:val="24"/>
+          <w:szCs w:val="24"/>
+          <w:lang w:val="en-US"/>
+        </w:rPr>
+        <w:t>thể</w:t>
+      </w:r>
+      <w:proofErr w:type="spellEnd"/>
+      <w:r>
+        <w:rPr>
+          <w:rFonts w:ascii="Times New Roman" w:hAnsi="Times New Roman" w:cs="Times New Roman"/>
+          <w:sz w:val="24"/>
+          <w:szCs w:val="24"/>
+          <w:lang w:val="en-US"/>
+        </w:rPr>
+        <w:t xml:space="preserve"> </w:t>
+      </w:r>
+      <w:proofErr w:type="spellStart"/>
+      <w:r>
+        <w:rPr>
+          <w:rFonts w:ascii="Times New Roman" w:hAnsi="Times New Roman" w:cs="Times New Roman"/>
+          <w:sz w:val="24"/>
+          <w:szCs w:val="24"/>
+          <w:lang w:val="en-US"/>
+        </w:rPr>
+        <w:t>xem</w:t>
+      </w:r>
+      <w:proofErr w:type="spellEnd"/>
+      <w:r>
+        <w:rPr>
+          <w:rFonts w:ascii="Times New Roman" w:hAnsi="Times New Roman" w:cs="Times New Roman"/>
+          <w:sz w:val="24"/>
+          <w:szCs w:val="24"/>
+          <w:lang w:val="en-US"/>
+        </w:rPr>
+        <w:t xml:space="preserve"> </w:t>
+      </w:r>
+      <w:proofErr w:type="spellStart"/>
+      <w:r>
+        <w:rPr>
+          <w:rFonts w:ascii="Times New Roman" w:hAnsi="Times New Roman" w:cs="Times New Roman"/>
+          <w:sz w:val="24"/>
+          <w:szCs w:val="24"/>
+          <w:lang w:val="en-US"/>
+        </w:rPr>
+        <w:t>vị</w:t>
+      </w:r>
+      <w:proofErr w:type="spellEnd"/>
+      <w:r>
+        <w:rPr>
+          <w:rFonts w:ascii="Times New Roman" w:hAnsi="Times New Roman" w:cs="Times New Roman"/>
+          <w:sz w:val="24"/>
+          <w:szCs w:val="24"/>
+          <w:lang w:val="en-US"/>
+        </w:rPr>
+        <w:t xml:space="preserve"> </w:t>
+      </w:r>
+      <w:proofErr w:type="spellStart"/>
+      <w:r>
+        <w:rPr>
+          <w:rFonts w:ascii="Times New Roman" w:hAnsi="Times New Roman" w:cs="Times New Roman"/>
+          <w:sz w:val="24"/>
+          <w:szCs w:val="24"/>
+          <w:lang w:val="en-US"/>
+        </w:rPr>
+        <w:t>trí</w:t>
+      </w:r>
+      <w:proofErr w:type="spellEnd"/>
+      <w:r>
+        <w:rPr>
+          <w:rFonts w:ascii="Times New Roman" w:hAnsi="Times New Roman" w:cs="Times New Roman"/>
+          <w:sz w:val="24"/>
+          <w:szCs w:val="24"/>
+          <w:lang w:val="en-US"/>
+        </w:rPr>
+        <w:t xml:space="preserve"> </w:t>
+      </w:r>
+      <w:proofErr w:type="spellStart"/>
+      <w:r>
+        <w:rPr>
+          <w:rFonts w:ascii="Times New Roman" w:hAnsi="Times New Roman" w:cs="Times New Roman"/>
+          <w:sz w:val="24"/>
+          <w:szCs w:val="24"/>
+          <w:lang w:val="en-US"/>
+        </w:rPr>
+        <w:t>của</w:t>
+      </w:r>
+      <w:proofErr w:type="spellEnd"/>
+      <w:r>
+        <w:rPr>
+          <w:rFonts w:ascii="Times New Roman" w:hAnsi="Times New Roman" w:cs="Times New Roman"/>
+          <w:sz w:val="24"/>
+          <w:szCs w:val="24"/>
+          <w:lang w:val="en-US"/>
+        </w:rPr>
+        <w:t xml:space="preserve"> </w:t>
+      </w:r>
+      <w:proofErr w:type="spellStart"/>
+      <w:r>
+        <w:rPr>
+          <w:rFonts w:ascii="Times New Roman" w:hAnsi="Times New Roman" w:cs="Times New Roman"/>
+          <w:sz w:val="24"/>
+          <w:szCs w:val="24"/>
+          <w:lang w:val="en-US"/>
+        </w:rPr>
+        <w:t>mình</w:t>
+      </w:r>
+      <w:proofErr w:type="spellEnd"/>
+      <w:r>
+        <w:rPr>
+          <w:rFonts w:ascii="Times New Roman" w:hAnsi="Times New Roman" w:cs="Times New Roman"/>
+          <w:sz w:val="24"/>
+          <w:szCs w:val="24"/>
+          <w:lang w:val="en-US"/>
+        </w:rPr>
+        <w:t xml:space="preserve">, </w:t>
+      </w:r>
+      <w:proofErr w:type="spellStart"/>
+      <w:r>
+        <w:rPr>
+          <w:rFonts w:ascii="Times New Roman" w:hAnsi="Times New Roman" w:cs="Times New Roman"/>
+          <w:sz w:val="24"/>
+          <w:szCs w:val="24"/>
+          <w:lang w:val="en-US"/>
+        </w:rPr>
+        <w:t>vừa</w:t>
+      </w:r>
+      <w:proofErr w:type="spellEnd"/>
+      <w:r>
+        <w:rPr>
+          <w:rFonts w:ascii="Times New Roman" w:hAnsi="Times New Roman" w:cs="Times New Roman"/>
+          <w:sz w:val="24"/>
+          <w:szCs w:val="24"/>
+          <w:lang w:val="en-US"/>
+        </w:rPr>
+        <w:t xml:space="preserve"> </w:t>
+      </w:r>
+      <w:proofErr w:type="spellStart"/>
+      <w:r>
+        <w:rPr>
+          <w:rFonts w:ascii="Times New Roman" w:hAnsi="Times New Roman" w:cs="Times New Roman"/>
+          <w:sz w:val="24"/>
+          <w:szCs w:val="24"/>
+          <w:lang w:val="en-US"/>
+        </w:rPr>
+        <w:t>có</w:t>
+      </w:r>
+      <w:proofErr w:type="spellEnd"/>
+      <w:r>
+        <w:rPr>
+          <w:rFonts w:ascii="Times New Roman" w:hAnsi="Times New Roman" w:cs="Times New Roman"/>
+          <w:sz w:val="24"/>
+          <w:szCs w:val="24"/>
+          <w:lang w:val="en-US"/>
+        </w:rPr>
+        <w:t xml:space="preserve"> </w:t>
+      </w:r>
+      <w:proofErr w:type="spellStart"/>
+      <w:r>
+        <w:rPr>
+          <w:rFonts w:ascii="Times New Roman" w:hAnsi="Times New Roman" w:cs="Times New Roman"/>
+          <w:sz w:val="24"/>
+          <w:szCs w:val="24"/>
+          <w:lang w:val="en-US"/>
+        </w:rPr>
+        <w:t>thể</w:t>
+      </w:r>
+      <w:proofErr w:type="spellEnd"/>
+      <w:r>
+        <w:rPr>
+          <w:rFonts w:ascii="Times New Roman" w:hAnsi="Times New Roman" w:cs="Times New Roman"/>
+          <w:sz w:val="24"/>
+          <w:szCs w:val="24"/>
+          <w:lang w:val="en-US"/>
+        </w:rPr>
+        <w:t xml:space="preserve"> </w:t>
+      </w:r>
+      <w:proofErr w:type="spellStart"/>
+      <w:r>
+        <w:rPr>
+          <w:rFonts w:ascii="Times New Roman" w:hAnsi="Times New Roman" w:cs="Times New Roman"/>
+          <w:sz w:val="24"/>
+          <w:szCs w:val="24"/>
+          <w:lang w:val="en-US"/>
+        </w:rPr>
+        <w:t>xem</w:t>
+      </w:r>
+      <w:proofErr w:type="spellEnd"/>
+      <w:r>
+        <w:rPr>
+          <w:rFonts w:ascii="Times New Roman" w:hAnsi="Times New Roman" w:cs="Times New Roman"/>
+          <w:sz w:val="24"/>
+          <w:szCs w:val="24"/>
+          <w:lang w:val="en-US"/>
+        </w:rPr>
+        <w:t xml:space="preserve"> </w:t>
+      </w:r>
+      <w:proofErr w:type="spellStart"/>
+      <w:r>
+        <w:rPr>
+          <w:rFonts w:ascii="Times New Roman" w:hAnsi="Times New Roman" w:cs="Times New Roman"/>
+          <w:sz w:val="24"/>
+          <w:szCs w:val="24"/>
+          <w:lang w:val="en-US"/>
+        </w:rPr>
+        <w:t>các</w:t>
+      </w:r>
+      <w:proofErr w:type="spellEnd"/>
+      <w:r>
+        <w:rPr>
+          <w:rFonts w:ascii="Times New Roman" w:hAnsi="Times New Roman" w:cs="Times New Roman"/>
+          <w:sz w:val="24"/>
+          <w:szCs w:val="24"/>
+          <w:lang w:val="en-US"/>
+        </w:rPr>
+        <w:t xml:space="preserve"> </w:t>
+      </w:r>
+      <w:proofErr w:type="spellStart"/>
+      <w:r>
+        <w:rPr>
+          <w:rFonts w:ascii="Times New Roman" w:hAnsi="Times New Roman" w:cs="Times New Roman"/>
+          <w:sz w:val="24"/>
+          <w:szCs w:val="24"/>
+          <w:lang w:val="en-US"/>
+        </w:rPr>
+        <w:t>trang</w:t>
+      </w:r>
+      <w:proofErr w:type="spellEnd"/>
+      <w:r>
+        <w:rPr>
+          <w:rFonts w:ascii="Times New Roman" w:hAnsi="Times New Roman" w:cs="Times New Roman"/>
+          <w:sz w:val="24"/>
+          <w:szCs w:val="24"/>
+          <w:lang w:val="en-US"/>
+        </w:rPr>
+        <w:t xml:space="preserve"> </w:t>
+      </w:r>
+      <w:proofErr w:type="spellStart"/>
+      <w:r>
+        <w:rPr>
+          <w:rFonts w:ascii="Times New Roman" w:hAnsi="Times New Roman" w:cs="Times New Roman"/>
+          <w:sz w:val="24"/>
+          <w:szCs w:val="24"/>
+          <w:lang w:val="en-US"/>
+        </w:rPr>
+        <w:t>cùng</w:t>
+      </w:r>
+      <w:proofErr w:type="spellEnd"/>
+      <w:r>
+        <w:rPr>
+          <w:rFonts w:ascii="Times New Roman" w:hAnsi="Times New Roman" w:cs="Times New Roman"/>
+          <w:sz w:val="24"/>
+          <w:szCs w:val="24"/>
+          <w:lang w:val="en-US"/>
+        </w:rPr>
+        <w:t xml:space="preserve"> </w:t>
+      </w:r>
+      <w:proofErr w:type="spellStart"/>
+      <w:r>
+        <w:rPr>
+          <w:rFonts w:ascii="Times New Roman" w:hAnsi="Times New Roman" w:cs="Times New Roman"/>
+          <w:sz w:val="24"/>
+          <w:szCs w:val="24"/>
+          <w:lang w:val="en-US"/>
+        </w:rPr>
+        <w:t>cấp</w:t>
+      </w:r>
+      <w:proofErr w:type="spellEnd"/>
+      <w:r>
+        <w:rPr>
+          <w:rFonts w:ascii="Times New Roman" w:hAnsi="Times New Roman" w:cs="Times New Roman"/>
+          <w:sz w:val="24"/>
+          <w:szCs w:val="24"/>
+          <w:lang w:val="en-US"/>
+        </w:rPr>
+        <w:t xml:space="preserve"> </w:t>
+      </w:r>
+      <w:proofErr w:type="spellStart"/>
+      <w:r>
+        <w:rPr>
+          <w:rFonts w:ascii="Times New Roman" w:hAnsi="Times New Roman" w:cs="Times New Roman"/>
+          <w:sz w:val="24"/>
+          <w:szCs w:val="24"/>
+          <w:lang w:val="en-US"/>
+        </w:rPr>
+        <w:t>và</w:t>
+      </w:r>
+      <w:proofErr w:type="spellEnd"/>
+      <w:r>
+        <w:rPr>
+          <w:rFonts w:ascii="Times New Roman" w:hAnsi="Times New Roman" w:cs="Times New Roman"/>
+          <w:sz w:val="24"/>
+          <w:szCs w:val="24"/>
+          <w:lang w:val="en-US"/>
+        </w:rPr>
+        <w:t xml:space="preserve"> </w:t>
+      </w:r>
+      <w:proofErr w:type="spellStart"/>
+      <w:r>
+        <w:rPr>
+          <w:rFonts w:ascii="Times New Roman" w:hAnsi="Times New Roman" w:cs="Times New Roman"/>
+          <w:sz w:val="24"/>
+          <w:szCs w:val="24"/>
+          <w:lang w:val="en-US"/>
+        </w:rPr>
+        <w:t>có</w:t>
+      </w:r>
+      <w:proofErr w:type="spellEnd"/>
+      <w:r>
+        <w:rPr>
+          <w:rFonts w:ascii="Times New Roman" w:hAnsi="Times New Roman" w:cs="Times New Roman"/>
+          <w:sz w:val="24"/>
+          <w:szCs w:val="24"/>
+          <w:lang w:val="en-US"/>
+        </w:rPr>
+        <w:t xml:space="preserve"> </w:t>
+      </w:r>
+      <w:proofErr w:type="spellStart"/>
+      <w:r>
+        <w:rPr>
+          <w:rFonts w:ascii="Times New Roman" w:hAnsi="Times New Roman" w:cs="Times New Roman"/>
+          <w:sz w:val="24"/>
+          <w:szCs w:val="24"/>
+          <w:lang w:val="en-US"/>
+        </w:rPr>
+        <w:t>thể</w:t>
+      </w:r>
+      <w:proofErr w:type="spellEnd"/>
+      <w:r>
+        <w:rPr>
+          <w:rFonts w:ascii="Times New Roman" w:hAnsi="Times New Roman" w:cs="Times New Roman"/>
+          <w:sz w:val="24"/>
+          <w:szCs w:val="24"/>
+          <w:lang w:val="en-US"/>
+        </w:rPr>
+        <w:t xml:space="preserve"> </w:t>
+      </w:r>
+      <w:proofErr w:type="spellStart"/>
+      <w:r>
+        <w:rPr>
+          <w:rFonts w:ascii="Times New Roman" w:hAnsi="Times New Roman" w:cs="Times New Roman"/>
+          <w:sz w:val="24"/>
+          <w:szCs w:val="24"/>
+          <w:lang w:val="en-US"/>
+        </w:rPr>
+        <w:t>nhảy</w:t>
+      </w:r>
+      <w:proofErr w:type="spellEnd"/>
+      <w:r>
+        <w:rPr>
+          <w:rFonts w:ascii="Times New Roman" w:hAnsi="Times New Roman" w:cs="Times New Roman"/>
+          <w:sz w:val="24"/>
+          <w:szCs w:val="24"/>
+          <w:lang w:val="en-US"/>
+        </w:rPr>
+        <w:t xml:space="preserve"> </w:t>
+      </w:r>
+      <w:proofErr w:type="spellStart"/>
+      <w:r>
+        <w:rPr>
+          <w:rFonts w:ascii="Times New Roman" w:hAnsi="Times New Roman" w:cs="Times New Roman"/>
+          <w:sz w:val="24"/>
+          <w:szCs w:val="24"/>
+          <w:lang w:val="en-US"/>
+        </w:rPr>
+        <w:t>đến</w:t>
+      </w:r>
+      <w:proofErr w:type="spellEnd"/>
+      <w:r>
+        <w:rPr>
+          <w:rFonts w:ascii="Times New Roman" w:hAnsi="Times New Roman" w:cs="Times New Roman"/>
+          <w:sz w:val="24"/>
+          <w:szCs w:val="24"/>
+          <w:lang w:val="en-US"/>
+        </w:rPr>
+        <w:t xml:space="preserve"> </w:t>
+      </w:r>
+      <w:proofErr w:type="spellStart"/>
+      <w:r>
+        <w:rPr>
+          <w:rFonts w:ascii="Times New Roman" w:hAnsi="Times New Roman" w:cs="Times New Roman"/>
+          <w:sz w:val="24"/>
+          <w:szCs w:val="24"/>
+          <w:lang w:val="en-US"/>
+        </w:rPr>
+        <w:t>trang</w:t>
+      </w:r>
+      <w:proofErr w:type="spellEnd"/>
+      <w:r>
+        <w:rPr>
+          <w:rFonts w:ascii="Times New Roman" w:hAnsi="Times New Roman" w:cs="Times New Roman"/>
+          <w:sz w:val="24"/>
+          <w:szCs w:val="24"/>
+          <w:lang w:val="en-US"/>
+        </w:rPr>
+        <w:t xml:space="preserve"> </w:t>
+      </w:r>
+      <w:proofErr w:type="spellStart"/>
+      <w:r>
+        <w:rPr>
+          <w:rFonts w:ascii="Times New Roman" w:hAnsi="Times New Roman" w:cs="Times New Roman"/>
+          <w:sz w:val="24"/>
+          <w:szCs w:val="24"/>
+          <w:lang w:val="en-US"/>
+        </w:rPr>
+        <w:t>đó</w:t>
+      </w:r>
+      <w:proofErr w:type="spellEnd"/>
+      <w:r>
+        <w:rPr>
+          <w:rFonts w:ascii="Times New Roman" w:hAnsi="Times New Roman" w:cs="Times New Roman"/>
+          <w:sz w:val="24"/>
+          <w:szCs w:val="24"/>
+          <w:lang w:val="en-US"/>
+        </w:rPr>
+        <w:t xml:space="preserve"> </w:t>
+      </w:r>
+      <w:proofErr w:type="spellStart"/>
+      <w:r>
+        <w:rPr>
+          <w:rFonts w:ascii="Times New Roman" w:hAnsi="Times New Roman" w:cs="Times New Roman"/>
+          <w:sz w:val="24"/>
+          <w:szCs w:val="24"/>
+          <w:lang w:val="en-US"/>
+        </w:rPr>
+        <w:t>nhanh</w:t>
+      </w:r>
+      <w:proofErr w:type="spellEnd"/>
+      <w:r>
+        <w:rPr>
+          <w:rFonts w:ascii="Times New Roman" w:hAnsi="Times New Roman" w:cs="Times New Roman"/>
+          <w:sz w:val="24"/>
+          <w:szCs w:val="24"/>
+          <w:lang w:val="en-US"/>
+        </w:rPr>
+        <w:t xml:space="preserve"> </w:t>
+      </w:r>
+      <w:proofErr w:type="spellStart"/>
+      <w:r>
+        <w:rPr>
+          <w:rFonts w:ascii="Times New Roman" w:hAnsi="Times New Roman" w:cs="Times New Roman"/>
+          <w:sz w:val="24"/>
+          <w:szCs w:val="24"/>
+          <w:lang w:val="en-US"/>
+        </w:rPr>
+        <w:t>chóng</w:t>
+      </w:r>
+      <w:proofErr w:type="spellEnd"/>
+      <w:r>
+        <w:rPr>
+          <w:rFonts w:ascii="Times New Roman" w:hAnsi="Times New Roman" w:cs="Times New Roman"/>
+          <w:sz w:val="24"/>
+          <w:szCs w:val="24"/>
+          <w:lang w:val="en-US"/>
+        </w:rPr>
+        <w:t>.</w:t>
+      </w:r>
+    </w:p>
+    <w:p>
+      <w:pPr>
+        <w:pStyle w:val="ListParagraph"/>
+        <w:numPr>
+          <w:ilvl w:val="0"/>
+          <w:numId w:val="2"/>
+        </w:numPr>
+        <w:rPr>
+          <w:rFonts w:ascii="Times New Roman" w:hAnsi="Times New Roman" w:cs="Times New Roman"/>
+          <w:sz w:val="24"/>
+          <w:szCs w:val="24"/>
+          <w:lang w:val="en-US"/>
+        </w:rPr>
+      </w:pPr>
+      <w:proofErr w:type="spellStart"/>
+      <w:r>
+        <w:rPr>
+          <w:rFonts w:ascii="Times New Roman" w:hAnsi="Times New Roman" w:cs="Times New Roman"/>
+          <w:sz w:val="24"/>
+          <w:szCs w:val="24"/>
+          <w:lang w:val="en-US"/>
+        </w:rPr>
+        <w:t>Tìm</w:t>
+      </w:r>
+      <w:proofErr w:type="spellEnd"/>
+      <w:r>
+        <w:rPr>
+          <w:rFonts w:ascii="Times New Roman" w:hAnsi="Times New Roman" w:cs="Times New Roman"/>
+          <w:sz w:val="24"/>
+          <w:szCs w:val="24"/>
+          <w:lang w:val="en-US"/>
+        </w:rPr>
+        <w:t xml:space="preserve"> </w:t>
+      </w:r>
+      <w:proofErr w:type="spellStart"/>
+      <w:r>
+        <w:rPr>
+          <w:rFonts w:ascii="Times New Roman" w:hAnsi="Times New Roman" w:cs="Times New Roman"/>
+          <w:sz w:val="24"/>
+          <w:szCs w:val="24"/>
+          <w:lang w:val="en-US"/>
+        </w:rPr>
+        <w:t>kiếm</w:t>
+      </w:r>
+      <w:proofErr w:type="spellEnd"/>
+      <w:r>
+        <w:rPr>
+          <w:rFonts w:ascii="Times New Roman" w:hAnsi="Times New Roman" w:cs="Times New Roman"/>
+          <w:sz w:val="24"/>
+          <w:szCs w:val="24"/>
+          <w:lang w:val="en-US"/>
+        </w:rPr>
+        <w:t xml:space="preserve"> </w:t>
+      </w:r>
+      <w:proofErr w:type="spellStart"/>
+      <w:r>
+        <w:rPr>
+          <w:rFonts w:ascii="Times New Roman" w:hAnsi="Times New Roman" w:cs="Times New Roman"/>
+          <w:sz w:val="24"/>
+          <w:szCs w:val="24"/>
+          <w:lang w:val="en-US"/>
+        </w:rPr>
+        <w:t>có</w:t>
+      </w:r>
+      <w:proofErr w:type="spellEnd"/>
+      <w:r>
+        <w:rPr>
+          <w:rFonts w:ascii="Times New Roman" w:hAnsi="Times New Roman" w:cs="Times New Roman"/>
+          <w:sz w:val="24"/>
+          <w:szCs w:val="24"/>
+          <w:lang w:val="en-US"/>
+        </w:rPr>
+        <w:t xml:space="preserve"> </w:t>
+      </w:r>
+      <w:proofErr w:type="spellStart"/>
+      <w:r>
+        <w:rPr>
+          <w:rFonts w:ascii="Times New Roman" w:hAnsi="Times New Roman" w:cs="Times New Roman"/>
+          <w:sz w:val="24"/>
+          <w:szCs w:val="24"/>
+          <w:lang w:val="en-US"/>
+        </w:rPr>
+        <w:t>autocomplete</w:t>
+      </w:r>
+      <w:proofErr w:type="spellEnd"/>
+    </w:p>
+    <w:p>
+      <w:pPr>
+        <w:pStyle w:val="ListParagraph"/>
+        <w:numPr>
+          <w:ilvl w:val="0"/>
+          <w:numId w:val="1"/>
+        </w:numPr>
+        <w:rPr>
+          <w:rFonts w:ascii="Times New Roman" w:hAnsi="Times New Roman" w:cs="Times New Roman"/>
+          <w:sz w:val="24"/>
+          <w:szCs w:val="24"/>
+          <w:lang w:val="en-US"/>
+        </w:rPr>
+      </w:pPr>
+      <w:proofErr w:type="spellStart"/>
+      <w:r>
+        <w:rPr>
+          <w:rFonts w:ascii="Times New Roman" w:hAnsi="Times New Roman" w:cs="Times New Roman"/>
+          <w:sz w:val="24"/>
+          <w:szCs w:val="24"/>
+          <w:lang w:val="en-US"/>
+        </w:rPr>
+        <w:t>Trang</w:t>
+      </w:r>
+      <w:proofErr w:type="spellEnd"/>
+      <w:r>
+        <w:rPr>
+          <w:rFonts w:ascii="Times New Roman" w:hAnsi="Times New Roman" w:cs="Times New Roman"/>
+          <w:sz w:val="24"/>
+          <w:szCs w:val="24"/>
+          <w:lang w:val="en-US"/>
+        </w:rPr>
+        <w:t xml:space="preserve"> </w:t>
+      </w:r>
+      <w:proofErr w:type="spellStart"/>
+      <w:r>
+        <w:rPr>
+          <w:rFonts w:ascii="Times New Roman" w:hAnsi="Times New Roman" w:cs="Times New Roman"/>
+          <w:sz w:val="24"/>
+          <w:szCs w:val="24"/>
+          <w:lang w:val="en-US"/>
+        </w:rPr>
+        <w:t>chủ</w:t>
+      </w:r>
+      <w:proofErr w:type="spellEnd"/>
     </w:p>
     <w:p>
       <w:pPr>
@@ -78,14 +807,105 @@
           <w:lang w:val="en-US"/>
         </w:rPr>
       </w:pPr>
-      <w:r>
-        <w:rPr>
-          <w:rFonts w:ascii="Times New Roman" w:hAnsi="Times New Roman" w:cs="Times New Roman"/>
-          <w:sz w:val="24"/>
-          <w:szCs w:val="24"/>
-          <w:lang w:val="en-US"/>
-        </w:rPr>
-        <w:t>Trang chủ</w:t>
+      <w:proofErr w:type="spellStart"/>
+      <w:r>
+        <w:rPr>
+          <w:rFonts w:ascii="Times New Roman" w:hAnsi="Times New Roman" w:cs="Times New Roman"/>
+          <w:sz w:val="24"/>
+          <w:szCs w:val="24"/>
+          <w:lang w:val="en-US"/>
+        </w:rPr>
+        <w:t>Trang</w:t>
+      </w:r>
+      <w:proofErr w:type="spellEnd"/>
+      <w:r>
+        <w:rPr>
+          <w:rFonts w:ascii="Times New Roman" w:hAnsi="Times New Roman" w:cs="Times New Roman"/>
+          <w:sz w:val="24"/>
+          <w:szCs w:val="24"/>
+          <w:lang w:val="en-US"/>
+        </w:rPr>
+        <w:t xml:space="preserve"> “</w:t>
+      </w:r>
+      <w:proofErr w:type="spellStart"/>
+      <w:r>
+        <w:rPr>
+          <w:rFonts w:ascii="Times New Roman" w:hAnsi="Times New Roman" w:cs="Times New Roman"/>
+          <w:sz w:val="24"/>
+          <w:szCs w:val="24"/>
+          <w:lang w:val="en-US"/>
+        </w:rPr>
+        <w:t>Tìm</w:t>
+      </w:r>
+      <w:proofErr w:type="spellEnd"/>
+      <w:r>
+        <w:rPr>
+          <w:rFonts w:ascii="Times New Roman" w:hAnsi="Times New Roman" w:cs="Times New Roman"/>
+          <w:sz w:val="24"/>
+          <w:szCs w:val="24"/>
+          <w:lang w:val="en-US"/>
+        </w:rPr>
+        <w:t xml:space="preserve"> </w:t>
+      </w:r>
+      <w:proofErr w:type="spellStart"/>
+      <w:r>
+        <w:rPr>
+          <w:rFonts w:ascii="Times New Roman" w:hAnsi="Times New Roman" w:cs="Times New Roman"/>
+          <w:sz w:val="24"/>
+          <w:szCs w:val="24"/>
+          <w:lang w:val="en-US"/>
+        </w:rPr>
+        <w:t>kiếm</w:t>
+      </w:r>
+      <w:proofErr w:type="spellEnd"/>
+      <w:r>
+        <w:rPr>
+          <w:rFonts w:ascii="Times New Roman" w:hAnsi="Times New Roman" w:cs="Times New Roman"/>
+          <w:sz w:val="24"/>
+          <w:szCs w:val="24"/>
+          <w:lang w:val="en-US"/>
+        </w:rPr>
+        <w:t xml:space="preserve"> </w:t>
+      </w:r>
+      <w:proofErr w:type="spellStart"/>
+      <w:r>
+        <w:rPr>
+          <w:rFonts w:ascii="Times New Roman" w:hAnsi="Times New Roman" w:cs="Times New Roman"/>
+          <w:sz w:val="24"/>
+          <w:szCs w:val="24"/>
+          <w:lang w:val="en-US"/>
+        </w:rPr>
+        <w:t>món</w:t>
+      </w:r>
+      <w:proofErr w:type="spellEnd"/>
+      <w:r>
+        <w:rPr>
+          <w:rFonts w:ascii="Times New Roman" w:hAnsi="Times New Roman" w:cs="Times New Roman"/>
+          <w:sz w:val="24"/>
+          <w:szCs w:val="24"/>
+          <w:lang w:val="en-US"/>
+        </w:rPr>
+        <w:t xml:space="preserve"> </w:t>
+      </w:r>
+      <w:proofErr w:type="spellStart"/>
+      <w:r>
+        <w:rPr>
+          <w:rFonts w:ascii="Times New Roman" w:hAnsi="Times New Roman" w:cs="Times New Roman"/>
+          <w:sz w:val="24"/>
+          <w:szCs w:val="24"/>
+          <w:lang w:val="en-US"/>
+        </w:rPr>
+        <w:t>ăn</w:t>
+      </w:r>
+      <w:proofErr w:type="spellEnd"/>
+      <w:r>
+        <w:rPr>
+          <w:rFonts w:ascii="Times New Roman" w:hAnsi="Times New Roman" w:cs="Times New Roman"/>
+          <w:sz w:val="24"/>
+          <w:szCs w:val="24"/>
+          <w:lang w:val="en-US"/>
+        </w:rPr>
+        <w:t>”</w:t>
       </w:r>
     </w:p>
     <w:p>
@@ -117,14 +937,85 @@
           <w:lang w:val="en-US"/>
         </w:rPr>
       </w:pPr>
-      <w:r>
-        <w:rPr>
-          <w:rFonts w:ascii="Times New Roman" w:hAnsi="Times New Roman" w:cs="Times New Roman"/>
-          <w:sz w:val="24"/>
-          <w:szCs w:val="24"/>
-          <w:lang w:val="en-US"/>
-        </w:rPr>
-        <w:t>Trang “Tìm kiếm món ăn”</w:t>
+      <w:proofErr w:type="spellStart"/>
+      <w:r>
+        <w:rPr>
+          <w:rFonts w:ascii="Times New Roman" w:hAnsi="Times New Roman" w:cs="Times New Roman"/>
+          <w:sz w:val="24"/>
+          <w:szCs w:val="24"/>
+          <w:lang w:val="en-US"/>
+        </w:rPr>
+        <w:t>Trang</w:t>
+      </w:r>
+      <w:proofErr w:type="spellEnd"/>
+      <w:r>
+        <w:rPr>
+          <w:rFonts w:ascii="Times New Roman" w:hAnsi="Times New Roman" w:cs="Times New Roman"/>
+          <w:sz w:val="24"/>
+          <w:szCs w:val="24"/>
+          <w:lang w:val="en-US"/>
+        </w:rPr>
+        <w:t xml:space="preserve"> “Chi </w:t>
+      </w:r>
+      <w:proofErr w:type="spellStart"/>
+      <w:r>
+        <w:rPr>
+          <w:rFonts w:ascii="Times New Roman" w:hAnsi="Times New Roman" w:cs="Times New Roman"/>
+          <w:sz w:val="24"/>
+          <w:szCs w:val="24"/>
+          <w:lang w:val="en-US"/>
+        </w:rPr>
+        <w:t>tiết</w:t>
+      </w:r>
+      <w:proofErr w:type="spellEnd"/>
+      <w:r>
+        <w:rPr>
+          <w:rFonts w:ascii="Times New Roman" w:hAnsi="Times New Roman" w:cs="Times New Roman"/>
+          <w:sz w:val="24"/>
+          <w:szCs w:val="24"/>
+          <w:lang w:val="en-US"/>
+        </w:rPr>
+        <w:t xml:space="preserve"> </w:t>
+      </w:r>
+      <w:proofErr w:type="spellStart"/>
+      <w:r>
+        <w:rPr>
+          <w:rFonts w:ascii="Times New Roman" w:hAnsi="Times New Roman" w:cs="Times New Roman"/>
+          <w:sz w:val="24"/>
+          <w:szCs w:val="24"/>
+          <w:lang w:val="en-US"/>
+        </w:rPr>
+        <w:t>món</w:t>
+      </w:r>
+      <w:proofErr w:type="spellEnd"/>
+      <w:r>
+        <w:rPr>
+          <w:rFonts w:ascii="Times New Roman" w:hAnsi="Times New Roman" w:cs="Times New Roman"/>
+          <w:sz w:val="24"/>
+          <w:szCs w:val="24"/>
+          <w:lang w:val="en-US"/>
+        </w:rPr>
+        <w:t xml:space="preserve"> </w:t>
+      </w:r>
+      <w:proofErr w:type="spellStart"/>
+      <w:r>
+        <w:rPr>
+          <w:rFonts w:ascii="Times New Roman" w:hAnsi="Times New Roman" w:cs="Times New Roman"/>
+          <w:sz w:val="24"/>
+          <w:szCs w:val="24"/>
+          <w:lang w:val="en-US"/>
+        </w:rPr>
+        <w:t>ăn</w:t>
+      </w:r>
+      <w:proofErr w:type="spellEnd"/>
+      <w:r>
+        <w:rPr>
+          <w:rFonts w:ascii="Times New Roman" w:hAnsi="Times New Roman" w:cs="Times New Roman"/>
+          <w:sz w:val="24"/>
+          <w:szCs w:val="24"/>
+          <w:lang w:val="en-US"/>
+        </w:rPr>
+        <w:t>”</w:t>
       </w:r>
     </w:p>
     <w:p>
@@ -156,14 +1047,3202 @@
           <w:lang w:val="en-US"/>
         </w:rPr>
       </w:pPr>
-      <w:r>
-        <w:rPr>
-          <w:rFonts w:ascii="Times New Roman" w:hAnsi="Times New Roman" w:cs="Times New Roman"/>
-          <w:sz w:val="24"/>
-          <w:szCs w:val="24"/>
-          <w:lang w:val="en-US"/>
-        </w:rPr>
-        <w:t>Trang “Chi tiết món ăn”</w:t>
+      <w:proofErr w:type="spellStart"/>
+      <w:r>
+        <w:rPr>
+          <w:rFonts w:ascii="Times New Roman" w:hAnsi="Times New Roman" w:cs="Times New Roman"/>
+          <w:sz w:val="24"/>
+          <w:szCs w:val="24"/>
+          <w:lang w:val="en-US"/>
+        </w:rPr>
+        <w:t>Trang</w:t>
+      </w:r>
+      <w:proofErr w:type="spellEnd"/>
+      <w:r>
+        <w:rPr>
+          <w:rFonts w:ascii="Times New Roman" w:hAnsi="Times New Roman" w:cs="Times New Roman"/>
+          <w:sz w:val="24"/>
+          <w:szCs w:val="24"/>
+          <w:lang w:val="en-US"/>
+        </w:rPr>
+        <w:t xml:space="preserve"> “</w:t>
+      </w:r>
+      <w:proofErr w:type="spellStart"/>
+      <w:r>
+        <w:rPr>
+          <w:rFonts w:ascii="Times New Roman" w:hAnsi="Times New Roman" w:cs="Times New Roman"/>
+          <w:sz w:val="24"/>
+          <w:szCs w:val="24"/>
+          <w:lang w:val="en-US"/>
+        </w:rPr>
+        <w:t>Đặt</w:t>
+      </w:r>
+      <w:proofErr w:type="spellEnd"/>
+      <w:r>
+        <w:rPr>
+          <w:rFonts w:ascii="Times New Roman" w:hAnsi="Times New Roman" w:cs="Times New Roman"/>
+          <w:sz w:val="24"/>
+          <w:szCs w:val="24"/>
+          <w:lang w:val="en-US"/>
+        </w:rPr>
+        <w:t xml:space="preserve"> </w:t>
+      </w:r>
+      <w:proofErr w:type="spellStart"/>
+      <w:r>
+        <w:rPr>
+          <w:rFonts w:ascii="Times New Roman" w:hAnsi="Times New Roman" w:cs="Times New Roman"/>
+          <w:sz w:val="24"/>
+          <w:szCs w:val="24"/>
+          <w:lang w:val="en-US"/>
+        </w:rPr>
+        <w:t>món</w:t>
+      </w:r>
+      <w:proofErr w:type="spellEnd"/>
+      <w:r>
+        <w:rPr>
+          <w:rFonts w:ascii="Times New Roman" w:hAnsi="Times New Roman" w:cs="Times New Roman"/>
+          <w:sz w:val="24"/>
+          <w:szCs w:val="24"/>
+          <w:lang w:val="en-US"/>
+        </w:rPr>
+        <w:t>”</w:t>
+      </w:r>
+    </w:p>
+    <w:p>
+      <w:pPr>
+        <w:pStyle w:val="ListParagraph"/>
+        <w:numPr>
+          <w:ilvl w:val="0"/>
+          <w:numId w:val="2"/>
+        </w:numPr>
+        <w:rPr>
+          <w:rFonts w:ascii="Times New Roman" w:hAnsi="Times New Roman" w:cs="Times New Roman"/>
+          <w:sz w:val="24"/>
+          <w:szCs w:val="24"/>
+          <w:lang w:val="en-US"/>
+        </w:rPr>
+      </w:pPr>
+      <w:proofErr w:type="spellStart"/>
+      <w:r>
+        <w:rPr>
+          <w:rFonts w:ascii="Times New Roman" w:hAnsi="Times New Roman" w:cs="Times New Roman"/>
+          <w:sz w:val="24"/>
+          <w:szCs w:val="24"/>
+          <w:lang w:val="en-US"/>
+        </w:rPr>
+        <w:t>Dùng</w:t>
+      </w:r>
+      <w:proofErr w:type="spellEnd"/>
+      <w:r>
+        <w:rPr>
+          <w:rFonts w:ascii="Times New Roman" w:hAnsi="Times New Roman" w:cs="Times New Roman"/>
+          <w:sz w:val="24"/>
+          <w:szCs w:val="24"/>
+          <w:lang w:val="en-US"/>
+        </w:rPr>
+        <w:t xml:space="preserve"> </w:t>
+      </w:r>
+      <w:proofErr w:type="spellStart"/>
+      <w:r>
+        <w:rPr>
+          <w:rFonts w:ascii="Times New Roman" w:hAnsi="Times New Roman" w:cs="Times New Roman"/>
+          <w:sz w:val="24"/>
+          <w:szCs w:val="24"/>
+          <w:lang w:val="en-US"/>
+        </w:rPr>
+        <w:t>ký</w:t>
+      </w:r>
+      <w:proofErr w:type="spellEnd"/>
+      <w:r>
+        <w:rPr>
+          <w:rFonts w:ascii="Times New Roman" w:hAnsi="Times New Roman" w:cs="Times New Roman"/>
+          <w:sz w:val="24"/>
+          <w:szCs w:val="24"/>
+          <w:lang w:val="en-US"/>
+        </w:rPr>
+        <w:t xml:space="preserve"> </w:t>
+      </w:r>
+      <w:proofErr w:type="spellStart"/>
+      <w:r>
+        <w:rPr>
+          <w:rFonts w:ascii="Times New Roman" w:hAnsi="Times New Roman" w:cs="Times New Roman"/>
+          <w:sz w:val="24"/>
+          <w:szCs w:val="24"/>
+          <w:lang w:val="en-US"/>
+        </w:rPr>
+        <w:t>hiệu</w:t>
+      </w:r>
+      <w:proofErr w:type="spellEnd"/>
+      <w:r>
+        <w:rPr>
+          <w:rFonts w:ascii="Times New Roman" w:hAnsi="Times New Roman" w:cs="Times New Roman"/>
+          <w:sz w:val="24"/>
+          <w:szCs w:val="24"/>
+          <w:lang w:val="en-US"/>
+        </w:rPr>
+        <w:t xml:space="preserve"> (metaphor) </w:t>
+      </w:r>
+      <w:proofErr w:type="spellStart"/>
+      <w:r>
+        <w:rPr>
+          <w:rFonts w:ascii="Times New Roman" w:hAnsi="Times New Roman" w:cs="Times New Roman"/>
+          <w:sz w:val="24"/>
+          <w:szCs w:val="24"/>
+          <w:lang w:val="en-US"/>
+        </w:rPr>
+        <w:t>dấu</w:t>
+      </w:r>
+      <w:proofErr w:type="spellEnd"/>
+      <w:r>
+        <w:rPr>
+          <w:rFonts w:ascii="Times New Roman" w:hAnsi="Times New Roman" w:cs="Times New Roman"/>
+          <w:sz w:val="24"/>
+          <w:szCs w:val="24"/>
+          <w:lang w:val="en-US"/>
+        </w:rPr>
+        <w:t xml:space="preserve"> X </w:t>
+      </w:r>
+      <w:proofErr w:type="spellStart"/>
+      <w:r>
+        <w:rPr>
+          <w:rFonts w:ascii="Times New Roman" w:hAnsi="Times New Roman" w:cs="Times New Roman"/>
+          <w:sz w:val="24"/>
+          <w:szCs w:val="24"/>
+          <w:lang w:val="en-US"/>
+        </w:rPr>
+        <w:t>để</w:t>
+      </w:r>
+      <w:proofErr w:type="spellEnd"/>
+      <w:r>
+        <w:rPr>
+          <w:rFonts w:ascii="Times New Roman" w:hAnsi="Times New Roman" w:cs="Times New Roman"/>
+          <w:sz w:val="24"/>
+          <w:szCs w:val="24"/>
+          <w:lang w:val="en-US"/>
+        </w:rPr>
+        <w:t xml:space="preserve"> </w:t>
+      </w:r>
+      <w:proofErr w:type="spellStart"/>
+      <w:r>
+        <w:rPr>
+          <w:rFonts w:ascii="Times New Roman" w:hAnsi="Times New Roman" w:cs="Times New Roman"/>
+          <w:sz w:val="24"/>
+          <w:szCs w:val="24"/>
+          <w:lang w:val="en-US"/>
+        </w:rPr>
+        <w:t>người</w:t>
+      </w:r>
+      <w:proofErr w:type="spellEnd"/>
+      <w:r>
+        <w:rPr>
+          <w:rFonts w:ascii="Times New Roman" w:hAnsi="Times New Roman" w:cs="Times New Roman"/>
+          <w:sz w:val="24"/>
+          <w:szCs w:val="24"/>
+          <w:lang w:val="en-US"/>
+        </w:rPr>
+        <w:t xml:space="preserve"> </w:t>
+      </w:r>
+      <w:proofErr w:type="spellStart"/>
+      <w:r>
+        <w:rPr>
+          <w:rFonts w:ascii="Times New Roman" w:hAnsi="Times New Roman" w:cs="Times New Roman"/>
+          <w:sz w:val="24"/>
+          <w:szCs w:val="24"/>
+          <w:lang w:val="en-US"/>
+        </w:rPr>
+        <w:t>dùng</w:t>
+      </w:r>
+      <w:proofErr w:type="spellEnd"/>
+      <w:r>
+        <w:rPr>
+          <w:rFonts w:ascii="Times New Roman" w:hAnsi="Times New Roman" w:cs="Times New Roman"/>
+          <w:sz w:val="24"/>
+          <w:szCs w:val="24"/>
+          <w:lang w:val="en-US"/>
+        </w:rPr>
+        <w:t xml:space="preserve"> </w:t>
+      </w:r>
+      <w:proofErr w:type="spellStart"/>
+      <w:r>
+        <w:rPr>
+          <w:rFonts w:ascii="Times New Roman" w:hAnsi="Times New Roman" w:cs="Times New Roman"/>
+          <w:sz w:val="24"/>
+          <w:szCs w:val="24"/>
+          <w:lang w:val="en-US"/>
+        </w:rPr>
+        <w:t>xóa</w:t>
+      </w:r>
+      <w:proofErr w:type="spellEnd"/>
+      <w:r>
+        <w:rPr>
+          <w:rFonts w:ascii="Times New Roman" w:hAnsi="Times New Roman" w:cs="Times New Roman"/>
+          <w:sz w:val="24"/>
+          <w:szCs w:val="24"/>
+          <w:lang w:val="en-US"/>
+        </w:rPr>
+        <w:t xml:space="preserve"> </w:t>
+      </w:r>
+      <w:proofErr w:type="spellStart"/>
+      <w:r>
+        <w:rPr>
+          <w:rFonts w:ascii="Times New Roman" w:hAnsi="Times New Roman" w:cs="Times New Roman"/>
+          <w:sz w:val="24"/>
+          <w:szCs w:val="24"/>
+          <w:lang w:val="en-US"/>
+        </w:rPr>
+        <w:t>món</w:t>
+      </w:r>
+      <w:proofErr w:type="spellEnd"/>
+      <w:r>
+        <w:rPr>
+          <w:rFonts w:ascii="Times New Roman" w:hAnsi="Times New Roman" w:cs="Times New Roman"/>
+          <w:sz w:val="24"/>
+          <w:szCs w:val="24"/>
+          <w:lang w:val="en-US"/>
+        </w:rPr>
+        <w:t xml:space="preserve"> </w:t>
+      </w:r>
+      <w:proofErr w:type="spellStart"/>
+      <w:proofErr w:type="gramStart"/>
+      <w:r>
+        <w:rPr>
+          <w:rFonts w:ascii="Times New Roman" w:hAnsi="Times New Roman" w:cs="Times New Roman"/>
+          <w:sz w:val="24"/>
+          <w:szCs w:val="24"/>
+          <w:lang w:val="en-US"/>
+        </w:rPr>
+        <w:t>ăn</w:t>
+      </w:r>
+      <w:proofErr w:type="spellEnd"/>
+      <w:proofErr w:type="gramEnd"/>
+      <w:r>
+        <w:rPr>
+          <w:rFonts w:ascii="Times New Roman" w:hAnsi="Times New Roman" w:cs="Times New Roman"/>
+          <w:sz w:val="24"/>
+          <w:szCs w:val="24"/>
+          <w:lang w:val="en-US"/>
+        </w:rPr>
+        <w:t xml:space="preserve"> </w:t>
+      </w:r>
+      <w:proofErr w:type="spellStart"/>
+      <w:r>
+        <w:rPr>
+          <w:rFonts w:ascii="Times New Roman" w:hAnsi="Times New Roman" w:cs="Times New Roman"/>
+          <w:sz w:val="24"/>
+          <w:szCs w:val="24"/>
+          <w:lang w:val="en-US"/>
+        </w:rPr>
+        <w:t>khỏi</w:t>
+      </w:r>
+      <w:proofErr w:type="spellEnd"/>
+      <w:r>
+        <w:rPr>
+          <w:rFonts w:ascii="Times New Roman" w:hAnsi="Times New Roman" w:cs="Times New Roman"/>
+          <w:sz w:val="24"/>
+          <w:szCs w:val="24"/>
+          <w:lang w:val="en-US"/>
+        </w:rPr>
+        <w:t xml:space="preserve"> </w:t>
+      </w:r>
+      <w:proofErr w:type="spellStart"/>
+      <w:r>
+        <w:rPr>
+          <w:rFonts w:ascii="Times New Roman" w:hAnsi="Times New Roman" w:cs="Times New Roman"/>
+          <w:sz w:val="24"/>
+          <w:szCs w:val="24"/>
+          <w:lang w:val="en-US"/>
+        </w:rPr>
+        <w:t>phiếu</w:t>
+      </w:r>
+      <w:proofErr w:type="spellEnd"/>
+      <w:r>
+        <w:rPr>
+          <w:rFonts w:ascii="Times New Roman" w:hAnsi="Times New Roman" w:cs="Times New Roman"/>
+          <w:sz w:val="24"/>
+          <w:szCs w:val="24"/>
+          <w:lang w:val="en-US"/>
+        </w:rPr>
+        <w:t>.</w:t>
+      </w:r>
+    </w:p>
+    <w:p>
+      <w:pPr>
+        <w:pStyle w:val="ListParagraph"/>
+        <w:numPr>
+          <w:ilvl w:val="0"/>
+          <w:numId w:val="2"/>
+        </w:numPr>
+        <w:rPr>
+          <w:rFonts w:ascii="Times New Roman" w:hAnsi="Times New Roman" w:cs="Times New Roman"/>
+          <w:sz w:val="24"/>
+          <w:szCs w:val="24"/>
+          <w:lang w:val="en-US"/>
+        </w:rPr>
+      </w:pPr>
+      <w:proofErr w:type="spellStart"/>
+      <w:r>
+        <w:rPr>
+          <w:rFonts w:ascii="Times New Roman" w:hAnsi="Times New Roman" w:cs="Times New Roman"/>
+          <w:sz w:val="24"/>
+          <w:szCs w:val="24"/>
+          <w:lang w:val="en-US"/>
+        </w:rPr>
+        <w:t>Người</w:t>
+      </w:r>
+      <w:proofErr w:type="spellEnd"/>
+      <w:r>
+        <w:rPr>
+          <w:rFonts w:ascii="Times New Roman" w:hAnsi="Times New Roman" w:cs="Times New Roman"/>
+          <w:sz w:val="24"/>
+          <w:szCs w:val="24"/>
+          <w:lang w:val="en-US"/>
+        </w:rPr>
+        <w:t xml:space="preserve"> </w:t>
+      </w:r>
+      <w:proofErr w:type="spellStart"/>
+      <w:r>
+        <w:rPr>
+          <w:rFonts w:ascii="Times New Roman" w:hAnsi="Times New Roman" w:cs="Times New Roman"/>
+          <w:sz w:val="24"/>
+          <w:szCs w:val="24"/>
+          <w:lang w:val="en-US"/>
+        </w:rPr>
+        <w:t>dùng</w:t>
+      </w:r>
+      <w:proofErr w:type="spellEnd"/>
+      <w:r>
+        <w:rPr>
+          <w:rFonts w:ascii="Times New Roman" w:hAnsi="Times New Roman" w:cs="Times New Roman"/>
+          <w:sz w:val="24"/>
+          <w:szCs w:val="24"/>
+          <w:lang w:val="en-US"/>
+        </w:rPr>
+        <w:t xml:space="preserve"> </w:t>
+      </w:r>
+      <w:proofErr w:type="spellStart"/>
+      <w:r>
+        <w:rPr>
+          <w:rFonts w:ascii="Times New Roman" w:hAnsi="Times New Roman" w:cs="Times New Roman"/>
+          <w:sz w:val="24"/>
+          <w:szCs w:val="24"/>
+          <w:lang w:val="en-US"/>
+        </w:rPr>
+        <w:t>có</w:t>
+      </w:r>
+      <w:proofErr w:type="spellEnd"/>
+      <w:r>
+        <w:rPr>
+          <w:rFonts w:ascii="Times New Roman" w:hAnsi="Times New Roman" w:cs="Times New Roman"/>
+          <w:sz w:val="24"/>
+          <w:szCs w:val="24"/>
+          <w:lang w:val="en-US"/>
+        </w:rPr>
+        <w:t xml:space="preserve"> </w:t>
+      </w:r>
+      <w:proofErr w:type="spellStart"/>
+      <w:r>
+        <w:rPr>
+          <w:rFonts w:ascii="Times New Roman" w:hAnsi="Times New Roman" w:cs="Times New Roman"/>
+          <w:sz w:val="24"/>
+          <w:szCs w:val="24"/>
+          <w:lang w:val="en-US"/>
+        </w:rPr>
+        <w:t>thể</w:t>
+      </w:r>
+      <w:proofErr w:type="spellEnd"/>
+      <w:r>
+        <w:rPr>
+          <w:rFonts w:ascii="Times New Roman" w:hAnsi="Times New Roman" w:cs="Times New Roman"/>
+          <w:sz w:val="24"/>
+          <w:szCs w:val="24"/>
+          <w:lang w:val="en-US"/>
+        </w:rPr>
+        <w:t xml:space="preserve"> </w:t>
+      </w:r>
+      <w:proofErr w:type="spellStart"/>
+      <w:r>
+        <w:rPr>
+          <w:rFonts w:ascii="Times New Roman" w:hAnsi="Times New Roman" w:cs="Times New Roman"/>
+          <w:sz w:val="24"/>
+          <w:szCs w:val="24"/>
+          <w:lang w:val="en-US"/>
+        </w:rPr>
+        <w:t>thêm</w:t>
+      </w:r>
+      <w:proofErr w:type="spellEnd"/>
+      <w:r>
+        <w:rPr>
+          <w:rFonts w:ascii="Times New Roman" w:hAnsi="Times New Roman" w:cs="Times New Roman"/>
+          <w:sz w:val="24"/>
+          <w:szCs w:val="24"/>
+          <w:lang w:val="en-US"/>
+        </w:rPr>
+        <w:t xml:space="preserve">, </w:t>
+      </w:r>
+      <w:proofErr w:type="spellStart"/>
+      <w:r>
+        <w:rPr>
+          <w:rFonts w:ascii="Times New Roman" w:hAnsi="Times New Roman" w:cs="Times New Roman"/>
+          <w:sz w:val="24"/>
+          <w:szCs w:val="24"/>
+          <w:lang w:val="en-US"/>
+        </w:rPr>
+        <w:t>xóa</w:t>
+      </w:r>
+      <w:proofErr w:type="spellEnd"/>
+      <w:r>
+        <w:rPr>
+          <w:rFonts w:ascii="Times New Roman" w:hAnsi="Times New Roman" w:cs="Times New Roman"/>
+          <w:sz w:val="24"/>
+          <w:szCs w:val="24"/>
+          <w:lang w:val="en-US"/>
+        </w:rPr>
+        <w:t xml:space="preserve">, </w:t>
+      </w:r>
+      <w:proofErr w:type="spellStart"/>
+      <w:r>
+        <w:rPr>
+          <w:rFonts w:ascii="Times New Roman" w:hAnsi="Times New Roman" w:cs="Times New Roman"/>
+          <w:sz w:val="24"/>
+          <w:szCs w:val="24"/>
+          <w:lang w:val="en-US"/>
+        </w:rPr>
+        <w:t>cập</w:t>
+      </w:r>
+      <w:proofErr w:type="spellEnd"/>
+      <w:r>
+        <w:rPr>
+          <w:rFonts w:ascii="Times New Roman" w:hAnsi="Times New Roman" w:cs="Times New Roman"/>
+          <w:sz w:val="24"/>
+          <w:szCs w:val="24"/>
+          <w:lang w:val="en-US"/>
+        </w:rPr>
+        <w:t xml:space="preserve"> </w:t>
+      </w:r>
+      <w:proofErr w:type="spellStart"/>
+      <w:r>
+        <w:rPr>
+          <w:rFonts w:ascii="Times New Roman" w:hAnsi="Times New Roman" w:cs="Times New Roman"/>
+          <w:sz w:val="24"/>
+          <w:szCs w:val="24"/>
+          <w:lang w:val="en-US"/>
+        </w:rPr>
+        <w:t>nhật</w:t>
+      </w:r>
+      <w:proofErr w:type="spellEnd"/>
+      <w:r>
+        <w:rPr>
+          <w:rFonts w:ascii="Times New Roman" w:hAnsi="Times New Roman" w:cs="Times New Roman"/>
+          <w:sz w:val="24"/>
+          <w:szCs w:val="24"/>
+          <w:lang w:val="en-US"/>
+        </w:rPr>
+        <w:t xml:space="preserve"> </w:t>
+      </w:r>
+      <w:proofErr w:type="spellStart"/>
+      <w:r>
+        <w:rPr>
+          <w:rFonts w:ascii="Times New Roman" w:hAnsi="Times New Roman" w:cs="Times New Roman"/>
+          <w:sz w:val="24"/>
+          <w:szCs w:val="24"/>
+          <w:lang w:val="en-US"/>
+        </w:rPr>
+        <w:t>món</w:t>
+      </w:r>
+      <w:proofErr w:type="spellEnd"/>
+      <w:r>
+        <w:rPr>
+          <w:rFonts w:ascii="Times New Roman" w:hAnsi="Times New Roman" w:cs="Times New Roman"/>
+          <w:sz w:val="24"/>
+          <w:szCs w:val="24"/>
+          <w:lang w:val="en-US"/>
+        </w:rPr>
+        <w:t xml:space="preserve"> </w:t>
+      </w:r>
+      <w:proofErr w:type="spellStart"/>
+      <w:r>
+        <w:rPr>
+          <w:rFonts w:ascii="Times New Roman" w:hAnsi="Times New Roman" w:cs="Times New Roman"/>
+          <w:sz w:val="24"/>
+          <w:szCs w:val="24"/>
+          <w:lang w:val="en-US"/>
+        </w:rPr>
+        <w:t>ăn</w:t>
+      </w:r>
+      <w:proofErr w:type="spellEnd"/>
+      <w:r>
+        <w:rPr>
+          <w:rFonts w:ascii="Times New Roman" w:hAnsi="Times New Roman" w:cs="Times New Roman"/>
+          <w:sz w:val="24"/>
+          <w:szCs w:val="24"/>
+          <w:lang w:val="en-US"/>
+        </w:rPr>
+        <w:t xml:space="preserve"> </w:t>
+      </w:r>
+      <w:proofErr w:type="spellStart"/>
+      <w:r>
+        <w:rPr>
+          <w:rFonts w:ascii="Times New Roman" w:hAnsi="Times New Roman" w:cs="Times New Roman"/>
+          <w:sz w:val="24"/>
+          <w:szCs w:val="24"/>
+          <w:lang w:val="en-US"/>
+        </w:rPr>
+        <w:t>trong</w:t>
+      </w:r>
+      <w:proofErr w:type="spellEnd"/>
+      <w:r>
+        <w:rPr>
+          <w:rFonts w:ascii="Times New Roman" w:hAnsi="Times New Roman" w:cs="Times New Roman"/>
+          <w:sz w:val="24"/>
+          <w:szCs w:val="24"/>
+          <w:lang w:val="en-US"/>
+        </w:rPr>
+        <w:t xml:space="preserve"> </w:t>
+      </w:r>
+      <w:proofErr w:type="spellStart"/>
+      <w:r>
+        <w:rPr>
+          <w:rFonts w:ascii="Times New Roman" w:hAnsi="Times New Roman" w:cs="Times New Roman"/>
+          <w:sz w:val="24"/>
+          <w:szCs w:val="24"/>
+          <w:lang w:val="en-US"/>
+        </w:rPr>
+        <w:t>phiếu</w:t>
+      </w:r>
+      <w:proofErr w:type="spellEnd"/>
+      <w:r>
+        <w:rPr>
+          <w:rFonts w:ascii="Times New Roman" w:hAnsi="Times New Roman" w:cs="Times New Roman"/>
+          <w:sz w:val="24"/>
+          <w:szCs w:val="24"/>
+          <w:lang w:val="en-US"/>
+        </w:rPr>
+        <w:t xml:space="preserve"> </w:t>
+      </w:r>
+      <w:proofErr w:type="spellStart"/>
+      <w:r>
+        <w:rPr>
+          <w:rFonts w:ascii="Times New Roman" w:hAnsi="Times New Roman" w:cs="Times New Roman"/>
+          <w:sz w:val="24"/>
+          <w:szCs w:val="24"/>
+          <w:lang w:val="en-US"/>
+        </w:rPr>
+        <w:t>nên</w:t>
+      </w:r>
+      <w:proofErr w:type="spellEnd"/>
+      <w:r>
+        <w:rPr>
+          <w:rFonts w:ascii="Times New Roman" w:hAnsi="Times New Roman" w:cs="Times New Roman"/>
+          <w:sz w:val="24"/>
+          <w:szCs w:val="24"/>
+          <w:lang w:val="en-US"/>
+        </w:rPr>
+        <w:t xml:space="preserve"> </w:t>
+      </w:r>
+      <w:proofErr w:type="spellStart"/>
+      <w:r>
+        <w:rPr>
+          <w:rFonts w:ascii="Times New Roman" w:hAnsi="Times New Roman" w:cs="Times New Roman"/>
+          <w:sz w:val="24"/>
+          <w:szCs w:val="24"/>
+          <w:lang w:val="en-US"/>
+        </w:rPr>
+        <w:t>khó</w:t>
+      </w:r>
+      <w:proofErr w:type="spellEnd"/>
+      <w:r>
+        <w:rPr>
+          <w:rFonts w:ascii="Times New Roman" w:hAnsi="Times New Roman" w:cs="Times New Roman"/>
+          <w:sz w:val="24"/>
+          <w:szCs w:val="24"/>
+          <w:lang w:val="en-US"/>
+        </w:rPr>
+        <w:t xml:space="preserve"> </w:t>
+      </w:r>
+      <w:proofErr w:type="spellStart"/>
+      <w:r>
+        <w:rPr>
+          <w:rFonts w:ascii="Times New Roman" w:hAnsi="Times New Roman" w:cs="Times New Roman"/>
+          <w:sz w:val="24"/>
+          <w:szCs w:val="24"/>
+          <w:lang w:val="en-US"/>
+        </w:rPr>
+        <w:t>gây</w:t>
+      </w:r>
+      <w:proofErr w:type="spellEnd"/>
+      <w:r>
+        <w:rPr>
+          <w:rFonts w:ascii="Times New Roman" w:hAnsi="Times New Roman" w:cs="Times New Roman"/>
+          <w:sz w:val="24"/>
+          <w:szCs w:val="24"/>
+          <w:lang w:val="en-US"/>
+        </w:rPr>
+        <w:t xml:space="preserve"> </w:t>
+      </w:r>
+      <w:proofErr w:type="spellStart"/>
+      <w:r>
+        <w:rPr>
+          <w:rFonts w:ascii="Times New Roman" w:hAnsi="Times New Roman" w:cs="Times New Roman"/>
+          <w:sz w:val="24"/>
+          <w:szCs w:val="24"/>
+          <w:lang w:val="en-US"/>
+        </w:rPr>
+        <w:t>ra</w:t>
+      </w:r>
+      <w:proofErr w:type="spellEnd"/>
+      <w:r>
+        <w:rPr>
+          <w:rFonts w:ascii="Times New Roman" w:hAnsi="Times New Roman" w:cs="Times New Roman"/>
+          <w:sz w:val="24"/>
+          <w:szCs w:val="24"/>
+          <w:lang w:val="en-US"/>
+        </w:rPr>
+        <w:t xml:space="preserve"> </w:t>
+      </w:r>
+      <w:proofErr w:type="spellStart"/>
+      <w:r>
+        <w:rPr>
+          <w:rFonts w:ascii="Times New Roman" w:hAnsi="Times New Roman" w:cs="Times New Roman"/>
+          <w:sz w:val="24"/>
+          <w:szCs w:val="24"/>
+          <w:lang w:val="en-US"/>
+        </w:rPr>
+        <w:t>lỗi</w:t>
+      </w:r>
+      <w:proofErr w:type="spellEnd"/>
+      <w:r>
+        <w:rPr>
+          <w:rFonts w:ascii="Times New Roman" w:hAnsi="Times New Roman" w:cs="Times New Roman"/>
+          <w:sz w:val="24"/>
+          <w:szCs w:val="24"/>
+          <w:lang w:val="en-US"/>
+        </w:rPr>
+        <w:t>.</w:t>
+      </w:r>
+    </w:p>
+    <w:p>
+      <w:pPr>
+        <w:pStyle w:val="ListParagraph"/>
+        <w:numPr>
+          <w:ilvl w:val="0"/>
+          <w:numId w:val="2"/>
+        </w:numPr>
+        <w:rPr>
+          <w:rFonts w:ascii="Times New Roman" w:hAnsi="Times New Roman" w:cs="Times New Roman"/>
+          <w:sz w:val="24"/>
+          <w:szCs w:val="24"/>
+          <w:lang w:val="en-US"/>
+        </w:rPr>
+      </w:pPr>
+      <w:proofErr w:type="spellStart"/>
+      <w:r>
+        <w:rPr>
+          <w:rFonts w:ascii="Times New Roman" w:hAnsi="Times New Roman" w:cs="Times New Roman"/>
+          <w:sz w:val="24"/>
+          <w:szCs w:val="24"/>
+          <w:lang w:val="en-US"/>
+        </w:rPr>
+        <w:t>Người</w:t>
+      </w:r>
+      <w:proofErr w:type="spellEnd"/>
+      <w:r>
+        <w:rPr>
+          <w:rFonts w:ascii="Times New Roman" w:hAnsi="Times New Roman" w:cs="Times New Roman"/>
+          <w:sz w:val="24"/>
+          <w:szCs w:val="24"/>
+          <w:lang w:val="en-US"/>
+        </w:rPr>
+        <w:t xml:space="preserve"> </w:t>
+      </w:r>
+      <w:proofErr w:type="spellStart"/>
+      <w:r>
+        <w:rPr>
+          <w:rFonts w:ascii="Times New Roman" w:hAnsi="Times New Roman" w:cs="Times New Roman"/>
+          <w:sz w:val="24"/>
+          <w:szCs w:val="24"/>
+          <w:lang w:val="en-US"/>
+        </w:rPr>
+        <w:t>dùng</w:t>
+      </w:r>
+      <w:proofErr w:type="spellEnd"/>
+      <w:r>
+        <w:rPr>
+          <w:rFonts w:ascii="Times New Roman" w:hAnsi="Times New Roman" w:cs="Times New Roman"/>
+          <w:sz w:val="24"/>
+          <w:szCs w:val="24"/>
+          <w:lang w:val="en-US"/>
+        </w:rPr>
+        <w:t xml:space="preserve"> </w:t>
+      </w:r>
+      <w:proofErr w:type="spellStart"/>
+      <w:r>
+        <w:rPr>
+          <w:rFonts w:ascii="Times New Roman" w:hAnsi="Times New Roman" w:cs="Times New Roman"/>
+          <w:sz w:val="24"/>
+          <w:szCs w:val="24"/>
+          <w:lang w:val="en-US"/>
+        </w:rPr>
+        <w:t>vừa</w:t>
+      </w:r>
+      <w:proofErr w:type="spellEnd"/>
+      <w:r>
+        <w:rPr>
+          <w:rFonts w:ascii="Times New Roman" w:hAnsi="Times New Roman" w:cs="Times New Roman"/>
+          <w:sz w:val="24"/>
+          <w:szCs w:val="24"/>
+          <w:lang w:val="en-US"/>
+        </w:rPr>
+        <w:t xml:space="preserve"> </w:t>
+      </w:r>
+      <w:proofErr w:type="spellStart"/>
+      <w:r>
+        <w:rPr>
+          <w:rFonts w:ascii="Times New Roman" w:hAnsi="Times New Roman" w:cs="Times New Roman"/>
+          <w:sz w:val="24"/>
+          <w:szCs w:val="24"/>
+          <w:lang w:val="en-US"/>
+        </w:rPr>
+        <w:t>có</w:t>
+      </w:r>
+      <w:proofErr w:type="spellEnd"/>
+      <w:r>
+        <w:rPr>
+          <w:rFonts w:ascii="Times New Roman" w:hAnsi="Times New Roman" w:cs="Times New Roman"/>
+          <w:sz w:val="24"/>
+          <w:szCs w:val="24"/>
+          <w:lang w:val="en-US"/>
+        </w:rPr>
+        <w:t xml:space="preserve"> </w:t>
+      </w:r>
+      <w:proofErr w:type="spellStart"/>
+      <w:r>
+        <w:rPr>
+          <w:rFonts w:ascii="Times New Roman" w:hAnsi="Times New Roman" w:cs="Times New Roman"/>
+          <w:sz w:val="24"/>
+          <w:szCs w:val="24"/>
+          <w:lang w:val="en-US"/>
+        </w:rPr>
+        <w:t>thể</w:t>
+      </w:r>
+      <w:proofErr w:type="spellEnd"/>
+      <w:r>
+        <w:rPr>
+          <w:rFonts w:ascii="Times New Roman" w:hAnsi="Times New Roman" w:cs="Times New Roman"/>
+          <w:sz w:val="24"/>
+          <w:szCs w:val="24"/>
+          <w:lang w:val="en-US"/>
+        </w:rPr>
+        <w:t xml:space="preserve"> </w:t>
+      </w:r>
+      <w:proofErr w:type="spellStart"/>
+      <w:r>
+        <w:rPr>
+          <w:rFonts w:ascii="Times New Roman" w:hAnsi="Times New Roman" w:cs="Times New Roman"/>
+          <w:sz w:val="24"/>
+          <w:szCs w:val="24"/>
+          <w:lang w:val="en-US"/>
+        </w:rPr>
+        <w:t>nhập</w:t>
+      </w:r>
+      <w:proofErr w:type="spellEnd"/>
+      <w:r>
+        <w:rPr>
+          <w:rFonts w:ascii="Times New Roman" w:hAnsi="Times New Roman" w:cs="Times New Roman"/>
+          <w:sz w:val="24"/>
+          <w:szCs w:val="24"/>
+          <w:lang w:val="en-US"/>
+        </w:rPr>
+        <w:t xml:space="preserve"> </w:t>
+      </w:r>
+      <w:proofErr w:type="spellStart"/>
+      <w:r>
+        <w:rPr>
+          <w:rFonts w:ascii="Times New Roman" w:hAnsi="Times New Roman" w:cs="Times New Roman"/>
+          <w:sz w:val="24"/>
+          <w:szCs w:val="24"/>
+          <w:lang w:val="en-US"/>
+        </w:rPr>
+        <w:t>trực</w:t>
+      </w:r>
+      <w:proofErr w:type="spellEnd"/>
+      <w:r>
+        <w:rPr>
+          <w:rFonts w:ascii="Times New Roman" w:hAnsi="Times New Roman" w:cs="Times New Roman"/>
+          <w:sz w:val="24"/>
+          <w:szCs w:val="24"/>
+          <w:lang w:val="en-US"/>
+        </w:rPr>
+        <w:t xml:space="preserve"> </w:t>
+      </w:r>
+      <w:proofErr w:type="spellStart"/>
+      <w:r>
+        <w:rPr>
+          <w:rFonts w:ascii="Times New Roman" w:hAnsi="Times New Roman" w:cs="Times New Roman"/>
+          <w:sz w:val="24"/>
+          <w:szCs w:val="24"/>
+          <w:lang w:val="en-US"/>
+        </w:rPr>
+        <w:t>tiếp</w:t>
+      </w:r>
+      <w:proofErr w:type="spellEnd"/>
+      <w:r>
+        <w:rPr>
+          <w:rFonts w:ascii="Times New Roman" w:hAnsi="Times New Roman" w:cs="Times New Roman"/>
+          <w:sz w:val="24"/>
+          <w:szCs w:val="24"/>
+          <w:lang w:val="en-US"/>
+        </w:rPr>
+        <w:t xml:space="preserve"> </w:t>
+      </w:r>
+      <w:proofErr w:type="spellStart"/>
+      <w:r>
+        <w:rPr>
+          <w:rFonts w:ascii="Times New Roman" w:hAnsi="Times New Roman" w:cs="Times New Roman"/>
+          <w:sz w:val="24"/>
+          <w:szCs w:val="24"/>
+          <w:lang w:val="en-US"/>
+        </w:rPr>
+        <w:t>số</w:t>
+      </w:r>
+      <w:proofErr w:type="spellEnd"/>
+      <w:r>
+        <w:rPr>
+          <w:rFonts w:ascii="Times New Roman" w:hAnsi="Times New Roman" w:cs="Times New Roman"/>
+          <w:sz w:val="24"/>
+          <w:szCs w:val="24"/>
+          <w:lang w:val="en-US"/>
+        </w:rPr>
+        <w:t xml:space="preserve"> </w:t>
+      </w:r>
+      <w:proofErr w:type="spellStart"/>
+      <w:r>
+        <w:rPr>
+          <w:rFonts w:ascii="Times New Roman" w:hAnsi="Times New Roman" w:cs="Times New Roman"/>
+          <w:sz w:val="24"/>
+          <w:szCs w:val="24"/>
+          <w:lang w:val="en-US"/>
+        </w:rPr>
+        <w:t>lượng</w:t>
+      </w:r>
+      <w:proofErr w:type="spellEnd"/>
+      <w:r>
+        <w:rPr>
+          <w:rFonts w:ascii="Times New Roman" w:hAnsi="Times New Roman" w:cs="Times New Roman"/>
+          <w:sz w:val="24"/>
+          <w:szCs w:val="24"/>
+          <w:lang w:val="en-US"/>
+        </w:rPr>
+        <w:t xml:space="preserve"> </w:t>
+      </w:r>
+      <w:proofErr w:type="spellStart"/>
+      <w:r>
+        <w:rPr>
+          <w:rFonts w:ascii="Times New Roman" w:hAnsi="Times New Roman" w:cs="Times New Roman"/>
+          <w:sz w:val="24"/>
+          <w:szCs w:val="24"/>
+          <w:lang w:val="en-US"/>
+        </w:rPr>
+        <w:t>món</w:t>
+      </w:r>
+      <w:proofErr w:type="spellEnd"/>
+      <w:r>
+        <w:rPr>
+          <w:rFonts w:ascii="Times New Roman" w:hAnsi="Times New Roman" w:cs="Times New Roman"/>
+          <w:sz w:val="24"/>
+          <w:szCs w:val="24"/>
+          <w:lang w:val="en-US"/>
+        </w:rPr>
+        <w:t xml:space="preserve"> </w:t>
+      </w:r>
+      <w:proofErr w:type="spellStart"/>
+      <w:r>
+        <w:rPr>
+          <w:rFonts w:ascii="Times New Roman" w:hAnsi="Times New Roman" w:cs="Times New Roman"/>
+          <w:sz w:val="24"/>
+          <w:szCs w:val="24"/>
+          <w:lang w:val="en-US"/>
+        </w:rPr>
+        <w:t>vừa</w:t>
+      </w:r>
+      <w:proofErr w:type="spellEnd"/>
+      <w:r>
+        <w:rPr>
+          <w:rFonts w:ascii="Times New Roman" w:hAnsi="Times New Roman" w:cs="Times New Roman"/>
+          <w:sz w:val="24"/>
+          <w:szCs w:val="24"/>
+          <w:lang w:val="en-US"/>
+        </w:rPr>
+        <w:t xml:space="preserve"> </w:t>
+      </w:r>
+      <w:proofErr w:type="spellStart"/>
+      <w:r>
+        <w:rPr>
+          <w:rFonts w:ascii="Times New Roman" w:hAnsi="Times New Roman" w:cs="Times New Roman"/>
+          <w:sz w:val="24"/>
+          <w:szCs w:val="24"/>
+          <w:lang w:val="en-US"/>
+        </w:rPr>
+        <w:t>có</w:t>
+      </w:r>
+      <w:proofErr w:type="spellEnd"/>
+      <w:r>
+        <w:rPr>
+          <w:rFonts w:ascii="Times New Roman" w:hAnsi="Times New Roman" w:cs="Times New Roman"/>
+          <w:sz w:val="24"/>
+          <w:szCs w:val="24"/>
+          <w:lang w:val="en-US"/>
+        </w:rPr>
+        <w:t xml:space="preserve"> </w:t>
+      </w:r>
+      <w:proofErr w:type="spellStart"/>
+      <w:r>
+        <w:rPr>
+          <w:rFonts w:ascii="Times New Roman" w:hAnsi="Times New Roman" w:cs="Times New Roman"/>
+          <w:sz w:val="24"/>
+          <w:szCs w:val="24"/>
+          <w:lang w:val="en-US"/>
+        </w:rPr>
+        <w:t>thể</w:t>
+      </w:r>
+      <w:proofErr w:type="spellEnd"/>
+      <w:r>
+        <w:rPr>
+          <w:rFonts w:ascii="Times New Roman" w:hAnsi="Times New Roman" w:cs="Times New Roman"/>
+          <w:sz w:val="24"/>
+          <w:szCs w:val="24"/>
+          <w:lang w:val="en-US"/>
+        </w:rPr>
+        <w:t xml:space="preserve"> </w:t>
+      </w:r>
+      <w:proofErr w:type="spellStart"/>
+      <w:r>
+        <w:rPr>
+          <w:rFonts w:ascii="Times New Roman" w:hAnsi="Times New Roman" w:cs="Times New Roman"/>
+          <w:sz w:val="24"/>
+          <w:szCs w:val="24"/>
+          <w:lang w:val="en-US"/>
+        </w:rPr>
+        <w:t>nhấn</w:t>
+      </w:r>
+      <w:proofErr w:type="spellEnd"/>
+      <w:r>
+        <w:rPr>
+          <w:rFonts w:ascii="Times New Roman" w:hAnsi="Times New Roman" w:cs="Times New Roman"/>
+          <w:sz w:val="24"/>
+          <w:szCs w:val="24"/>
+          <w:lang w:val="en-US"/>
+        </w:rPr>
+        <w:t xml:space="preserve"> </w:t>
+      </w:r>
+      <w:proofErr w:type="spellStart"/>
+      <w:r>
+        <w:rPr>
+          <w:rFonts w:ascii="Times New Roman" w:hAnsi="Times New Roman" w:cs="Times New Roman"/>
+          <w:sz w:val="24"/>
+          <w:szCs w:val="24"/>
+          <w:lang w:val="en-US"/>
+        </w:rPr>
+        <w:t>chuột</w:t>
+      </w:r>
+      <w:proofErr w:type="spellEnd"/>
+      <w:r>
+        <w:rPr>
+          <w:rFonts w:ascii="Times New Roman" w:hAnsi="Times New Roman" w:cs="Times New Roman"/>
+          <w:sz w:val="24"/>
+          <w:szCs w:val="24"/>
+          <w:lang w:val="en-US"/>
+        </w:rPr>
+        <w:t xml:space="preserve"> </w:t>
+      </w:r>
+      <w:proofErr w:type="spellStart"/>
+      <w:r>
+        <w:rPr>
+          <w:rFonts w:ascii="Times New Roman" w:hAnsi="Times New Roman" w:cs="Times New Roman"/>
+          <w:sz w:val="24"/>
+          <w:szCs w:val="24"/>
+          <w:lang w:val="en-US"/>
+        </w:rPr>
+        <w:t>vào</w:t>
+      </w:r>
+      <w:proofErr w:type="spellEnd"/>
+      <w:r>
+        <w:rPr>
+          <w:rFonts w:ascii="Times New Roman" w:hAnsi="Times New Roman" w:cs="Times New Roman"/>
+          <w:sz w:val="24"/>
+          <w:szCs w:val="24"/>
+          <w:lang w:val="en-US"/>
+        </w:rPr>
+        <w:t xml:space="preserve"> 2 </w:t>
+      </w:r>
+      <w:proofErr w:type="spellStart"/>
+      <w:r>
+        <w:rPr>
+          <w:rFonts w:ascii="Times New Roman" w:hAnsi="Times New Roman" w:cs="Times New Roman"/>
+          <w:sz w:val="24"/>
+          <w:szCs w:val="24"/>
+          <w:lang w:val="en-US"/>
+        </w:rPr>
+        <w:t>nút</w:t>
+      </w:r>
+      <w:proofErr w:type="spellEnd"/>
+      <w:r>
+        <w:rPr>
+          <w:rFonts w:ascii="Times New Roman" w:hAnsi="Times New Roman" w:cs="Times New Roman"/>
+          <w:sz w:val="24"/>
+          <w:szCs w:val="24"/>
+          <w:lang w:val="en-US"/>
+        </w:rPr>
+        <w:t xml:space="preserve"> </w:t>
+      </w:r>
+      <w:proofErr w:type="spellStart"/>
+      <w:r>
+        <w:rPr>
+          <w:rFonts w:ascii="Times New Roman" w:hAnsi="Times New Roman" w:cs="Times New Roman"/>
+          <w:sz w:val="24"/>
+          <w:szCs w:val="24"/>
+          <w:lang w:val="en-US"/>
+        </w:rPr>
+        <w:t>mũi</w:t>
+      </w:r>
+      <w:proofErr w:type="spellEnd"/>
+      <w:r>
+        <w:rPr>
+          <w:rFonts w:ascii="Times New Roman" w:hAnsi="Times New Roman" w:cs="Times New Roman"/>
+          <w:sz w:val="24"/>
+          <w:szCs w:val="24"/>
+          <w:lang w:val="en-US"/>
+        </w:rPr>
+        <w:t xml:space="preserve"> </w:t>
+      </w:r>
+      <w:proofErr w:type="spellStart"/>
+      <w:r>
+        <w:rPr>
+          <w:rFonts w:ascii="Times New Roman" w:hAnsi="Times New Roman" w:cs="Times New Roman"/>
+          <w:sz w:val="24"/>
+          <w:szCs w:val="24"/>
+          <w:lang w:val="en-US"/>
+        </w:rPr>
+        <w:t>tên</w:t>
+      </w:r>
+      <w:proofErr w:type="spellEnd"/>
+      <w:r>
+        <w:rPr>
+          <w:rFonts w:ascii="Times New Roman" w:hAnsi="Times New Roman" w:cs="Times New Roman"/>
+          <w:sz w:val="24"/>
+          <w:szCs w:val="24"/>
+          <w:lang w:val="en-US"/>
+        </w:rPr>
+        <w:t xml:space="preserve"> </w:t>
+      </w:r>
+      <w:proofErr w:type="spellStart"/>
+      <w:r>
+        <w:rPr>
+          <w:rFonts w:ascii="Times New Roman" w:hAnsi="Times New Roman" w:cs="Times New Roman"/>
+          <w:sz w:val="24"/>
+          <w:szCs w:val="24"/>
+          <w:lang w:val="en-US"/>
+        </w:rPr>
+        <w:t>để</w:t>
+      </w:r>
+      <w:proofErr w:type="spellEnd"/>
+      <w:r>
+        <w:rPr>
+          <w:rFonts w:ascii="Times New Roman" w:hAnsi="Times New Roman" w:cs="Times New Roman"/>
+          <w:sz w:val="24"/>
+          <w:szCs w:val="24"/>
+          <w:lang w:val="en-US"/>
+        </w:rPr>
+        <w:t xml:space="preserve"> </w:t>
+      </w:r>
+      <w:proofErr w:type="spellStart"/>
+      <w:r>
+        <w:rPr>
+          <w:rFonts w:ascii="Times New Roman" w:hAnsi="Times New Roman" w:cs="Times New Roman"/>
+          <w:sz w:val="24"/>
+          <w:szCs w:val="24"/>
+          <w:lang w:val="en-US"/>
+        </w:rPr>
+        <w:t>thay</w:t>
+      </w:r>
+      <w:proofErr w:type="spellEnd"/>
+      <w:r>
+        <w:rPr>
+          <w:rFonts w:ascii="Times New Roman" w:hAnsi="Times New Roman" w:cs="Times New Roman"/>
+          <w:sz w:val="24"/>
+          <w:szCs w:val="24"/>
+          <w:lang w:val="en-US"/>
+        </w:rPr>
+        <w:t xml:space="preserve"> </w:t>
+      </w:r>
+      <w:proofErr w:type="spellStart"/>
+      <w:r>
+        <w:rPr>
+          <w:rFonts w:ascii="Times New Roman" w:hAnsi="Times New Roman" w:cs="Times New Roman"/>
+          <w:sz w:val="24"/>
+          <w:szCs w:val="24"/>
+          <w:lang w:val="en-US"/>
+        </w:rPr>
+        <w:t>đổi</w:t>
+      </w:r>
+      <w:proofErr w:type="spellEnd"/>
+      <w:r>
+        <w:rPr>
+          <w:rFonts w:ascii="Times New Roman" w:hAnsi="Times New Roman" w:cs="Times New Roman"/>
+          <w:sz w:val="24"/>
+          <w:szCs w:val="24"/>
+          <w:lang w:val="en-US"/>
+        </w:rPr>
+        <w:t xml:space="preserve"> </w:t>
+      </w:r>
+      <w:proofErr w:type="spellStart"/>
+      <w:r>
+        <w:rPr>
+          <w:rFonts w:ascii="Times New Roman" w:hAnsi="Times New Roman" w:cs="Times New Roman"/>
+          <w:sz w:val="24"/>
+          <w:szCs w:val="24"/>
+          <w:lang w:val="en-US"/>
+        </w:rPr>
+        <w:t>số</w:t>
+      </w:r>
+      <w:proofErr w:type="spellEnd"/>
+      <w:r>
+        <w:rPr>
+          <w:rFonts w:ascii="Times New Roman" w:hAnsi="Times New Roman" w:cs="Times New Roman"/>
+          <w:sz w:val="24"/>
+          <w:szCs w:val="24"/>
+          <w:lang w:val="en-US"/>
+        </w:rPr>
+        <w:t xml:space="preserve"> </w:t>
+      </w:r>
+      <w:proofErr w:type="spellStart"/>
+      <w:r>
+        <w:rPr>
+          <w:rFonts w:ascii="Times New Roman" w:hAnsi="Times New Roman" w:cs="Times New Roman"/>
+          <w:sz w:val="24"/>
+          <w:szCs w:val="24"/>
+          <w:lang w:val="en-US"/>
+        </w:rPr>
+        <w:t>lượng</w:t>
+      </w:r>
+      <w:proofErr w:type="spellEnd"/>
+      <w:r>
+        <w:rPr>
+          <w:rFonts w:ascii="Times New Roman" w:hAnsi="Times New Roman" w:cs="Times New Roman"/>
+          <w:sz w:val="24"/>
+          <w:szCs w:val="24"/>
+          <w:lang w:val="en-US"/>
+        </w:rPr>
+        <w:t>.</w:t>
+      </w:r>
+    </w:p>
+    <w:p>
+      <w:pPr>
+        <w:pStyle w:val="ListParagraph"/>
+        <w:numPr>
+          <w:ilvl w:val="0"/>
+          <w:numId w:val="2"/>
+        </w:numPr>
+        <w:rPr>
+          <w:rFonts w:ascii="Times New Roman" w:hAnsi="Times New Roman" w:cs="Times New Roman"/>
+          <w:sz w:val="24"/>
+          <w:szCs w:val="24"/>
+          <w:lang w:val="en-US"/>
+        </w:rPr>
+      </w:pPr>
+      <w:proofErr w:type="spellStart"/>
+      <w:r>
+        <w:rPr>
+          <w:rFonts w:ascii="Times New Roman" w:hAnsi="Times New Roman" w:cs="Times New Roman"/>
+          <w:sz w:val="24"/>
+          <w:szCs w:val="24"/>
+          <w:lang w:val="en-US"/>
+        </w:rPr>
+        <w:t>Nút</w:t>
+      </w:r>
+      <w:proofErr w:type="spellEnd"/>
+      <w:r>
+        <w:rPr>
+          <w:rFonts w:ascii="Times New Roman" w:hAnsi="Times New Roman" w:cs="Times New Roman"/>
+          <w:sz w:val="24"/>
+          <w:szCs w:val="24"/>
+          <w:lang w:val="en-US"/>
+        </w:rPr>
+        <w:t xml:space="preserve"> “</w:t>
+      </w:r>
+      <w:proofErr w:type="spellStart"/>
+      <w:r>
+        <w:rPr>
+          <w:rFonts w:ascii="Times New Roman" w:hAnsi="Times New Roman" w:cs="Times New Roman"/>
+          <w:sz w:val="24"/>
+          <w:szCs w:val="24"/>
+          <w:lang w:val="en-US"/>
+        </w:rPr>
+        <w:t>Đặt</w:t>
+      </w:r>
+      <w:proofErr w:type="spellEnd"/>
+      <w:r>
+        <w:rPr>
+          <w:rFonts w:ascii="Times New Roman" w:hAnsi="Times New Roman" w:cs="Times New Roman"/>
+          <w:sz w:val="24"/>
+          <w:szCs w:val="24"/>
+          <w:lang w:val="en-US"/>
+        </w:rPr>
+        <w:t xml:space="preserve"> </w:t>
+      </w:r>
+      <w:proofErr w:type="spellStart"/>
+      <w:r>
+        <w:rPr>
+          <w:rFonts w:ascii="Times New Roman" w:hAnsi="Times New Roman" w:cs="Times New Roman"/>
+          <w:sz w:val="24"/>
+          <w:szCs w:val="24"/>
+          <w:lang w:val="en-US"/>
+        </w:rPr>
+        <w:t>món</w:t>
+      </w:r>
+      <w:proofErr w:type="spellEnd"/>
+      <w:r>
+        <w:rPr>
+          <w:rFonts w:ascii="Times New Roman" w:hAnsi="Times New Roman" w:cs="Times New Roman"/>
+          <w:sz w:val="24"/>
+          <w:szCs w:val="24"/>
+          <w:lang w:val="en-US"/>
+        </w:rPr>
+        <w:t xml:space="preserve">” </w:t>
+      </w:r>
+      <w:proofErr w:type="spellStart"/>
+      <w:r>
+        <w:rPr>
+          <w:rFonts w:ascii="Times New Roman" w:hAnsi="Times New Roman" w:cs="Times New Roman"/>
+          <w:sz w:val="24"/>
+          <w:szCs w:val="24"/>
+          <w:lang w:val="en-US"/>
+        </w:rPr>
+        <w:t>để</w:t>
+      </w:r>
+      <w:proofErr w:type="spellEnd"/>
+      <w:r>
+        <w:rPr>
+          <w:rFonts w:ascii="Times New Roman" w:hAnsi="Times New Roman" w:cs="Times New Roman"/>
+          <w:sz w:val="24"/>
+          <w:szCs w:val="24"/>
+          <w:lang w:val="en-US"/>
+        </w:rPr>
+        <w:t xml:space="preserve"> </w:t>
+      </w:r>
+      <w:proofErr w:type="spellStart"/>
+      <w:r>
+        <w:rPr>
+          <w:rFonts w:ascii="Times New Roman" w:hAnsi="Times New Roman" w:cs="Times New Roman"/>
+          <w:sz w:val="24"/>
+          <w:szCs w:val="24"/>
+          <w:lang w:val="en-US"/>
+        </w:rPr>
+        <w:t>gần</w:t>
+      </w:r>
+      <w:proofErr w:type="spellEnd"/>
+      <w:r>
+        <w:rPr>
+          <w:rFonts w:ascii="Times New Roman" w:hAnsi="Times New Roman" w:cs="Times New Roman"/>
+          <w:sz w:val="24"/>
+          <w:szCs w:val="24"/>
+          <w:lang w:val="en-US"/>
+        </w:rPr>
+        <w:t xml:space="preserve"> </w:t>
+      </w:r>
+      <w:proofErr w:type="spellStart"/>
+      <w:r>
+        <w:rPr>
+          <w:rFonts w:ascii="Times New Roman" w:hAnsi="Times New Roman" w:cs="Times New Roman"/>
+          <w:sz w:val="24"/>
+          <w:szCs w:val="24"/>
+          <w:lang w:val="en-US"/>
+        </w:rPr>
+        <w:t>phần</w:t>
+      </w:r>
+      <w:proofErr w:type="spellEnd"/>
+      <w:r>
+        <w:rPr>
+          <w:rFonts w:ascii="Times New Roman" w:hAnsi="Times New Roman" w:cs="Times New Roman"/>
+          <w:sz w:val="24"/>
+          <w:szCs w:val="24"/>
+          <w:lang w:val="en-US"/>
+        </w:rPr>
+        <w:t xml:space="preserve"> </w:t>
+      </w:r>
+      <w:proofErr w:type="spellStart"/>
+      <w:r>
+        <w:rPr>
+          <w:rFonts w:ascii="Times New Roman" w:hAnsi="Times New Roman" w:cs="Times New Roman"/>
+          <w:sz w:val="24"/>
+          <w:szCs w:val="24"/>
+          <w:lang w:val="en-US"/>
+        </w:rPr>
+        <w:t>chọn</w:t>
+      </w:r>
+      <w:proofErr w:type="spellEnd"/>
+      <w:r>
+        <w:rPr>
+          <w:rFonts w:ascii="Times New Roman" w:hAnsi="Times New Roman" w:cs="Times New Roman"/>
+          <w:sz w:val="24"/>
+          <w:szCs w:val="24"/>
+          <w:lang w:val="en-US"/>
+        </w:rPr>
+        <w:t xml:space="preserve"> </w:t>
+      </w:r>
+      <w:proofErr w:type="spellStart"/>
+      <w:r>
+        <w:rPr>
+          <w:rFonts w:ascii="Times New Roman" w:hAnsi="Times New Roman" w:cs="Times New Roman"/>
+          <w:sz w:val="24"/>
+          <w:szCs w:val="24"/>
+          <w:lang w:val="en-US"/>
+        </w:rPr>
+        <w:t>số</w:t>
+      </w:r>
+      <w:proofErr w:type="spellEnd"/>
+      <w:r>
+        <w:rPr>
+          <w:rFonts w:ascii="Times New Roman" w:hAnsi="Times New Roman" w:cs="Times New Roman"/>
+          <w:sz w:val="24"/>
+          <w:szCs w:val="24"/>
+          <w:lang w:val="en-US"/>
+        </w:rPr>
+        <w:t xml:space="preserve"> </w:t>
+      </w:r>
+      <w:proofErr w:type="spellStart"/>
+      <w:r>
+        <w:rPr>
+          <w:rFonts w:ascii="Times New Roman" w:hAnsi="Times New Roman" w:cs="Times New Roman"/>
+          <w:sz w:val="24"/>
+          <w:szCs w:val="24"/>
+          <w:lang w:val="en-US"/>
+        </w:rPr>
+        <w:t>lượng</w:t>
+      </w:r>
+      <w:proofErr w:type="spellEnd"/>
+      <w:r>
+        <w:rPr>
+          <w:rFonts w:ascii="Times New Roman" w:hAnsi="Times New Roman" w:cs="Times New Roman"/>
+          <w:sz w:val="24"/>
+          <w:szCs w:val="24"/>
+          <w:lang w:val="en-US"/>
+        </w:rPr>
+        <w:t xml:space="preserve"> </w:t>
+      </w:r>
+      <w:proofErr w:type="spellStart"/>
+      <w:r>
+        <w:rPr>
+          <w:rFonts w:ascii="Times New Roman" w:hAnsi="Times New Roman" w:cs="Times New Roman"/>
+          <w:sz w:val="24"/>
+          <w:szCs w:val="24"/>
+          <w:lang w:val="en-US"/>
+        </w:rPr>
+        <w:t>giúp</w:t>
+      </w:r>
+      <w:proofErr w:type="spellEnd"/>
+      <w:r>
+        <w:rPr>
+          <w:rFonts w:ascii="Times New Roman" w:hAnsi="Times New Roman" w:cs="Times New Roman"/>
+          <w:sz w:val="24"/>
+          <w:szCs w:val="24"/>
+          <w:lang w:val="en-US"/>
+        </w:rPr>
+        <w:t xml:space="preserve"> </w:t>
+      </w:r>
+      <w:proofErr w:type="spellStart"/>
+      <w:r>
+        <w:rPr>
+          <w:rFonts w:ascii="Times New Roman" w:hAnsi="Times New Roman" w:cs="Times New Roman"/>
+          <w:sz w:val="24"/>
+          <w:szCs w:val="24"/>
+          <w:lang w:val="en-US"/>
+        </w:rPr>
+        <w:t>người</w:t>
+      </w:r>
+      <w:proofErr w:type="spellEnd"/>
+      <w:r>
+        <w:rPr>
+          <w:rFonts w:ascii="Times New Roman" w:hAnsi="Times New Roman" w:cs="Times New Roman"/>
+          <w:sz w:val="24"/>
+          <w:szCs w:val="24"/>
+          <w:lang w:val="en-US"/>
+        </w:rPr>
+        <w:t xml:space="preserve"> </w:t>
+      </w:r>
+      <w:proofErr w:type="spellStart"/>
+      <w:r>
+        <w:rPr>
+          <w:rFonts w:ascii="Times New Roman" w:hAnsi="Times New Roman" w:cs="Times New Roman"/>
+          <w:sz w:val="24"/>
+          <w:szCs w:val="24"/>
+          <w:lang w:val="en-US"/>
+        </w:rPr>
+        <w:t>dùng</w:t>
+      </w:r>
+      <w:proofErr w:type="spellEnd"/>
+      <w:r>
+        <w:rPr>
+          <w:rFonts w:ascii="Times New Roman" w:hAnsi="Times New Roman" w:cs="Times New Roman"/>
+          <w:sz w:val="24"/>
+          <w:szCs w:val="24"/>
+          <w:lang w:val="en-US"/>
+        </w:rPr>
+        <w:t xml:space="preserve"> </w:t>
+      </w:r>
+      <w:proofErr w:type="spellStart"/>
+      <w:r>
+        <w:rPr>
+          <w:rFonts w:ascii="Times New Roman" w:hAnsi="Times New Roman" w:cs="Times New Roman"/>
+          <w:sz w:val="24"/>
+          <w:szCs w:val="24"/>
+          <w:lang w:val="en-US"/>
+        </w:rPr>
+        <w:t>thuận</w:t>
+      </w:r>
+      <w:proofErr w:type="spellEnd"/>
+      <w:r>
+        <w:rPr>
+          <w:rFonts w:ascii="Times New Roman" w:hAnsi="Times New Roman" w:cs="Times New Roman"/>
+          <w:sz w:val="24"/>
+          <w:szCs w:val="24"/>
+          <w:lang w:val="en-US"/>
+        </w:rPr>
+        <w:t xml:space="preserve"> </w:t>
+      </w:r>
+      <w:proofErr w:type="spellStart"/>
+      <w:r>
+        <w:rPr>
+          <w:rFonts w:ascii="Times New Roman" w:hAnsi="Times New Roman" w:cs="Times New Roman"/>
+          <w:sz w:val="24"/>
+          <w:szCs w:val="24"/>
+          <w:lang w:val="en-US"/>
+        </w:rPr>
+        <w:t>tiện</w:t>
+      </w:r>
+      <w:proofErr w:type="spellEnd"/>
+      <w:r>
+        <w:rPr>
+          <w:rFonts w:ascii="Times New Roman" w:hAnsi="Times New Roman" w:cs="Times New Roman"/>
+          <w:sz w:val="24"/>
+          <w:szCs w:val="24"/>
+          <w:lang w:val="en-US"/>
+        </w:rPr>
+        <w:t xml:space="preserve"> </w:t>
+      </w:r>
+      <w:proofErr w:type="spellStart"/>
+      <w:r>
+        <w:rPr>
+          <w:rFonts w:ascii="Times New Roman" w:hAnsi="Times New Roman" w:cs="Times New Roman"/>
+          <w:sz w:val="24"/>
+          <w:szCs w:val="24"/>
+          <w:lang w:val="en-US"/>
+        </w:rPr>
+        <w:t>khi</w:t>
+      </w:r>
+      <w:proofErr w:type="spellEnd"/>
+      <w:r>
+        <w:rPr>
+          <w:rFonts w:ascii="Times New Roman" w:hAnsi="Times New Roman" w:cs="Times New Roman"/>
+          <w:sz w:val="24"/>
+          <w:szCs w:val="24"/>
+          <w:lang w:val="en-US"/>
+        </w:rPr>
+        <w:t xml:space="preserve"> </w:t>
+      </w:r>
+      <w:proofErr w:type="spellStart"/>
+      <w:r>
+        <w:rPr>
+          <w:rFonts w:ascii="Times New Roman" w:hAnsi="Times New Roman" w:cs="Times New Roman"/>
+          <w:sz w:val="24"/>
+          <w:szCs w:val="24"/>
+          <w:lang w:val="en-US"/>
+        </w:rPr>
+        <w:t>dùng</w:t>
+      </w:r>
+      <w:proofErr w:type="spellEnd"/>
+      <w:r>
+        <w:rPr>
+          <w:rFonts w:ascii="Times New Roman" w:hAnsi="Times New Roman" w:cs="Times New Roman"/>
+          <w:sz w:val="24"/>
+          <w:szCs w:val="24"/>
+          <w:lang w:val="en-US"/>
+        </w:rPr>
+        <w:t xml:space="preserve"> </w:t>
+      </w:r>
+      <w:proofErr w:type="spellStart"/>
+      <w:r>
+        <w:rPr>
+          <w:rFonts w:ascii="Times New Roman" w:hAnsi="Times New Roman" w:cs="Times New Roman"/>
+          <w:sz w:val="24"/>
+          <w:szCs w:val="24"/>
+          <w:lang w:val="en-US"/>
+        </w:rPr>
+        <w:t>chuột</w:t>
+      </w:r>
+      <w:proofErr w:type="spellEnd"/>
+      <w:r>
+        <w:rPr>
+          <w:rFonts w:ascii="Times New Roman" w:hAnsi="Times New Roman" w:cs="Times New Roman"/>
+          <w:sz w:val="24"/>
+          <w:szCs w:val="24"/>
+          <w:lang w:val="en-US"/>
+        </w:rPr>
+        <w:t xml:space="preserve"> </w:t>
+      </w:r>
+      <w:proofErr w:type="spellStart"/>
+      <w:r>
+        <w:rPr>
+          <w:rFonts w:ascii="Times New Roman" w:hAnsi="Times New Roman" w:cs="Times New Roman"/>
+          <w:sz w:val="24"/>
+          <w:szCs w:val="24"/>
+          <w:lang w:val="en-US"/>
+        </w:rPr>
+        <w:t>hơn</w:t>
+      </w:r>
+      <w:proofErr w:type="spellEnd"/>
+      <w:r>
+        <w:rPr>
+          <w:rFonts w:ascii="Times New Roman" w:hAnsi="Times New Roman" w:cs="Times New Roman"/>
+          <w:sz w:val="24"/>
+          <w:szCs w:val="24"/>
+          <w:lang w:val="en-US"/>
+        </w:rPr>
+        <w:t>.</w:t>
+      </w:r>
+    </w:p>
+    <w:p>
+      <w:pPr>
+        <w:pStyle w:val="ListParagraph"/>
+        <w:numPr>
+          <w:ilvl w:val="0"/>
+          <w:numId w:val="2"/>
+        </w:numPr>
+        <w:rPr>
+          <w:rFonts w:ascii="Times New Roman" w:hAnsi="Times New Roman" w:cs="Times New Roman"/>
+          <w:sz w:val="24"/>
+          <w:szCs w:val="24"/>
+          <w:lang w:val="en-US"/>
+        </w:rPr>
+      </w:pPr>
+      <w:proofErr w:type="spellStart"/>
+      <w:r>
+        <w:rPr>
+          <w:rFonts w:ascii="Times New Roman" w:hAnsi="Times New Roman" w:cs="Times New Roman"/>
+          <w:sz w:val="24"/>
+          <w:szCs w:val="24"/>
+          <w:lang w:val="en-US"/>
+        </w:rPr>
+        <w:t>Khi</w:t>
+      </w:r>
+      <w:proofErr w:type="spellEnd"/>
+      <w:r>
+        <w:rPr>
+          <w:rFonts w:ascii="Times New Roman" w:hAnsi="Times New Roman" w:cs="Times New Roman"/>
+          <w:sz w:val="24"/>
+          <w:szCs w:val="24"/>
+          <w:lang w:val="en-US"/>
+        </w:rPr>
+        <w:t xml:space="preserve"> </w:t>
+      </w:r>
+      <w:proofErr w:type="spellStart"/>
+      <w:r>
+        <w:rPr>
+          <w:rFonts w:ascii="Times New Roman" w:hAnsi="Times New Roman" w:cs="Times New Roman"/>
+          <w:sz w:val="24"/>
+          <w:szCs w:val="24"/>
+          <w:lang w:val="en-US"/>
+        </w:rPr>
+        <w:t>sửa</w:t>
+      </w:r>
+      <w:proofErr w:type="spellEnd"/>
+      <w:r>
+        <w:rPr>
+          <w:rFonts w:ascii="Times New Roman" w:hAnsi="Times New Roman" w:cs="Times New Roman"/>
+          <w:sz w:val="24"/>
+          <w:szCs w:val="24"/>
+          <w:lang w:val="en-US"/>
+        </w:rPr>
+        <w:t xml:space="preserve"> </w:t>
+      </w:r>
+      <w:proofErr w:type="spellStart"/>
+      <w:r>
+        <w:rPr>
+          <w:rFonts w:ascii="Times New Roman" w:hAnsi="Times New Roman" w:cs="Times New Roman"/>
+          <w:sz w:val="24"/>
+          <w:szCs w:val="24"/>
+          <w:lang w:val="en-US"/>
+        </w:rPr>
+        <w:t>số</w:t>
+      </w:r>
+      <w:proofErr w:type="spellEnd"/>
+      <w:r>
+        <w:rPr>
+          <w:rFonts w:ascii="Times New Roman" w:hAnsi="Times New Roman" w:cs="Times New Roman"/>
+          <w:sz w:val="24"/>
+          <w:szCs w:val="24"/>
+          <w:lang w:val="en-US"/>
+        </w:rPr>
+        <w:t xml:space="preserve"> </w:t>
+      </w:r>
+      <w:proofErr w:type="spellStart"/>
+      <w:r>
+        <w:rPr>
+          <w:rFonts w:ascii="Times New Roman" w:hAnsi="Times New Roman" w:cs="Times New Roman"/>
+          <w:sz w:val="24"/>
+          <w:szCs w:val="24"/>
+          <w:lang w:val="en-US"/>
+        </w:rPr>
+        <w:t>lượng</w:t>
+      </w:r>
+      <w:proofErr w:type="spellEnd"/>
+      <w:r>
+        <w:rPr>
+          <w:rFonts w:ascii="Times New Roman" w:hAnsi="Times New Roman" w:cs="Times New Roman"/>
+          <w:sz w:val="24"/>
+          <w:szCs w:val="24"/>
+          <w:lang w:val="en-US"/>
+        </w:rPr>
+        <w:t xml:space="preserve"> </w:t>
+      </w:r>
+      <w:proofErr w:type="spellStart"/>
+      <w:r>
+        <w:rPr>
+          <w:rFonts w:ascii="Times New Roman" w:hAnsi="Times New Roman" w:cs="Times New Roman"/>
+          <w:sz w:val="24"/>
+          <w:szCs w:val="24"/>
+          <w:lang w:val="en-US"/>
+        </w:rPr>
+        <w:t>món</w:t>
+      </w:r>
+      <w:proofErr w:type="spellEnd"/>
+      <w:r>
+        <w:rPr>
+          <w:rFonts w:ascii="Times New Roman" w:hAnsi="Times New Roman" w:cs="Times New Roman"/>
+          <w:sz w:val="24"/>
+          <w:szCs w:val="24"/>
+          <w:lang w:val="en-US"/>
+        </w:rPr>
+        <w:t xml:space="preserve">, </w:t>
+      </w:r>
+      <w:proofErr w:type="spellStart"/>
+      <w:r>
+        <w:rPr>
+          <w:rFonts w:ascii="Times New Roman" w:hAnsi="Times New Roman" w:cs="Times New Roman"/>
+          <w:sz w:val="24"/>
+          <w:szCs w:val="24"/>
+          <w:lang w:val="en-US"/>
+        </w:rPr>
+        <w:t>số</w:t>
+      </w:r>
+      <w:proofErr w:type="spellEnd"/>
+      <w:r>
+        <w:rPr>
+          <w:rFonts w:ascii="Times New Roman" w:hAnsi="Times New Roman" w:cs="Times New Roman"/>
+          <w:sz w:val="24"/>
+          <w:szCs w:val="24"/>
+          <w:lang w:val="en-US"/>
+        </w:rPr>
+        <w:t xml:space="preserve"> </w:t>
+      </w:r>
+      <w:proofErr w:type="spellStart"/>
+      <w:r>
+        <w:rPr>
+          <w:rFonts w:ascii="Times New Roman" w:hAnsi="Times New Roman" w:cs="Times New Roman"/>
+          <w:sz w:val="24"/>
+          <w:szCs w:val="24"/>
+          <w:lang w:val="en-US"/>
+        </w:rPr>
+        <w:t>lượng</w:t>
+      </w:r>
+      <w:proofErr w:type="spellEnd"/>
+      <w:r>
+        <w:rPr>
+          <w:rFonts w:ascii="Times New Roman" w:hAnsi="Times New Roman" w:cs="Times New Roman"/>
+          <w:sz w:val="24"/>
+          <w:szCs w:val="24"/>
+          <w:lang w:val="en-US"/>
+        </w:rPr>
+        <w:t xml:space="preserve"> </w:t>
+      </w:r>
+      <w:proofErr w:type="spellStart"/>
+      <w:r>
+        <w:rPr>
+          <w:rFonts w:ascii="Times New Roman" w:hAnsi="Times New Roman" w:cs="Times New Roman"/>
+          <w:sz w:val="24"/>
+          <w:szCs w:val="24"/>
+          <w:lang w:val="en-US"/>
+        </w:rPr>
+        <w:t>sẽ</w:t>
+      </w:r>
+      <w:proofErr w:type="spellEnd"/>
+      <w:r>
+        <w:rPr>
+          <w:rFonts w:ascii="Times New Roman" w:hAnsi="Times New Roman" w:cs="Times New Roman"/>
+          <w:sz w:val="24"/>
+          <w:szCs w:val="24"/>
+          <w:lang w:val="en-US"/>
+        </w:rPr>
+        <w:t xml:space="preserve"> </w:t>
+      </w:r>
+      <w:proofErr w:type="spellStart"/>
+      <w:r>
+        <w:rPr>
+          <w:rFonts w:ascii="Times New Roman" w:hAnsi="Times New Roman" w:cs="Times New Roman"/>
+          <w:sz w:val="24"/>
+          <w:szCs w:val="24"/>
+          <w:lang w:val="en-US"/>
+        </w:rPr>
+        <w:t>tô</w:t>
+      </w:r>
+      <w:proofErr w:type="spellEnd"/>
+      <w:r>
+        <w:rPr>
+          <w:rFonts w:ascii="Times New Roman" w:hAnsi="Times New Roman" w:cs="Times New Roman"/>
+          <w:sz w:val="24"/>
+          <w:szCs w:val="24"/>
+          <w:lang w:val="en-US"/>
+        </w:rPr>
+        <w:t xml:space="preserve"> </w:t>
+      </w:r>
+      <w:proofErr w:type="spellStart"/>
+      <w:r>
+        <w:rPr>
+          <w:rFonts w:ascii="Times New Roman" w:hAnsi="Times New Roman" w:cs="Times New Roman"/>
+          <w:sz w:val="24"/>
+          <w:szCs w:val="24"/>
+          <w:lang w:val="en-US"/>
+        </w:rPr>
+        <w:t>đỏ</w:t>
+      </w:r>
+      <w:proofErr w:type="spellEnd"/>
+      <w:r>
+        <w:rPr>
+          <w:rFonts w:ascii="Times New Roman" w:hAnsi="Times New Roman" w:cs="Times New Roman"/>
+          <w:sz w:val="24"/>
+          <w:szCs w:val="24"/>
+          <w:lang w:val="en-US"/>
+        </w:rPr>
+        <w:t xml:space="preserve"> </w:t>
+      </w:r>
+      <w:proofErr w:type="spellStart"/>
+      <w:r>
+        <w:rPr>
+          <w:rFonts w:ascii="Times New Roman" w:hAnsi="Times New Roman" w:cs="Times New Roman"/>
+          <w:sz w:val="24"/>
+          <w:szCs w:val="24"/>
+          <w:lang w:val="en-US"/>
+        </w:rPr>
+        <w:t>giúp</w:t>
+      </w:r>
+      <w:proofErr w:type="spellEnd"/>
+      <w:r>
+        <w:rPr>
+          <w:rFonts w:ascii="Times New Roman" w:hAnsi="Times New Roman" w:cs="Times New Roman"/>
+          <w:sz w:val="24"/>
+          <w:szCs w:val="24"/>
+          <w:lang w:val="en-US"/>
+        </w:rPr>
+        <w:t xml:space="preserve"> </w:t>
+      </w:r>
+      <w:proofErr w:type="spellStart"/>
+      <w:r>
+        <w:rPr>
+          <w:rFonts w:ascii="Times New Roman" w:hAnsi="Times New Roman" w:cs="Times New Roman"/>
+          <w:sz w:val="24"/>
+          <w:szCs w:val="24"/>
+          <w:lang w:val="en-US"/>
+        </w:rPr>
+        <w:t>người</w:t>
+      </w:r>
+      <w:proofErr w:type="spellEnd"/>
+      <w:r>
+        <w:rPr>
+          <w:rFonts w:ascii="Times New Roman" w:hAnsi="Times New Roman" w:cs="Times New Roman"/>
+          <w:sz w:val="24"/>
+          <w:szCs w:val="24"/>
+          <w:lang w:val="en-US"/>
+        </w:rPr>
+        <w:t xml:space="preserve"> </w:t>
+      </w:r>
+      <w:proofErr w:type="spellStart"/>
+      <w:r>
+        <w:rPr>
+          <w:rFonts w:ascii="Times New Roman" w:hAnsi="Times New Roman" w:cs="Times New Roman"/>
+          <w:sz w:val="24"/>
+          <w:szCs w:val="24"/>
+          <w:lang w:val="en-US"/>
+        </w:rPr>
+        <w:t>dùng</w:t>
+      </w:r>
+      <w:proofErr w:type="spellEnd"/>
+      <w:r>
+        <w:rPr>
+          <w:rFonts w:ascii="Times New Roman" w:hAnsi="Times New Roman" w:cs="Times New Roman"/>
+          <w:sz w:val="24"/>
+          <w:szCs w:val="24"/>
+          <w:lang w:val="en-US"/>
+        </w:rPr>
+        <w:t xml:space="preserve"> </w:t>
+      </w:r>
+      <w:proofErr w:type="spellStart"/>
+      <w:r>
+        <w:rPr>
+          <w:rFonts w:ascii="Times New Roman" w:hAnsi="Times New Roman" w:cs="Times New Roman"/>
+          <w:sz w:val="24"/>
+          <w:szCs w:val="24"/>
+          <w:lang w:val="en-US"/>
+        </w:rPr>
+        <w:t>dễ</w:t>
+      </w:r>
+      <w:proofErr w:type="spellEnd"/>
+      <w:r>
+        <w:rPr>
+          <w:rFonts w:ascii="Times New Roman" w:hAnsi="Times New Roman" w:cs="Times New Roman"/>
+          <w:sz w:val="24"/>
+          <w:szCs w:val="24"/>
+          <w:lang w:val="en-US"/>
+        </w:rPr>
+        <w:t xml:space="preserve"> </w:t>
+      </w:r>
+      <w:proofErr w:type="spellStart"/>
+      <w:r>
+        <w:rPr>
+          <w:rFonts w:ascii="Times New Roman" w:hAnsi="Times New Roman" w:cs="Times New Roman"/>
+          <w:sz w:val="24"/>
+          <w:szCs w:val="24"/>
+          <w:lang w:val="en-US"/>
+        </w:rPr>
+        <w:t>thấy</w:t>
+      </w:r>
+      <w:proofErr w:type="spellEnd"/>
+      <w:r>
+        <w:rPr>
+          <w:rFonts w:ascii="Times New Roman" w:hAnsi="Times New Roman" w:cs="Times New Roman"/>
+          <w:sz w:val="24"/>
+          <w:szCs w:val="24"/>
+          <w:lang w:val="en-US"/>
+        </w:rPr>
+        <w:t xml:space="preserve"> </w:t>
+      </w:r>
+      <w:proofErr w:type="spellStart"/>
+      <w:r>
+        <w:rPr>
+          <w:rFonts w:ascii="Times New Roman" w:hAnsi="Times New Roman" w:cs="Times New Roman"/>
+          <w:sz w:val="24"/>
+          <w:szCs w:val="24"/>
+          <w:lang w:val="en-US"/>
+        </w:rPr>
+        <w:t>hơn</w:t>
+      </w:r>
+      <w:proofErr w:type="spellEnd"/>
+      <w:r>
+        <w:rPr>
+          <w:rFonts w:ascii="Times New Roman" w:hAnsi="Times New Roman" w:cs="Times New Roman"/>
+          <w:sz w:val="24"/>
+          <w:szCs w:val="24"/>
+          <w:lang w:val="en-US"/>
+        </w:rPr>
+        <w:t>.</w:t>
+      </w:r>
+    </w:p>
+    <w:p>
+      <w:pPr>
+        <w:pStyle w:val="ListParagraph"/>
+        <w:numPr>
+          <w:ilvl w:val="0"/>
+          <w:numId w:val="2"/>
+        </w:numPr>
+        <w:rPr>
+          <w:rFonts w:ascii="Times New Roman" w:hAnsi="Times New Roman" w:cs="Times New Roman"/>
+          <w:sz w:val="24"/>
+          <w:szCs w:val="24"/>
+          <w:lang w:val="en-US"/>
+        </w:rPr>
+      </w:pPr>
+      <w:proofErr w:type="spellStart"/>
+      <w:r>
+        <w:rPr>
+          <w:rFonts w:ascii="Times New Roman" w:hAnsi="Times New Roman" w:cs="Times New Roman"/>
+          <w:sz w:val="24"/>
+          <w:szCs w:val="24"/>
+          <w:lang w:val="en-US"/>
+        </w:rPr>
+        <w:t>Phần</w:t>
+      </w:r>
+      <w:proofErr w:type="spellEnd"/>
+      <w:r>
+        <w:rPr>
+          <w:rFonts w:ascii="Times New Roman" w:hAnsi="Times New Roman" w:cs="Times New Roman"/>
+          <w:sz w:val="24"/>
+          <w:szCs w:val="24"/>
+          <w:lang w:val="en-US"/>
+        </w:rPr>
+        <w:t xml:space="preserve"> </w:t>
+      </w:r>
+      <w:proofErr w:type="spellStart"/>
+      <w:r>
+        <w:rPr>
+          <w:rFonts w:ascii="Times New Roman" w:hAnsi="Times New Roman" w:cs="Times New Roman"/>
+          <w:sz w:val="24"/>
+          <w:szCs w:val="24"/>
+          <w:lang w:val="en-US"/>
+        </w:rPr>
+        <w:t>sắp</w:t>
+      </w:r>
+      <w:proofErr w:type="spellEnd"/>
+      <w:r>
+        <w:rPr>
+          <w:rFonts w:ascii="Times New Roman" w:hAnsi="Times New Roman" w:cs="Times New Roman"/>
+          <w:sz w:val="24"/>
+          <w:szCs w:val="24"/>
+          <w:lang w:val="en-US"/>
+        </w:rPr>
+        <w:t xml:space="preserve"> </w:t>
+      </w:r>
+      <w:proofErr w:type="spellStart"/>
+      <w:r>
+        <w:rPr>
+          <w:rFonts w:ascii="Times New Roman" w:hAnsi="Times New Roman" w:cs="Times New Roman"/>
+          <w:sz w:val="24"/>
+          <w:szCs w:val="24"/>
+          <w:lang w:val="en-US"/>
+        </w:rPr>
+        <w:t>xếp</w:t>
+      </w:r>
+      <w:proofErr w:type="spellEnd"/>
+      <w:r>
+        <w:rPr>
+          <w:rFonts w:ascii="Times New Roman" w:hAnsi="Times New Roman" w:cs="Times New Roman"/>
+          <w:sz w:val="24"/>
+          <w:szCs w:val="24"/>
+          <w:lang w:val="en-US"/>
+        </w:rPr>
+        <w:t xml:space="preserve"> </w:t>
+      </w:r>
+      <w:proofErr w:type="spellStart"/>
+      <w:r>
+        <w:rPr>
+          <w:rFonts w:ascii="Times New Roman" w:hAnsi="Times New Roman" w:cs="Times New Roman"/>
+          <w:sz w:val="24"/>
+          <w:szCs w:val="24"/>
+          <w:lang w:val="en-US"/>
+        </w:rPr>
+        <w:t>được</w:t>
+      </w:r>
+      <w:proofErr w:type="spellEnd"/>
+      <w:r>
+        <w:rPr>
+          <w:rFonts w:ascii="Times New Roman" w:hAnsi="Times New Roman" w:cs="Times New Roman"/>
+          <w:sz w:val="24"/>
+          <w:szCs w:val="24"/>
+          <w:lang w:val="en-US"/>
+        </w:rPr>
+        <w:t xml:space="preserve"> </w:t>
+      </w:r>
+      <w:proofErr w:type="spellStart"/>
+      <w:r>
+        <w:rPr>
+          <w:rFonts w:ascii="Times New Roman" w:hAnsi="Times New Roman" w:cs="Times New Roman"/>
+          <w:sz w:val="24"/>
+          <w:szCs w:val="24"/>
+          <w:lang w:val="en-US"/>
+        </w:rPr>
+        <w:t>tô</w:t>
+      </w:r>
+      <w:proofErr w:type="spellEnd"/>
+      <w:r>
+        <w:rPr>
+          <w:rFonts w:ascii="Times New Roman" w:hAnsi="Times New Roman" w:cs="Times New Roman"/>
+          <w:sz w:val="24"/>
+          <w:szCs w:val="24"/>
+          <w:lang w:val="en-US"/>
+        </w:rPr>
+        <w:t xml:space="preserve"> </w:t>
+      </w:r>
+      <w:proofErr w:type="spellStart"/>
+      <w:r>
+        <w:rPr>
+          <w:rFonts w:ascii="Times New Roman" w:hAnsi="Times New Roman" w:cs="Times New Roman"/>
+          <w:sz w:val="24"/>
+          <w:szCs w:val="24"/>
+          <w:lang w:val="en-US"/>
+        </w:rPr>
+        <w:t>đậm</w:t>
+      </w:r>
+      <w:proofErr w:type="spellEnd"/>
+      <w:r>
+        <w:rPr>
+          <w:rFonts w:ascii="Times New Roman" w:hAnsi="Times New Roman" w:cs="Times New Roman"/>
+          <w:sz w:val="24"/>
+          <w:szCs w:val="24"/>
+          <w:lang w:val="en-US"/>
+        </w:rPr>
+        <w:t xml:space="preserve"> </w:t>
+      </w:r>
+      <w:proofErr w:type="spellStart"/>
+      <w:r>
+        <w:rPr>
+          <w:rFonts w:ascii="Times New Roman" w:hAnsi="Times New Roman" w:cs="Times New Roman"/>
+          <w:sz w:val="24"/>
+          <w:szCs w:val="24"/>
+          <w:lang w:val="en-US"/>
+        </w:rPr>
+        <w:t>nếu</w:t>
+      </w:r>
+      <w:proofErr w:type="spellEnd"/>
+      <w:r>
+        <w:rPr>
+          <w:rFonts w:ascii="Times New Roman" w:hAnsi="Times New Roman" w:cs="Times New Roman"/>
+          <w:sz w:val="24"/>
+          <w:szCs w:val="24"/>
+          <w:lang w:val="en-US"/>
+        </w:rPr>
+        <w:t xml:space="preserve"> </w:t>
+      </w:r>
+      <w:proofErr w:type="spellStart"/>
+      <w:r>
+        <w:rPr>
+          <w:rFonts w:ascii="Times New Roman" w:hAnsi="Times New Roman" w:cs="Times New Roman"/>
+          <w:sz w:val="24"/>
+          <w:szCs w:val="24"/>
+          <w:lang w:val="en-US"/>
+        </w:rPr>
+        <w:t>đang</w:t>
+      </w:r>
+      <w:proofErr w:type="spellEnd"/>
+      <w:r>
+        <w:rPr>
+          <w:rFonts w:ascii="Times New Roman" w:hAnsi="Times New Roman" w:cs="Times New Roman"/>
+          <w:sz w:val="24"/>
+          <w:szCs w:val="24"/>
+          <w:lang w:val="en-US"/>
+        </w:rPr>
+        <w:t xml:space="preserve"> </w:t>
+      </w:r>
+      <w:proofErr w:type="spellStart"/>
+      <w:r>
+        <w:rPr>
+          <w:rFonts w:ascii="Times New Roman" w:hAnsi="Times New Roman" w:cs="Times New Roman"/>
+          <w:sz w:val="24"/>
+          <w:szCs w:val="24"/>
+          <w:lang w:val="en-US"/>
+        </w:rPr>
+        <w:t>chọn</w:t>
+      </w:r>
+      <w:proofErr w:type="spellEnd"/>
+      <w:r>
+        <w:rPr>
+          <w:rFonts w:ascii="Times New Roman" w:hAnsi="Times New Roman" w:cs="Times New Roman"/>
+          <w:sz w:val="24"/>
+          <w:szCs w:val="24"/>
+          <w:lang w:val="en-US"/>
+        </w:rPr>
+        <w:t xml:space="preserve">, </w:t>
+      </w:r>
+      <w:proofErr w:type="spellStart"/>
+      <w:r>
+        <w:rPr>
+          <w:rFonts w:ascii="Times New Roman" w:hAnsi="Times New Roman" w:cs="Times New Roman"/>
+          <w:sz w:val="24"/>
+          <w:szCs w:val="24"/>
+          <w:lang w:val="en-US"/>
+        </w:rPr>
+        <w:t>giúp</w:t>
+      </w:r>
+      <w:proofErr w:type="spellEnd"/>
+      <w:r>
+        <w:rPr>
+          <w:rFonts w:ascii="Times New Roman" w:hAnsi="Times New Roman" w:cs="Times New Roman"/>
+          <w:sz w:val="24"/>
+          <w:szCs w:val="24"/>
+          <w:lang w:val="en-US"/>
+        </w:rPr>
+        <w:t xml:space="preserve"> </w:t>
+      </w:r>
+      <w:proofErr w:type="spellStart"/>
+      <w:r>
+        <w:rPr>
+          <w:rFonts w:ascii="Times New Roman" w:hAnsi="Times New Roman" w:cs="Times New Roman"/>
+          <w:sz w:val="24"/>
+          <w:szCs w:val="24"/>
+          <w:lang w:val="en-US"/>
+        </w:rPr>
+        <w:t>người</w:t>
+      </w:r>
+      <w:proofErr w:type="spellEnd"/>
+      <w:r>
+        <w:rPr>
+          <w:rFonts w:ascii="Times New Roman" w:hAnsi="Times New Roman" w:cs="Times New Roman"/>
+          <w:sz w:val="24"/>
+          <w:szCs w:val="24"/>
+          <w:lang w:val="en-US"/>
+        </w:rPr>
+        <w:t xml:space="preserve"> </w:t>
+      </w:r>
+      <w:proofErr w:type="spellStart"/>
+      <w:r>
+        <w:rPr>
+          <w:rFonts w:ascii="Times New Roman" w:hAnsi="Times New Roman" w:cs="Times New Roman"/>
+          <w:sz w:val="24"/>
+          <w:szCs w:val="24"/>
+          <w:lang w:val="en-US"/>
+        </w:rPr>
+        <w:t>dùng</w:t>
+      </w:r>
+      <w:proofErr w:type="spellEnd"/>
+      <w:r>
+        <w:rPr>
+          <w:rFonts w:ascii="Times New Roman" w:hAnsi="Times New Roman" w:cs="Times New Roman"/>
+          <w:sz w:val="24"/>
+          <w:szCs w:val="24"/>
+          <w:lang w:val="en-US"/>
+        </w:rPr>
+        <w:t xml:space="preserve"> </w:t>
+      </w:r>
+      <w:proofErr w:type="spellStart"/>
+      <w:r>
+        <w:rPr>
+          <w:rFonts w:ascii="Times New Roman" w:hAnsi="Times New Roman" w:cs="Times New Roman"/>
+          <w:sz w:val="24"/>
+          <w:szCs w:val="24"/>
+          <w:lang w:val="en-US"/>
+        </w:rPr>
+        <w:t>thấy</w:t>
+      </w:r>
+      <w:proofErr w:type="spellEnd"/>
+      <w:r>
+        <w:rPr>
+          <w:rFonts w:ascii="Times New Roman" w:hAnsi="Times New Roman" w:cs="Times New Roman"/>
+          <w:sz w:val="24"/>
+          <w:szCs w:val="24"/>
+          <w:lang w:val="en-US"/>
+        </w:rPr>
+        <w:t xml:space="preserve"> </w:t>
+      </w:r>
+      <w:proofErr w:type="spellStart"/>
+      <w:r>
+        <w:rPr>
+          <w:rFonts w:ascii="Times New Roman" w:hAnsi="Times New Roman" w:cs="Times New Roman"/>
+          <w:sz w:val="24"/>
+          <w:szCs w:val="24"/>
+          <w:lang w:val="en-US"/>
+        </w:rPr>
+        <w:t>rõ</w:t>
+      </w:r>
+      <w:proofErr w:type="spellEnd"/>
+      <w:r>
+        <w:rPr>
+          <w:rFonts w:ascii="Times New Roman" w:hAnsi="Times New Roman" w:cs="Times New Roman"/>
+          <w:sz w:val="24"/>
+          <w:szCs w:val="24"/>
+          <w:lang w:val="en-US"/>
+        </w:rPr>
+        <w:t xml:space="preserve"> </w:t>
+      </w:r>
+      <w:proofErr w:type="spellStart"/>
+      <w:r>
+        <w:rPr>
+          <w:rFonts w:ascii="Times New Roman" w:hAnsi="Times New Roman" w:cs="Times New Roman"/>
+          <w:sz w:val="24"/>
+          <w:szCs w:val="24"/>
+          <w:lang w:val="en-US"/>
+        </w:rPr>
+        <w:t>hơn</w:t>
+      </w:r>
+      <w:proofErr w:type="spellEnd"/>
+      <w:r>
+        <w:rPr>
+          <w:rFonts w:ascii="Times New Roman" w:hAnsi="Times New Roman" w:cs="Times New Roman"/>
+          <w:sz w:val="24"/>
+          <w:szCs w:val="24"/>
+          <w:lang w:val="en-US"/>
+        </w:rPr>
+        <w:t xml:space="preserve"> </w:t>
+      </w:r>
+      <w:proofErr w:type="spellStart"/>
+      <w:r>
+        <w:rPr>
+          <w:rFonts w:ascii="Times New Roman" w:hAnsi="Times New Roman" w:cs="Times New Roman"/>
+          <w:sz w:val="24"/>
+          <w:szCs w:val="24"/>
+          <w:lang w:val="en-US"/>
+        </w:rPr>
+        <w:t>loại</w:t>
+      </w:r>
+      <w:proofErr w:type="spellEnd"/>
+      <w:r>
+        <w:rPr>
+          <w:rFonts w:ascii="Times New Roman" w:hAnsi="Times New Roman" w:cs="Times New Roman"/>
+          <w:sz w:val="24"/>
+          <w:szCs w:val="24"/>
+          <w:lang w:val="en-US"/>
+        </w:rPr>
+        <w:t xml:space="preserve"> </w:t>
+      </w:r>
+      <w:proofErr w:type="spellStart"/>
+      <w:r>
+        <w:rPr>
+          <w:rFonts w:ascii="Times New Roman" w:hAnsi="Times New Roman" w:cs="Times New Roman"/>
+          <w:sz w:val="24"/>
+          <w:szCs w:val="24"/>
+          <w:lang w:val="en-US"/>
+        </w:rPr>
+        <w:t>sắp</w:t>
+      </w:r>
+      <w:proofErr w:type="spellEnd"/>
+      <w:r>
+        <w:rPr>
+          <w:rFonts w:ascii="Times New Roman" w:hAnsi="Times New Roman" w:cs="Times New Roman"/>
+          <w:sz w:val="24"/>
+          <w:szCs w:val="24"/>
+          <w:lang w:val="en-US"/>
+        </w:rPr>
+        <w:t xml:space="preserve"> </w:t>
+      </w:r>
+      <w:proofErr w:type="spellStart"/>
+      <w:r>
+        <w:rPr>
+          <w:rFonts w:ascii="Times New Roman" w:hAnsi="Times New Roman" w:cs="Times New Roman"/>
+          <w:sz w:val="24"/>
+          <w:szCs w:val="24"/>
+          <w:lang w:val="en-US"/>
+        </w:rPr>
+        <w:t>xếp</w:t>
+      </w:r>
+      <w:proofErr w:type="spellEnd"/>
+      <w:r>
+        <w:rPr>
+          <w:rFonts w:ascii="Times New Roman" w:hAnsi="Times New Roman" w:cs="Times New Roman"/>
+          <w:sz w:val="24"/>
+          <w:szCs w:val="24"/>
+          <w:lang w:val="en-US"/>
+        </w:rPr>
+        <w:t xml:space="preserve"> </w:t>
+      </w:r>
+      <w:proofErr w:type="spellStart"/>
+      <w:r>
+        <w:rPr>
+          <w:rFonts w:ascii="Times New Roman" w:hAnsi="Times New Roman" w:cs="Times New Roman"/>
+          <w:sz w:val="24"/>
+          <w:szCs w:val="24"/>
+          <w:lang w:val="en-US"/>
+        </w:rPr>
+        <w:t>đang</w:t>
+      </w:r>
+      <w:proofErr w:type="spellEnd"/>
+      <w:r>
+        <w:rPr>
+          <w:rFonts w:ascii="Times New Roman" w:hAnsi="Times New Roman" w:cs="Times New Roman"/>
+          <w:sz w:val="24"/>
+          <w:szCs w:val="24"/>
+          <w:lang w:val="en-US"/>
+        </w:rPr>
+        <w:t xml:space="preserve"> </w:t>
+      </w:r>
+      <w:proofErr w:type="spellStart"/>
+      <w:r>
+        <w:rPr>
+          <w:rFonts w:ascii="Times New Roman" w:hAnsi="Times New Roman" w:cs="Times New Roman"/>
+          <w:sz w:val="24"/>
+          <w:szCs w:val="24"/>
+          <w:lang w:val="en-US"/>
+        </w:rPr>
+        <w:t>chọn</w:t>
+      </w:r>
+      <w:proofErr w:type="spellEnd"/>
+      <w:r>
+        <w:rPr>
+          <w:rFonts w:ascii="Times New Roman" w:hAnsi="Times New Roman" w:cs="Times New Roman"/>
+          <w:sz w:val="24"/>
+          <w:szCs w:val="24"/>
+          <w:lang w:val="en-US"/>
+        </w:rPr>
+        <w:t>.</w:t>
+      </w:r>
+    </w:p>
+    <w:p>
+      <w:pPr>
+        <w:pStyle w:val="ListParagraph"/>
+        <w:numPr>
+          <w:ilvl w:val="0"/>
+          <w:numId w:val="2"/>
+        </w:numPr>
+        <w:rPr>
+          <w:rFonts w:ascii="Times New Roman" w:hAnsi="Times New Roman" w:cs="Times New Roman"/>
+          <w:sz w:val="24"/>
+          <w:szCs w:val="24"/>
+          <w:lang w:val="en-US"/>
+        </w:rPr>
+      </w:pPr>
+      <w:proofErr w:type="spellStart"/>
+      <w:r>
+        <w:rPr>
+          <w:rFonts w:ascii="Times New Roman" w:hAnsi="Times New Roman" w:cs="Times New Roman"/>
+          <w:sz w:val="24"/>
+          <w:szCs w:val="24"/>
+          <w:lang w:val="en-US"/>
+        </w:rPr>
+        <w:t>Các</w:t>
+      </w:r>
+      <w:proofErr w:type="spellEnd"/>
+      <w:r>
+        <w:rPr>
+          <w:rFonts w:ascii="Times New Roman" w:hAnsi="Times New Roman" w:cs="Times New Roman"/>
+          <w:sz w:val="24"/>
+          <w:szCs w:val="24"/>
+          <w:lang w:val="en-US"/>
+        </w:rPr>
+        <w:t xml:space="preserve"> </w:t>
+      </w:r>
+      <w:proofErr w:type="spellStart"/>
+      <w:r>
+        <w:rPr>
+          <w:rFonts w:ascii="Times New Roman" w:hAnsi="Times New Roman" w:cs="Times New Roman"/>
+          <w:sz w:val="24"/>
+          <w:szCs w:val="24"/>
+          <w:lang w:val="en-US"/>
+        </w:rPr>
+        <w:t>nút</w:t>
+      </w:r>
+      <w:proofErr w:type="spellEnd"/>
+      <w:r>
+        <w:rPr>
+          <w:rFonts w:ascii="Times New Roman" w:hAnsi="Times New Roman" w:cs="Times New Roman"/>
+          <w:sz w:val="24"/>
+          <w:szCs w:val="24"/>
+          <w:lang w:val="en-US"/>
+        </w:rPr>
+        <w:t xml:space="preserve"> </w:t>
+      </w:r>
+      <w:proofErr w:type="spellStart"/>
+      <w:r>
+        <w:rPr>
+          <w:rFonts w:ascii="Times New Roman" w:hAnsi="Times New Roman" w:cs="Times New Roman"/>
+          <w:sz w:val="24"/>
+          <w:szCs w:val="24"/>
+          <w:lang w:val="en-US"/>
+        </w:rPr>
+        <w:t>được</w:t>
+      </w:r>
+      <w:proofErr w:type="spellEnd"/>
+      <w:r>
+        <w:rPr>
+          <w:rFonts w:ascii="Times New Roman" w:hAnsi="Times New Roman" w:cs="Times New Roman"/>
+          <w:sz w:val="24"/>
+          <w:szCs w:val="24"/>
+          <w:lang w:val="en-US"/>
+        </w:rPr>
+        <w:t xml:space="preserve"> </w:t>
+      </w:r>
+      <w:proofErr w:type="spellStart"/>
+      <w:r>
+        <w:rPr>
+          <w:rFonts w:ascii="Times New Roman" w:hAnsi="Times New Roman" w:cs="Times New Roman"/>
+          <w:sz w:val="24"/>
+          <w:szCs w:val="24"/>
+          <w:lang w:val="en-US"/>
+        </w:rPr>
+        <w:t>tô</w:t>
+      </w:r>
+      <w:proofErr w:type="spellEnd"/>
+      <w:r>
+        <w:rPr>
+          <w:rFonts w:ascii="Times New Roman" w:hAnsi="Times New Roman" w:cs="Times New Roman"/>
+          <w:sz w:val="24"/>
+          <w:szCs w:val="24"/>
+          <w:lang w:val="en-US"/>
+        </w:rPr>
+        <w:t xml:space="preserve"> </w:t>
+      </w:r>
+      <w:proofErr w:type="spellStart"/>
+      <w:r>
+        <w:rPr>
+          <w:rFonts w:ascii="Times New Roman" w:hAnsi="Times New Roman" w:cs="Times New Roman"/>
+          <w:sz w:val="24"/>
+          <w:szCs w:val="24"/>
+          <w:lang w:val="en-US"/>
+        </w:rPr>
+        <w:t>màu</w:t>
+      </w:r>
+      <w:proofErr w:type="spellEnd"/>
+      <w:r>
+        <w:rPr>
+          <w:rFonts w:ascii="Times New Roman" w:hAnsi="Times New Roman" w:cs="Times New Roman"/>
+          <w:sz w:val="24"/>
+          <w:szCs w:val="24"/>
+          <w:lang w:val="en-US"/>
+        </w:rPr>
+        <w:t xml:space="preserve"> </w:t>
+      </w:r>
+      <w:proofErr w:type="spellStart"/>
+      <w:r>
+        <w:rPr>
+          <w:rFonts w:ascii="Times New Roman" w:hAnsi="Times New Roman" w:cs="Times New Roman"/>
+          <w:sz w:val="24"/>
+          <w:szCs w:val="24"/>
+          <w:lang w:val="en-US"/>
+        </w:rPr>
+        <w:t>riêng</w:t>
+      </w:r>
+      <w:proofErr w:type="spellEnd"/>
+      <w:r>
+        <w:rPr>
+          <w:rFonts w:ascii="Times New Roman" w:hAnsi="Times New Roman" w:cs="Times New Roman"/>
+          <w:sz w:val="24"/>
+          <w:szCs w:val="24"/>
+          <w:lang w:val="en-US"/>
+        </w:rPr>
+        <w:t xml:space="preserve"> </w:t>
+      </w:r>
+      <w:proofErr w:type="spellStart"/>
+      <w:r>
+        <w:rPr>
+          <w:rFonts w:ascii="Times New Roman" w:hAnsi="Times New Roman" w:cs="Times New Roman"/>
+          <w:sz w:val="24"/>
+          <w:szCs w:val="24"/>
+          <w:lang w:val="en-US"/>
+        </w:rPr>
+        <w:t>biệt</w:t>
+      </w:r>
+      <w:proofErr w:type="spellEnd"/>
+      <w:r>
+        <w:rPr>
+          <w:rFonts w:ascii="Times New Roman" w:hAnsi="Times New Roman" w:cs="Times New Roman"/>
+          <w:sz w:val="24"/>
+          <w:szCs w:val="24"/>
+          <w:lang w:val="en-US"/>
+        </w:rPr>
+        <w:t xml:space="preserve"> </w:t>
+      </w:r>
+      <w:proofErr w:type="spellStart"/>
+      <w:r>
+        <w:rPr>
+          <w:rFonts w:ascii="Times New Roman" w:hAnsi="Times New Roman" w:cs="Times New Roman"/>
+          <w:sz w:val="24"/>
+          <w:szCs w:val="24"/>
+          <w:lang w:val="en-US"/>
+        </w:rPr>
+        <w:t>để</w:t>
+      </w:r>
+      <w:proofErr w:type="spellEnd"/>
+      <w:r>
+        <w:rPr>
+          <w:rFonts w:ascii="Times New Roman" w:hAnsi="Times New Roman" w:cs="Times New Roman"/>
+          <w:sz w:val="24"/>
+          <w:szCs w:val="24"/>
+          <w:lang w:val="en-US"/>
+        </w:rPr>
+        <w:t xml:space="preserve"> </w:t>
+      </w:r>
+      <w:proofErr w:type="spellStart"/>
+      <w:r>
+        <w:rPr>
+          <w:rFonts w:ascii="Times New Roman" w:hAnsi="Times New Roman" w:cs="Times New Roman"/>
+          <w:sz w:val="24"/>
+          <w:szCs w:val="24"/>
+          <w:lang w:val="en-US"/>
+        </w:rPr>
+        <w:t>giúp</w:t>
+      </w:r>
+      <w:proofErr w:type="spellEnd"/>
+      <w:r>
+        <w:rPr>
+          <w:rFonts w:ascii="Times New Roman" w:hAnsi="Times New Roman" w:cs="Times New Roman"/>
+          <w:sz w:val="24"/>
+          <w:szCs w:val="24"/>
+          <w:lang w:val="en-US"/>
+        </w:rPr>
+        <w:t xml:space="preserve"> </w:t>
+      </w:r>
+      <w:proofErr w:type="spellStart"/>
+      <w:r>
+        <w:rPr>
+          <w:rFonts w:ascii="Times New Roman" w:hAnsi="Times New Roman" w:cs="Times New Roman"/>
+          <w:sz w:val="24"/>
+          <w:szCs w:val="24"/>
+          <w:lang w:val="en-US"/>
+        </w:rPr>
+        <w:t>người</w:t>
+      </w:r>
+      <w:proofErr w:type="spellEnd"/>
+      <w:r>
+        <w:rPr>
+          <w:rFonts w:ascii="Times New Roman" w:hAnsi="Times New Roman" w:cs="Times New Roman"/>
+          <w:sz w:val="24"/>
+          <w:szCs w:val="24"/>
+          <w:lang w:val="en-US"/>
+        </w:rPr>
+        <w:t xml:space="preserve"> </w:t>
+      </w:r>
+      <w:proofErr w:type="spellStart"/>
+      <w:r>
+        <w:rPr>
+          <w:rFonts w:ascii="Times New Roman" w:hAnsi="Times New Roman" w:cs="Times New Roman"/>
+          <w:sz w:val="24"/>
+          <w:szCs w:val="24"/>
+          <w:lang w:val="en-US"/>
+        </w:rPr>
+        <w:t>dùng</w:t>
+      </w:r>
+      <w:proofErr w:type="spellEnd"/>
+      <w:r>
+        <w:rPr>
+          <w:rFonts w:ascii="Times New Roman" w:hAnsi="Times New Roman" w:cs="Times New Roman"/>
+          <w:sz w:val="24"/>
+          <w:szCs w:val="24"/>
+          <w:lang w:val="en-US"/>
+        </w:rPr>
+        <w:t xml:space="preserve"> </w:t>
+      </w:r>
+      <w:proofErr w:type="spellStart"/>
+      <w:r>
+        <w:rPr>
+          <w:rFonts w:ascii="Times New Roman" w:hAnsi="Times New Roman" w:cs="Times New Roman"/>
+          <w:sz w:val="24"/>
+          <w:szCs w:val="24"/>
+          <w:lang w:val="en-US"/>
+        </w:rPr>
+        <w:t>phân</w:t>
+      </w:r>
+      <w:proofErr w:type="spellEnd"/>
+      <w:r>
+        <w:rPr>
+          <w:rFonts w:ascii="Times New Roman" w:hAnsi="Times New Roman" w:cs="Times New Roman"/>
+          <w:sz w:val="24"/>
+          <w:szCs w:val="24"/>
+          <w:lang w:val="en-US"/>
+        </w:rPr>
+        <w:t xml:space="preserve"> </w:t>
+      </w:r>
+      <w:proofErr w:type="spellStart"/>
+      <w:r>
+        <w:rPr>
+          <w:rFonts w:ascii="Times New Roman" w:hAnsi="Times New Roman" w:cs="Times New Roman"/>
+          <w:sz w:val="24"/>
+          <w:szCs w:val="24"/>
+          <w:lang w:val="en-US"/>
+        </w:rPr>
+        <w:t>biệt</w:t>
+      </w:r>
+      <w:proofErr w:type="spellEnd"/>
+      <w:r>
+        <w:rPr>
+          <w:rFonts w:ascii="Times New Roman" w:hAnsi="Times New Roman" w:cs="Times New Roman"/>
+          <w:sz w:val="24"/>
+          <w:szCs w:val="24"/>
+          <w:lang w:val="en-US"/>
+        </w:rPr>
+        <w:t xml:space="preserve"> </w:t>
+      </w:r>
+      <w:proofErr w:type="spellStart"/>
+      <w:r>
+        <w:rPr>
+          <w:rFonts w:ascii="Times New Roman" w:hAnsi="Times New Roman" w:cs="Times New Roman"/>
+          <w:sz w:val="24"/>
+          <w:szCs w:val="24"/>
+          <w:lang w:val="en-US"/>
+        </w:rPr>
+        <w:t>giữa</w:t>
+      </w:r>
+      <w:proofErr w:type="spellEnd"/>
+      <w:r>
+        <w:rPr>
+          <w:rFonts w:ascii="Times New Roman" w:hAnsi="Times New Roman" w:cs="Times New Roman"/>
+          <w:sz w:val="24"/>
+          <w:szCs w:val="24"/>
+          <w:lang w:val="en-US"/>
+        </w:rPr>
+        <w:t xml:space="preserve"> “</w:t>
+      </w:r>
+      <w:proofErr w:type="spellStart"/>
+      <w:r>
+        <w:rPr>
+          <w:rFonts w:ascii="Times New Roman" w:hAnsi="Times New Roman" w:cs="Times New Roman"/>
+          <w:sz w:val="24"/>
+          <w:szCs w:val="24"/>
+          <w:lang w:val="en-US"/>
+        </w:rPr>
+        <w:t>Đặt</w:t>
+      </w:r>
+      <w:proofErr w:type="spellEnd"/>
+      <w:r>
+        <w:rPr>
+          <w:rFonts w:ascii="Times New Roman" w:hAnsi="Times New Roman" w:cs="Times New Roman"/>
+          <w:sz w:val="24"/>
+          <w:szCs w:val="24"/>
+          <w:lang w:val="en-US"/>
+        </w:rPr>
+        <w:t xml:space="preserve"> </w:t>
+      </w:r>
+      <w:proofErr w:type="spellStart"/>
+      <w:r>
+        <w:rPr>
+          <w:rFonts w:ascii="Times New Roman" w:hAnsi="Times New Roman" w:cs="Times New Roman"/>
+          <w:sz w:val="24"/>
+          <w:szCs w:val="24"/>
+          <w:lang w:val="en-US"/>
+        </w:rPr>
+        <w:t>món</w:t>
+      </w:r>
+      <w:proofErr w:type="spellEnd"/>
+      <w:r>
+        <w:rPr>
+          <w:rFonts w:ascii="Times New Roman" w:hAnsi="Times New Roman" w:cs="Times New Roman"/>
+          <w:sz w:val="24"/>
+          <w:szCs w:val="24"/>
+          <w:lang w:val="en-US"/>
+        </w:rPr>
+        <w:t xml:space="preserve">” </w:t>
+      </w:r>
+      <w:proofErr w:type="spellStart"/>
+      <w:r>
+        <w:rPr>
+          <w:rFonts w:ascii="Times New Roman" w:hAnsi="Times New Roman" w:cs="Times New Roman"/>
+          <w:sz w:val="24"/>
+          <w:szCs w:val="24"/>
+          <w:lang w:val="en-US"/>
+        </w:rPr>
+        <w:t>và</w:t>
+      </w:r>
+      <w:proofErr w:type="spellEnd"/>
+      <w:r>
+        <w:rPr>
+          <w:rFonts w:ascii="Times New Roman" w:hAnsi="Times New Roman" w:cs="Times New Roman"/>
+          <w:sz w:val="24"/>
+          <w:szCs w:val="24"/>
+          <w:lang w:val="en-US"/>
+        </w:rPr>
+        <w:t xml:space="preserve"> “</w:t>
+      </w:r>
+      <w:proofErr w:type="spellStart"/>
+      <w:r>
+        <w:rPr>
+          <w:rFonts w:ascii="Times New Roman" w:hAnsi="Times New Roman" w:cs="Times New Roman"/>
+          <w:sz w:val="24"/>
+          <w:szCs w:val="24"/>
+          <w:lang w:val="en-US"/>
+        </w:rPr>
+        <w:t>Hoàn</w:t>
+      </w:r>
+      <w:proofErr w:type="spellEnd"/>
+      <w:r>
+        <w:rPr>
+          <w:rFonts w:ascii="Times New Roman" w:hAnsi="Times New Roman" w:cs="Times New Roman"/>
+          <w:sz w:val="24"/>
+          <w:szCs w:val="24"/>
+          <w:lang w:val="en-US"/>
+        </w:rPr>
+        <w:t xml:space="preserve"> </w:t>
+      </w:r>
+      <w:proofErr w:type="spellStart"/>
+      <w:r>
+        <w:rPr>
+          <w:rFonts w:ascii="Times New Roman" w:hAnsi="Times New Roman" w:cs="Times New Roman"/>
+          <w:sz w:val="24"/>
+          <w:szCs w:val="24"/>
+          <w:lang w:val="en-US"/>
+        </w:rPr>
+        <w:t>tất</w:t>
+      </w:r>
+      <w:proofErr w:type="spellEnd"/>
+      <w:r>
+        <w:rPr>
+          <w:rFonts w:ascii="Times New Roman" w:hAnsi="Times New Roman" w:cs="Times New Roman"/>
+          <w:sz w:val="24"/>
+          <w:szCs w:val="24"/>
+          <w:lang w:val="en-US"/>
+        </w:rPr>
+        <w:t xml:space="preserve"> </w:t>
+      </w:r>
+      <w:proofErr w:type="spellStart"/>
+      <w:r>
+        <w:rPr>
+          <w:rFonts w:ascii="Times New Roman" w:hAnsi="Times New Roman" w:cs="Times New Roman"/>
+          <w:sz w:val="24"/>
+          <w:szCs w:val="24"/>
+          <w:lang w:val="en-US"/>
+        </w:rPr>
+        <w:t>đặt</w:t>
+      </w:r>
+      <w:proofErr w:type="spellEnd"/>
+      <w:r>
+        <w:rPr>
+          <w:rFonts w:ascii="Times New Roman" w:hAnsi="Times New Roman" w:cs="Times New Roman"/>
+          <w:sz w:val="24"/>
+          <w:szCs w:val="24"/>
+          <w:lang w:val="en-US"/>
+        </w:rPr>
+        <w:t xml:space="preserve"> </w:t>
+      </w:r>
+      <w:proofErr w:type="spellStart"/>
+      <w:r>
+        <w:rPr>
+          <w:rFonts w:ascii="Times New Roman" w:hAnsi="Times New Roman" w:cs="Times New Roman"/>
+          <w:sz w:val="24"/>
+          <w:szCs w:val="24"/>
+          <w:lang w:val="en-US"/>
+        </w:rPr>
+        <w:t>món</w:t>
+      </w:r>
+      <w:proofErr w:type="spellEnd"/>
+      <w:r>
+        <w:rPr>
+          <w:rFonts w:ascii="Times New Roman" w:hAnsi="Times New Roman" w:cs="Times New Roman"/>
+          <w:sz w:val="24"/>
+          <w:szCs w:val="24"/>
+          <w:lang w:val="en-US"/>
+        </w:rPr>
+        <w:t>”.</w:t>
+      </w:r>
+    </w:p>
+    <w:p>
+      <w:pPr>
+        <w:pStyle w:val="ListParagraph"/>
+        <w:numPr>
+          <w:ilvl w:val="0"/>
+          <w:numId w:val="2"/>
+        </w:numPr>
+        <w:rPr>
+          <w:rFonts w:ascii="Times New Roman" w:hAnsi="Times New Roman" w:cs="Times New Roman"/>
+          <w:sz w:val="24"/>
+          <w:szCs w:val="24"/>
+          <w:lang w:val="en-US"/>
+        </w:rPr>
+      </w:pPr>
+      <w:proofErr w:type="spellStart"/>
+      <w:r>
+        <w:rPr>
+          <w:rFonts w:ascii="Times New Roman" w:hAnsi="Times New Roman" w:cs="Times New Roman"/>
+          <w:sz w:val="24"/>
+          <w:szCs w:val="24"/>
+          <w:lang w:val="en-US"/>
+        </w:rPr>
+        <w:t>Quy</w:t>
+      </w:r>
+      <w:proofErr w:type="spellEnd"/>
+      <w:r>
+        <w:rPr>
+          <w:rFonts w:ascii="Times New Roman" w:hAnsi="Times New Roman" w:cs="Times New Roman"/>
+          <w:sz w:val="24"/>
+          <w:szCs w:val="24"/>
+          <w:lang w:val="en-US"/>
+        </w:rPr>
+        <w:t xml:space="preserve"> </w:t>
+      </w:r>
+      <w:proofErr w:type="spellStart"/>
+      <w:r>
+        <w:rPr>
+          <w:rFonts w:ascii="Times New Roman" w:hAnsi="Times New Roman" w:cs="Times New Roman"/>
+          <w:sz w:val="24"/>
+          <w:szCs w:val="24"/>
+          <w:lang w:val="en-US"/>
+        </w:rPr>
+        <w:t>trình</w:t>
+      </w:r>
+      <w:proofErr w:type="spellEnd"/>
+      <w:r>
+        <w:rPr>
+          <w:rFonts w:ascii="Times New Roman" w:hAnsi="Times New Roman" w:cs="Times New Roman"/>
+          <w:sz w:val="24"/>
+          <w:szCs w:val="24"/>
+          <w:lang w:val="en-US"/>
+        </w:rPr>
+        <w:t xml:space="preserve"> </w:t>
+      </w:r>
+      <w:proofErr w:type="spellStart"/>
+      <w:r>
+        <w:rPr>
+          <w:rFonts w:ascii="Times New Roman" w:hAnsi="Times New Roman" w:cs="Times New Roman"/>
+          <w:sz w:val="24"/>
+          <w:szCs w:val="24"/>
+          <w:lang w:val="en-US"/>
+        </w:rPr>
+        <w:t>đặt</w:t>
+      </w:r>
+      <w:proofErr w:type="spellEnd"/>
+      <w:r>
+        <w:rPr>
+          <w:rFonts w:ascii="Times New Roman" w:hAnsi="Times New Roman" w:cs="Times New Roman"/>
+          <w:sz w:val="24"/>
+          <w:szCs w:val="24"/>
+          <w:lang w:val="en-US"/>
+        </w:rPr>
+        <w:t xml:space="preserve"> </w:t>
+      </w:r>
+      <w:proofErr w:type="spellStart"/>
+      <w:r>
+        <w:rPr>
+          <w:rFonts w:ascii="Times New Roman" w:hAnsi="Times New Roman" w:cs="Times New Roman"/>
+          <w:sz w:val="24"/>
+          <w:szCs w:val="24"/>
+          <w:lang w:val="en-US"/>
+        </w:rPr>
+        <w:t>món</w:t>
+      </w:r>
+      <w:proofErr w:type="spellEnd"/>
+      <w:r>
+        <w:rPr>
+          <w:rFonts w:ascii="Times New Roman" w:hAnsi="Times New Roman" w:cs="Times New Roman"/>
+          <w:sz w:val="24"/>
+          <w:szCs w:val="24"/>
+          <w:lang w:val="en-US"/>
+        </w:rPr>
+        <w:t xml:space="preserve"> </w:t>
+      </w:r>
+      <w:proofErr w:type="spellStart"/>
+      <w:r>
+        <w:rPr>
+          <w:rFonts w:ascii="Times New Roman" w:hAnsi="Times New Roman" w:cs="Times New Roman"/>
+          <w:sz w:val="24"/>
+          <w:szCs w:val="24"/>
+          <w:lang w:val="en-US"/>
+        </w:rPr>
+        <w:t>nhanh</w:t>
+      </w:r>
+      <w:proofErr w:type="spellEnd"/>
+      <w:r>
+        <w:rPr>
+          <w:rFonts w:ascii="Times New Roman" w:hAnsi="Times New Roman" w:cs="Times New Roman"/>
+          <w:sz w:val="24"/>
+          <w:szCs w:val="24"/>
+          <w:lang w:val="en-US"/>
+        </w:rPr>
+        <w:t xml:space="preserve"> </w:t>
+      </w:r>
+      <w:proofErr w:type="spellStart"/>
+      <w:r>
+        <w:rPr>
+          <w:rFonts w:ascii="Times New Roman" w:hAnsi="Times New Roman" w:cs="Times New Roman"/>
+          <w:sz w:val="24"/>
+          <w:szCs w:val="24"/>
+          <w:lang w:val="en-US"/>
+        </w:rPr>
+        <w:t>gọn</w:t>
+      </w:r>
+      <w:proofErr w:type="spellEnd"/>
+      <w:r>
+        <w:rPr>
+          <w:rFonts w:ascii="Times New Roman" w:hAnsi="Times New Roman" w:cs="Times New Roman"/>
+          <w:sz w:val="24"/>
+          <w:szCs w:val="24"/>
+          <w:lang w:val="en-US"/>
+        </w:rPr>
+        <w:t xml:space="preserve"> </w:t>
+      </w:r>
+      <w:proofErr w:type="spellStart"/>
+      <w:r>
+        <w:rPr>
+          <w:rFonts w:ascii="Times New Roman" w:hAnsi="Times New Roman" w:cs="Times New Roman"/>
+          <w:sz w:val="24"/>
+          <w:szCs w:val="24"/>
+          <w:lang w:val="en-US"/>
+        </w:rPr>
+        <w:t>lẹ</w:t>
+      </w:r>
+      <w:proofErr w:type="spellEnd"/>
+      <w:r>
+        <w:rPr>
+          <w:rFonts w:ascii="Times New Roman" w:hAnsi="Times New Roman" w:cs="Times New Roman"/>
+          <w:sz w:val="24"/>
+          <w:szCs w:val="24"/>
+          <w:lang w:val="en-US"/>
+        </w:rPr>
+        <w:t xml:space="preserve">, </w:t>
+      </w:r>
+      <w:proofErr w:type="spellStart"/>
+      <w:r>
+        <w:rPr>
+          <w:rFonts w:ascii="Times New Roman" w:hAnsi="Times New Roman" w:cs="Times New Roman"/>
+          <w:sz w:val="24"/>
+          <w:szCs w:val="24"/>
+          <w:lang w:val="en-US"/>
+        </w:rPr>
+        <w:t>có</w:t>
+      </w:r>
+      <w:proofErr w:type="spellEnd"/>
+      <w:r>
+        <w:rPr>
+          <w:rFonts w:ascii="Times New Roman" w:hAnsi="Times New Roman" w:cs="Times New Roman"/>
+          <w:sz w:val="24"/>
+          <w:szCs w:val="24"/>
+          <w:lang w:val="en-US"/>
+        </w:rPr>
+        <w:t xml:space="preserve"> </w:t>
+      </w:r>
+      <w:proofErr w:type="spellStart"/>
+      <w:r>
+        <w:rPr>
+          <w:rFonts w:ascii="Times New Roman" w:hAnsi="Times New Roman" w:cs="Times New Roman"/>
+          <w:sz w:val="24"/>
+          <w:szCs w:val="24"/>
+          <w:lang w:val="en-US"/>
+        </w:rPr>
+        <w:t>thể</w:t>
+      </w:r>
+      <w:proofErr w:type="spellEnd"/>
+      <w:r>
+        <w:rPr>
+          <w:rFonts w:ascii="Times New Roman" w:hAnsi="Times New Roman" w:cs="Times New Roman"/>
+          <w:sz w:val="24"/>
+          <w:szCs w:val="24"/>
+          <w:lang w:val="en-US"/>
+        </w:rPr>
+        <w:t xml:space="preserve"> </w:t>
+      </w:r>
+      <w:proofErr w:type="spellStart"/>
+      <w:r>
+        <w:rPr>
+          <w:rFonts w:ascii="Times New Roman" w:hAnsi="Times New Roman" w:cs="Times New Roman"/>
+          <w:sz w:val="24"/>
+          <w:szCs w:val="24"/>
+          <w:lang w:val="en-US"/>
+        </w:rPr>
+        <w:t>ghi</w:t>
+      </w:r>
+      <w:proofErr w:type="spellEnd"/>
+      <w:r>
+        <w:rPr>
+          <w:rFonts w:ascii="Times New Roman" w:hAnsi="Times New Roman" w:cs="Times New Roman"/>
+          <w:sz w:val="24"/>
+          <w:szCs w:val="24"/>
+          <w:lang w:val="en-US"/>
+        </w:rPr>
+        <w:t xml:space="preserve"> </w:t>
+      </w:r>
+      <w:proofErr w:type="spellStart"/>
+      <w:r>
+        <w:rPr>
+          <w:rFonts w:ascii="Times New Roman" w:hAnsi="Times New Roman" w:cs="Times New Roman"/>
+          <w:sz w:val="24"/>
+          <w:szCs w:val="24"/>
+          <w:lang w:val="en-US"/>
+        </w:rPr>
+        <w:t>nhận</w:t>
+      </w:r>
+      <w:proofErr w:type="spellEnd"/>
+      <w:r>
+        <w:rPr>
+          <w:rFonts w:ascii="Times New Roman" w:hAnsi="Times New Roman" w:cs="Times New Roman"/>
+          <w:sz w:val="24"/>
+          <w:szCs w:val="24"/>
+          <w:lang w:val="en-US"/>
+        </w:rPr>
+        <w:t xml:space="preserve"> </w:t>
+      </w:r>
+      <w:proofErr w:type="spellStart"/>
+      <w:r>
+        <w:rPr>
+          <w:rFonts w:ascii="Times New Roman" w:hAnsi="Times New Roman" w:cs="Times New Roman"/>
+          <w:sz w:val="24"/>
+          <w:szCs w:val="24"/>
+          <w:lang w:val="en-US"/>
+        </w:rPr>
+        <w:t>thông</w:t>
+      </w:r>
+      <w:proofErr w:type="spellEnd"/>
+      <w:r>
+        <w:rPr>
+          <w:rFonts w:ascii="Times New Roman" w:hAnsi="Times New Roman" w:cs="Times New Roman"/>
+          <w:sz w:val="24"/>
+          <w:szCs w:val="24"/>
+          <w:lang w:val="en-US"/>
+        </w:rPr>
+        <w:t xml:space="preserve"> tin </w:t>
+      </w:r>
+      <w:proofErr w:type="spellStart"/>
+      <w:r>
+        <w:rPr>
+          <w:rFonts w:ascii="Times New Roman" w:hAnsi="Times New Roman" w:cs="Times New Roman"/>
+          <w:sz w:val="24"/>
+          <w:szCs w:val="24"/>
+          <w:lang w:val="en-US"/>
+        </w:rPr>
+        <w:t>sau</w:t>
+      </w:r>
+      <w:proofErr w:type="spellEnd"/>
+      <w:r>
+        <w:rPr>
+          <w:rFonts w:ascii="Times New Roman" w:hAnsi="Times New Roman" w:cs="Times New Roman"/>
+          <w:sz w:val="24"/>
+          <w:szCs w:val="24"/>
+          <w:lang w:val="en-US"/>
+        </w:rPr>
+        <w:t xml:space="preserve"> </w:t>
+      </w:r>
+      <w:proofErr w:type="spellStart"/>
+      <w:r>
+        <w:rPr>
+          <w:rFonts w:ascii="Times New Roman" w:hAnsi="Times New Roman" w:cs="Times New Roman"/>
+          <w:sz w:val="24"/>
+          <w:szCs w:val="24"/>
+          <w:lang w:val="en-US"/>
+        </w:rPr>
+        <w:t>khi</w:t>
+      </w:r>
+      <w:proofErr w:type="spellEnd"/>
+      <w:r>
+        <w:rPr>
+          <w:rFonts w:ascii="Times New Roman" w:hAnsi="Times New Roman" w:cs="Times New Roman"/>
+          <w:sz w:val="24"/>
+          <w:szCs w:val="24"/>
+          <w:lang w:val="en-US"/>
+        </w:rPr>
+        <w:t xml:space="preserve"> </w:t>
+      </w:r>
+      <w:proofErr w:type="spellStart"/>
+      <w:r>
+        <w:rPr>
+          <w:rFonts w:ascii="Times New Roman" w:hAnsi="Times New Roman" w:cs="Times New Roman"/>
+          <w:sz w:val="24"/>
+          <w:szCs w:val="24"/>
+          <w:lang w:val="en-US"/>
+        </w:rPr>
+        <w:t>người</w:t>
+      </w:r>
+      <w:proofErr w:type="spellEnd"/>
+      <w:r>
+        <w:rPr>
+          <w:rFonts w:ascii="Times New Roman" w:hAnsi="Times New Roman" w:cs="Times New Roman"/>
+          <w:sz w:val="24"/>
+          <w:szCs w:val="24"/>
+          <w:lang w:val="en-US"/>
+        </w:rPr>
+        <w:t xml:space="preserve"> </w:t>
+      </w:r>
+      <w:proofErr w:type="spellStart"/>
+      <w:r>
+        <w:rPr>
+          <w:rFonts w:ascii="Times New Roman" w:hAnsi="Times New Roman" w:cs="Times New Roman"/>
+          <w:sz w:val="24"/>
+          <w:szCs w:val="24"/>
+          <w:lang w:val="en-US"/>
+        </w:rPr>
+        <w:t>dùng</w:t>
+      </w:r>
+      <w:proofErr w:type="spellEnd"/>
+      <w:r>
+        <w:rPr>
+          <w:rFonts w:ascii="Times New Roman" w:hAnsi="Times New Roman" w:cs="Times New Roman"/>
+          <w:sz w:val="24"/>
+          <w:szCs w:val="24"/>
+          <w:lang w:val="en-US"/>
+        </w:rPr>
+        <w:t xml:space="preserve"> </w:t>
+      </w:r>
+      <w:proofErr w:type="spellStart"/>
+      <w:r>
+        <w:rPr>
+          <w:rFonts w:ascii="Times New Roman" w:hAnsi="Times New Roman" w:cs="Times New Roman"/>
+          <w:sz w:val="24"/>
+          <w:szCs w:val="24"/>
+          <w:lang w:val="en-US"/>
+        </w:rPr>
+        <w:t>đặt</w:t>
+      </w:r>
+      <w:proofErr w:type="spellEnd"/>
+      <w:r>
+        <w:rPr>
+          <w:rFonts w:ascii="Times New Roman" w:hAnsi="Times New Roman" w:cs="Times New Roman"/>
+          <w:sz w:val="24"/>
+          <w:szCs w:val="24"/>
+          <w:lang w:val="en-US"/>
+        </w:rPr>
+        <w:t xml:space="preserve"> </w:t>
+      </w:r>
+      <w:proofErr w:type="spellStart"/>
+      <w:r>
+        <w:rPr>
+          <w:rFonts w:ascii="Times New Roman" w:hAnsi="Times New Roman" w:cs="Times New Roman"/>
+          <w:sz w:val="24"/>
+          <w:szCs w:val="24"/>
+          <w:lang w:val="en-US"/>
+        </w:rPr>
+        <w:t>món</w:t>
+      </w:r>
+      <w:proofErr w:type="spellEnd"/>
+      <w:r>
+        <w:rPr>
+          <w:rFonts w:ascii="Times New Roman" w:hAnsi="Times New Roman" w:cs="Times New Roman"/>
+          <w:sz w:val="24"/>
+          <w:szCs w:val="24"/>
+          <w:lang w:val="en-US"/>
+        </w:rPr>
+        <w:t>.</w:t>
+      </w:r>
+    </w:p>
+    <w:p>
+      <w:pPr>
+        <w:pStyle w:val="ListParagraph"/>
+        <w:numPr>
+          <w:ilvl w:val="0"/>
+          <w:numId w:val="1"/>
+        </w:numPr>
+        <w:rPr>
+          <w:rFonts w:ascii="Times New Roman" w:hAnsi="Times New Roman" w:cs="Times New Roman"/>
+          <w:sz w:val="24"/>
+          <w:szCs w:val="24"/>
+          <w:lang w:val="en-US"/>
+        </w:rPr>
+      </w:pPr>
+      <w:proofErr w:type="spellStart"/>
+      <w:r>
+        <w:rPr>
+          <w:rFonts w:ascii="Times New Roman" w:hAnsi="Times New Roman" w:cs="Times New Roman"/>
+          <w:sz w:val="24"/>
+          <w:szCs w:val="24"/>
+          <w:lang w:val="en-US"/>
+        </w:rPr>
+        <w:t>Trang</w:t>
+      </w:r>
+      <w:proofErr w:type="spellEnd"/>
+      <w:r>
+        <w:rPr>
+          <w:rFonts w:ascii="Times New Roman" w:hAnsi="Times New Roman" w:cs="Times New Roman"/>
+          <w:sz w:val="24"/>
+          <w:szCs w:val="24"/>
+          <w:lang w:val="en-US"/>
+        </w:rPr>
+        <w:t xml:space="preserve"> “</w:t>
+      </w:r>
+      <w:proofErr w:type="spellStart"/>
+      <w:r>
+        <w:rPr>
+          <w:rFonts w:ascii="Times New Roman" w:hAnsi="Times New Roman" w:cs="Times New Roman"/>
+          <w:sz w:val="24"/>
+          <w:szCs w:val="24"/>
+          <w:lang w:val="en-US"/>
+        </w:rPr>
+        <w:t>Đặt</w:t>
+      </w:r>
+      <w:proofErr w:type="spellEnd"/>
+      <w:r>
+        <w:rPr>
+          <w:rFonts w:ascii="Times New Roman" w:hAnsi="Times New Roman" w:cs="Times New Roman"/>
+          <w:sz w:val="24"/>
+          <w:szCs w:val="24"/>
+          <w:lang w:val="en-US"/>
+        </w:rPr>
+        <w:t xml:space="preserve"> </w:t>
+      </w:r>
+      <w:proofErr w:type="spellStart"/>
+      <w:r>
+        <w:rPr>
+          <w:rFonts w:ascii="Times New Roman" w:hAnsi="Times New Roman" w:cs="Times New Roman"/>
+          <w:sz w:val="24"/>
+          <w:szCs w:val="24"/>
+          <w:lang w:val="en-US"/>
+        </w:rPr>
+        <w:t>bàn</w:t>
+      </w:r>
+      <w:proofErr w:type="spellEnd"/>
+      <w:r>
+        <w:rPr>
+          <w:rFonts w:ascii="Times New Roman" w:hAnsi="Times New Roman" w:cs="Times New Roman"/>
+          <w:sz w:val="24"/>
+          <w:szCs w:val="24"/>
+          <w:lang w:val="en-US"/>
+        </w:rPr>
+        <w:t>”</w:t>
       </w:r>
     </w:p>
     <w:p>
@@ -195,230 +4274,65 @@
           <w:lang w:val="en-US"/>
         </w:rPr>
       </w:pPr>
-      <w:r>
-        <w:rPr>
-          <w:rFonts w:ascii="Times New Roman" w:hAnsi="Times New Roman" w:cs="Times New Roman"/>
-          <w:sz w:val="24"/>
-          <w:szCs w:val="24"/>
-          <w:lang w:val="en-US"/>
-        </w:rPr>
-        <w:t>Trang “Đặt món”</w:t>
-      </w:r>
-    </w:p>
-    <w:p>
-      <w:pPr>
-        <w:pStyle w:val="ListParagraph"/>
-        <w:numPr>
-          <w:ilvl w:val="0"/>
-          <w:numId w:val="2"/>
-        </w:numPr>
-        <w:rPr>
-          <w:rFonts w:ascii="Times New Roman" w:hAnsi="Times New Roman" w:cs="Times New Roman"/>
-          <w:sz w:val="24"/>
-          <w:szCs w:val="24"/>
-          <w:lang w:val="en-US"/>
-        </w:rPr>
-      </w:pPr>
-      <w:r>
-        <w:rPr>
-          <w:rFonts w:ascii="Times New Roman" w:hAnsi="Times New Roman" w:cs="Times New Roman"/>
-          <w:sz w:val="24"/>
-          <w:szCs w:val="24"/>
-          <w:lang w:val="en-US"/>
-        </w:rPr>
-        <w:t>Dùng ký hiệu (metaphor) dấu X để người dùng xóa món ăn khỏi phiếu.</w:t>
-      </w:r>
-    </w:p>
-    <w:p>
-      <w:pPr>
-        <w:pStyle w:val="ListParagraph"/>
-        <w:numPr>
-          <w:ilvl w:val="0"/>
-          <w:numId w:val="2"/>
-        </w:numPr>
-        <w:rPr>
-          <w:rFonts w:ascii="Times New Roman" w:hAnsi="Times New Roman" w:cs="Times New Roman"/>
-          <w:sz w:val="24"/>
-          <w:szCs w:val="24"/>
-          <w:lang w:val="en-US"/>
-        </w:rPr>
-      </w:pPr>
-      <w:r>
-        <w:rPr>
-          <w:rFonts w:ascii="Times New Roman" w:hAnsi="Times New Roman" w:cs="Times New Roman"/>
-          <w:sz w:val="24"/>
-          <w:szCs w:val="24"/>
-          <w:lang w:val="en-US"/>
-        </w:rPr>
-        <w:t>Người dùng có thể thêm, xóa, cập nhật món ăn trong phiếu nên khó gây ra lỗi.</w:t>
-      </w:r>
-    </w:p>
-    <w:p>
-      <w:pPr>
-        <w:pStyle w:val="ListParagraph"/>
-        <w:numPr>
-          <w:ilvl w:val="0"/>
-          <w:numId w:val="2"/>
-        </w:numPr>
-        <w:rPr>
-          <w:rFonts w:ascii="Times New Roman" w:hAnsi="Times New Roman" w:cs="Times New Roman"/>
-          <w:sz w:val="24"/>
-          <w:szCs w:val="24"/>
-          <w:lang w:val="en-US"/>
-        </w:rPr>
-      </w:pPr>
-      <w:r>
-        <w:rPr>
-          <w:rFonts w:ascii="Times New Roman" w:hAnsi="Times New Roman" w:cs="Times New Roman"/>
-          <w:sz w:val="24"/>
-          <w:szCs w:val="24"/>
-          <w:lang w:val="en-US"/>
-        </w:rPr>
-        <w:t>Người dùng vừa có thể nhập trực tiếp số lượng món vừa có thể nhấn chuột vào 2 nút mũi tên để thay đổi số lượng.</w:t>
-      </w:r>
-    </w:p>
-    <w:p>
-      <w:pPr>
-        <w:pStyle w:val="ListParagraph"/>
-        <w:numPr>
-          <w:ilvl w:val="0"/>
-          <w:numId w:val="2"/>
-        </w:numPr>
-        <w:rPr>
-          <w:rFonts w:ascii="Times New Roman" w:hAnsi="Times New Roman" w:cs="Times New Roman"/>
-          <w:sz w:val="24"/>
-          <w:szCs w:val="24"/>
-          <w:lang w:val="en-US"/>
-        </w:rPr>
-      </w:pPr>
-      <w:r>
-        <w:rPr>
-          <w:rFonts w:ascii="Times New Roman" w:hAnsi="Times New Roman" w:cs="Times New Roman"/>
-          <w:sz w:val="24"/>
-          <w:szCs w:val="24"/>
-          <w:lang w:val="en-US"/>
-        </w:rPr>
-        <w:t>Nút “Đặt món” để gần phần chọn số lượng giúp người dùng thuận tiện khi dùng chuột hơn.</w:t>
-      </w:r>
-    </w:p>
-    <w:p>
-      <w:pPr>
-        <w:pStyle w:val="ListParagraph"/>
-        <w:numPr>
-          <w:ilvl w:val="0"/>
-          <w:numId w:val="2"/>
-        </w:numPr>
-        <w:rPr>
-          <w:rFonts w:ascii="Times New Roman" w:hAnsi="Times New Roman" w:cs="Times New Roman"/>
-          <w:sz w:val="24"/>
-          <w:szCs w:val="24"/>
-          <w:lang w:val="en-US"/>
-        </w:rPr>
-      </w:pPr>
-      <w:r>
-        <w:rPr>
-          <w:rFonts w:ascii="Times New Roman" w:hAnsi="Times New Roman" w:cs="Times New Roman"/>
-          <w:sz w:val="24"/>
-          <w:szCs w:val="24"/>
-          <w:lang w:val="en-US"/>
-        </w:rPr>
-        <w:t>Khi sửa số lượng món, số lượng sẽ tô đỏ giúp người dùng dễ thấy hơn.</w:t>
-      </w:r>
-    </w:p>
-    <w:p>
-      <w:pPr>
-        <w:pStyle w:val="ListParagraph"/>
-        <w:numPr>
-          <w:ilvl w:val="0"/>
-          <w:numId w:val="2"/>
-        </w:numPr>
-        <w:rPr>
-          <w:rFonts w:ascii="Times New Roman" w:hAnsi="Times New Roman" w:cs="Times New Roman"/>
-          <w:sz w:val="24"/>
-          <w:szCs w:val="24"/>
-          <w:lang w:val="en-US"/>
-        </w:rPr>
-      </w:pPr>
-      <w:r>
-        <w:rPr>
-          <w:rFonts w:ascii="Times New Roman" w:hAnsi="Times New Roman" w:cs="Times New Roman"/>
-          <w:sz w:val="24"/>
-          <w:szCs w:val="24"/>
-          <w:lang w:val="en-US"/>
-        </w:rPr>
-        <w:t>Phần sắp xếp được tô đậm nếu đang chọn, giúp người dùng thấy rõ hơn loại sắp xếp đang chọn.</w:t>
-      </w:r>
-    </w:p>
-    <w:p>
-      <w:pPr>
-        <w:pStyle w:val="ListParagraph"/>
-        <w:numPr>
-          <w:ilvl w:val="0"/>
-          <w:numId w:val="2"/>
-        </w:numPr>
-        <w:rPr>
-          <w:rFonts w:ascii="Times New Roman" w:hAnsi="Times New Roman" w:cs="Times New Roman"/>
-          <w:sz w:val="24"/>
-          <w:szCs w:val="24"/>
-          <w:lang w:val="en-US"/>
-        </w:rPr>
-      </w:pPr>
-      <w:r>
-        <w:rPr>
-          <w:rFonts w:ascii="Times New Roman" w:hAnsi="Times New Roman" w:cs="Times New Roman"/>
-          <w:sz w:val="24"/>
-          <w:szCs w:val="24"/>
-          <w:lang w:val="en-US"/>
-        </w:rPr>
-        <w:t>Các nút được tô màu riêng biệt để giúp người dùng phân biệt giữa “Đặt món” và “Hoàn tất đặt món”.</w:t>
-      </w:r>
-    </w:p>
-    <w:p>
-      <w:pPr>
-        <w:pStyle w:val="ListParagraph"/>
-        <w:numPr>
-          <w:ilvl w:val="0"/>
-          <w:numId w:val="2"/>
-        </w:numPr>
-        <w:rPr>
-          <w:rFonts w:ascii="Times New Roman" w:hAnsi="Times New Roman" w:cs="Times New Roman"/>
-          <w:sz w:val="24"/>
-          <w:szCs w:val="24"/>
-          <w:lang w:val="en-US"/>
-        </w:rPr>
-      </w:pPr>
-      <w:r>
-        <w:rPr>
-          <w:rFonts w:ascii="Times New Roman" w:hAnsi="Times New Roman" w:cs="Times New Roman"/>
-          <w:sz w:val="24"/>
-          <w:szCs w:val="24"/>
-          <w:lang w:val="en-US"/>
-        </w:rPr>
-        <w:t>Quy trình đặt món nhanh gọn lẹ, có thể ghi nhận thông tin sau khi người dùng đặt món.</w:t>
-      </w:r>
-    </w:p>
-    <w:p>
-      <w:pPr>
-        <w:pStyle w:val="ListParagraph"/>
-        <w:numPr>
-          <w:ilvl w:val="0"/>
-          <w:numId w:val="1"/>
-        </w:numPr>
-        <w:rPr>
-          <w:rFonts w:ascii="Times New Roman" w:hAnsi="Times New Roman" w:cs="Times New Roman"/>
-          <w:sz w:val="24"/>
-          <w:szCs w:val="24"/>
-          <w:lang w:val="en-US"/>
-        </w:rPr>
-      </w:pPr>
-      <w:r>
-        <w:rPr>
-          <w:rFonts w:ascii="Times New Roman" w:hAnsi="Times New Roman" w:cs="Times New Roman"/>
-          <w:sz w:val="24"/>
-          <w:szCs w:val="24"/>
-          <w:lang w:val="en-US"/>
-        </w:rPr>
-        <w:t>Trang “Đặt bàn”</w:t>
+      <w:proofErr w:type="spellStart"/>
+      <w:r>
+        <w:rPr>
+          <w:rFonts w:ascii="Times New Roman" w:hAnsi="Times New Roman" w:cs="Times New Roman"/>
+          <w:sz w:val="24"/>
+          <w:szCs w:val="24"/>
+          <w:lang w:val="en-US"/>
+        </w:rPr>
+        <w:t>Trang</w:t>
+      </w:r>
+      <w:proofErr w:type="spellEnd"/>
+      <w:r>
+        <w:rPr>
+          <w:rFonts w:ascii="Times New Roman" w:hAnsi="Times New Roman" w:cs="Times New Roman"/>
+          <w:sz w:val="24"/>
+          <w:szCs w:val="24"/>
+          <w:lang w:val="en-US"/>
+        </w:rPr>
+        <w:t xml:space="preserve"> “</w:t>
+      </w:r>
+      <w:proofErr w:type="spellStart"/>
+      <w:r>
+        <w:rPr>
+          <w:rFonts w:ascii="Times New Roman" w:hAnsi="Times New Roman" w:cs="Times New Roman"/>
+          <w:sz w:val="24"/>
+          <w:szCs w:val="24"/>
+          <w:lang w:val="en-US"/>
+        </w:rPr>
+        <w:t>Đăng</w:t>
+      </w:r>
+      <w:proofErr w:type="spellEnd"/>
+      <w:r>
+        <w:rPr>
+          <w:rFonts w:ascii="Times New Roman" w:hAnsi="Times New Roman" w:cs="Times New Roman"/>
+          <w:sz w:val="24"/>
+          <w:szCs w:val="24"/>
+          <w:lang w:val="en-US"/>
+        </w:rPr>
+        <w:t xml:space="preserve"> </w:t>
+      </w:r>
+      <w:proofErr w:type="spellStart"/>
+      <w:r>
+        <w:rPr>
+          <w:rFonts w:ascii="Times New Roman" w:hAnsi="Times New Roman" w:cs="Times New Roman"/>
+          <w:sz w:val="24"/>
+          <w:szCs w:val="24"/>
+          <w:lang w:val="en-US"/>
+        </w:rPr>
+        <w:t>ký</w:t>
+      </w:r>
+      <w:proofErr w:type="spellEnd"/>
+      <w:r>
+        <w:rPr>
+          <w:rFonts w:ascii="Times New Roman" w:hAnsi="Times New Roman" w:cs="Times New Roman"/>
+          <w:sz w:val="24"/>
+          <w:szCs w:val="24"/>
+          <w:lang w:val="en-US"/>
+        </w:rPr>
+        <w:t>”</w:t>
       </w:r>
     </w:p>
     <w:p>
@@ -450,14 +4364,125 @@
           <w:lang w:val="en-US"/>
         </w:rPr>
       </w:pPr>
-      <w:r>
-        <w:rPr>
-          <w:rFonts w:ascii="Times New Roman" w:hAnsi="Times New Roman" w:cs="Times New Roman"/>
-          <w:sz w:val="24"/>
-          <w:szCs w:val="24"/>
-          <w:lang w:val="en-US"/>
-        </w:rPr>
-        <w:t>Trang “Đăng ký”</w:t>
+      <w:proofErr w:type="spellStart"/>
+      <w:r>
+        <w:rPr>
+          <w:rFonts w:ascii="Times New Roman" w:hAnsi="Times New Roman" w:cs="Times New Roman"/>
+          <w:sz w:val="24"/>
+          <w:szCs w:val="24"/>
+          <w:lang w:val="en-US"/>
+        </w:rPr>
+        <w:t>Trang</w:t>
+      </w:r>
+      <w:proofErr w:type="spellEnd"/>
+      <w:r>
+        <w:rPr>
+          <w:rFonts w:ascii="Times New Roman" w:hAnsi="Times New Roman" w:cs="Times New Roman"/>
+          <w:sz w:val="24"/>
+          <w:szCs w:val="24"/>
+          <w:lang w:val="en-US"/>
+        </w:rPr>
+        <w:t xml:space="preserve"> “</w:t>
+      </w:r>
+      <w:proofErr w:type="spellStart"/>
+      <w:r>
+        <w:rPr>
+          <w:rFonts w:ascii="Times New Roman" w:hAnsi="Times New Roman" w:cs="Times New Roman"/>
+          <w:sz w:val="24"/>
+          <w:szCs w:val="24"/>
+          <w:lang w:val="en-US"/>
+        </w:rPr>
+        <w:t>Tham</w:t>
+      </w:r>
+      <w:proofErr w:type="spellEnd"/>
+      <w:r>
+        <w:rPr>
+          <w:rFonts w:ascii="Times New Roman" w:hAnsi="Times New Roman" w:cs="Times New Roman"/>
+          <w:sz w:val="24"/>
+          <w:szCs w:val="24"/>
+          <w:lang w:val="en-US"/>
+        </w:rPr>
+        <w:t xml:space="preserve"> </w:t>
+      </w:r>
+      <w:proofErr w:type="spellStart"/>
+      <w:r>
+        <w:rPr>
+          <w:rFonts w:ascii="Times New Roman" w:hAnsi="Times New Roman" w:cs="Times New Roman"/>
+          <w:sz w:val="24"/>
+          <w:szCs w:val="24"/>
+          <w:lang w:val="en-US"/>
+        </w:rPr>
+        <w:t>quan</w:t>
+      </w:r>
+      <w:proofErr w:type="spellEnd"/>
+      <w:r>
+        <w:rPr>
+          <w:rFonts w:ascii="Times New Roman" w:hAnsi="Times New Roman" w:cs="Times New Roman"/>
+          <w:sz w:val="24"/>
+          <w:szCs w:val="24"/>
+          <w:lang w:val="en-US"/>
+        </w:rPr>
+        <w:t xml:space="preserve"> </w:t>
+      </w:r>
+      <w:proofErr w:type="spellStart"/>
+      <w:r>
+        <w:rPr>
+          <w:rFonts w:ascii="Times New Roman" w:hAnsi="Times New Roman" w:cs="Times New Roman"/>
+          <w:sz w:val="24"/>
+          <w:szCs w:val="24"/>
+          <w:lang w:val="en-US"/>
+        </w:rPr>
+        <w:t>tầng</w:t>
+      </w:r>
+      <w:proofErr w:type="spellEnd"/>
+      <w:r>
+        <w:rPr>
+          <w:rFonts w:ascii="Times New Roman" w:hAnsi="Times New Roman" w:cs="Times New Roman"/>
+          <w:sz w:val="24"/>
+          <w:szCs w:val="24"/>
+          <w:lang w:val="en-US"/>
+        </w:rPr>
+        <w:t xml:space="preserve"> </w:t>
+      </w:r>
+      <w:proofErr w:type="spellStart"/>
+      <w:r>
+        <w:rPr>
+          <w:rFonts w:ascii="Times New Roman" w:hAnsi="Times New Roman" w:cs="Times New Roman"/>
+          <w:sz w:val="24"/>
+          <w:szCs w:val="24"/>
+          <w:lang w:val="en-US"/>
+        </w:rPr>
+        <w:t>nhà</w:t>
+      </w:r>
+      <w:proofErr w:type="spellEnd"/>
+      <w:r>
+        <w:rPr>
+          <w:rFonts w:ascii="Times New Roman" w:hAnsi="Times New Roman" w:cs="Times New Roman"/>
+          <w:sz w:val="24"/>
+          <w:szCs w:val="24"/>
+          <w:lang w:val="en-US"/>
+        </w:rPr>
+        <w:t xml:space="preserve"> </w:t>
+      </w:r>
+      <w:proofErr w:type="spellStart"/>
+      <w:r>
+        <w:rPr>
+          <w:rFonts w:ascii="Times New Roman" w:hAnsi="Times New Roman" w:cs="Times New Roman"/>
+          <w:sz w:val="24"/>
+          <w:szCs w:val="24"/>
+          <w:lang w:val="en-US"/>
+        </w:rPr>
+        <w:t>hàng</w:t>
+      </w:r>
+      <w:proofErr w:type="spellEnd"/>
+      <w:r>
+        <w:rPr>
+          <w:rFonts w:ascii="Times New Roman" w:hAnsi="Times New Roman" w:cs="Times New Roman"/>
+          <w:sz w:val="24"/>
+          <w:szCs w:val="24"/>
+          <w:lang w:val="en-US"/>
+        </w:rPr>
+        <w:t>”</w:t>
       </w:r>
     </w:p>
     <w:p>
@@ -474,6 +4499,535 @@
           <w:lang w:val="en-US"/>
         </w:rPr>
       </w:pPr>
+      <w:proofErr w:type="spellStart"/>
+      <w:r>
+        <w:rPr>
+          <w:rFonts w:ascii="Times New Roman" w:hAnsi="Times New Roman" w:cs="Times New Roman"/>
+          <w:sz w:val="24"/>
+          <w:szCs w:val="24"/>
+          <w:lang w:val="en-US"/>
+        </w:rPr>
+        <w:t>Thấy</w:t>
+      </w:r>
+      <w:proofErr w:type="spellEnd"/>
+      <w:r>
+        <w:rPr>
+          <w:rFonts w:ascii="Times New Roman" w:hAnsi="Times New Roman" w:cs="Times New Roman"/>
+          <w:sz w:val="24"/>
+          <w:szCs w:val="24"/>
+          <w:lang w:val="en-US"/>
+        </w:rPr>
+        <w:t xml:space="preserve"> </w:t>
+      </w:r>
+      <w:proofErr w:type="spellStart"/>
+      <w:r>
+        <w:rPr>
+          <w:rFonts w:ascii="Times New Roman" w:hAnsi="Times New Roman" w:cs="Times New Roman"/>
+          <w:sz w:val="24"/>
+          <w:szCs w:val="24"/>
+          <w:lang w:val="en-US"/>
+        </w:rPr>
+        <w:t>được</w:t>
+      </w:r>
+      <w:proofErr w:type="spellEnd"/>
+      <w:r>
+        <w:rPr>
+          <w:rFonts w:ascii="Times New Roman" w:hAnsi="Times New Roman" w:cs="Times New Roman"/>
+          <w:sz w:val="24"/>
+          <w:szCs w:val="24"/>
+          <w:lang w:val="en-US"/>
+        </w:rPr>
+        <w:t xml:space="preserve"> </w:t>
+      </w:r>
+      <w:proofErr w:type="spellStart"/>
+      <w:r>
+        <w:rPr>
+          <w:rFonts w:ascii="Times New Roman" w:hAnsi="Times New Roman" w:cs="Times New Roman"/>
+          <w:sz w:val="24"/>
+          <w:szCs w:val="24"/>
+          <w:lang w:val="en-US"/>
+        </w:rPr>
+        <w:t>tổng</w:t>
+      </w:r>
+      <w:proofErr w:type="spellEnd"/>
+      <w:r>
+        <w:rPr>
+          <w:rFonts w:ascii="Times New Roman" w:hAnsi="Times New Roman" w:cs="Times New Roman"/>
+          <w:sz w:val="24"/>
+          <w:szCs w:val="24"/>
+          <w:lang w:val="en-US"/>
+        </w:rPr>
+        <w:t xml:space="preserve"> </w:t>
+      </w:r>
+      <w:proofErr w:type="spellStart"/>
+      <w:r>
+        <w:rPr>
+          <w:rFonts w:ascii="Times New Roman" w:hAnsi="Times New Roman" w:cs="Times New Roman"/>
+          <w:sz w:val="24"/>
+          <w:szCs w:val="24"/>
+          <w:lang w:val="en-US"/>
+        </w:rPr>
+        <w:t>thể</w:t>
+      </w:r>
+      <w:proofErr w:type="spellEnd"/>
+      <w:r>
+        <w:rPr>
+          <w:rFonts w:ascii="Times New Roman" w:hAnsi="Times New Roman" w:cs="Times New Roman"/>
+          <w:sz w:val="24"/>
+          <w:szCs w:val="24"/>
+          <w:lang w:val="en-US"/>
+        </w:rPr>
+        <w:t xml:space="preserve"> </w:t>
+      </w:r>
+      <w:proofErr w:type="spellStart"/>
+      <w:r>
+        <w:rPr>
+          <w:rFonts w:ascii="Times New Roman" w:hAnsi="Times New Roman" w:cs="Times New Roman"/>
+          <w:sz w:val="24"/>
+          <w:szCs w:val="24"/>
+          <w:lang w:val="en-US"/>
+        </w:rPr>
+        <w:t>của</w:t>
+      </w:r>
+      <w:proofErr w:type="spellEnd"/>
+      <w:r>
+        <w:rPr>
+          <w:rFonts w:ascii="Times New Roman" w:hAnsi="Times New Roman" w:cs="Times New Roman"/>
+          <w:sz w:val="24"/>
+          <w:szCs w:val="24"/>
+          <w:lang w:val="en-US"/>
+        </w:rPr>
+        <w:t xml:space="preserve"> </w:t>
+      </w:r>
+      <w:proofErr w:type="spellStart"/>
+      <w:r>
+        <w:rPr>
+          <w:rFonts w:ascii="Times New Roman" w:hAnsi="Times New Roman" w:cs="Times New Roman"/>
+          <w:sz w:val="24"/>
+          <w:szCs w:val="24"/>
+          <w:lang w:val="en-US"/>
+        </w:rPr>
+        <w:t>nhà</w:t>
+      </w:r>
+      <w:proofErr w:type="spellEnd"/>
+      <w:r>
+        <w:rPr>
+          <w:rFonts w:ascii="Times New Roman" w:hAnsi="Times New Roman" w:cs="Times New Roman"/>
+          <w:sz w:val="24"/>
+          <w:szCs w:val="24"/>
+          <w:lang w:val="en-US"/>
+        </w:rPr>
+        <w:t xml:space="preserve"> </w:t>
+      </w:r>
+      <w:proofErr w:type="spellStart"/>
+      <w:r>
+        <w:rPr>
+          <w:rFonts w:ascii="Times New Roman" w:hAnsi="Times New Roman" w:cs="Times New Roman"/>
+          <w:sz w:val="24"/>
+          <w:szCs w:val="24"/>
+          <w:lang w:val="en-US"/>
+        </w:rPr>
+        <w:t>hàng</w:t>
+      </w:r>
+      <w:proofErr w:type="spellEnd"/>
+    </w:p>
+    <w:p>
+      <w:pPr>
+        <w:pStyle w:val="ListParagraph"/>
+        <w:numPr>
+          <w:ilvl w:val="0"/>
+          <w:numId w:val="2"/>
+        </w:numPr>
+        <w:rPr>
+          <w:rFonts w:ascii="Times New Roman" w:hAnsi="Times New Roman" w:cs="Times New Roman"/>
+          <w:sz w:val="24"/>
+          <w:szCs w:val="24"/>
+          <w:lang w:val="en-US"/>
+        </w:rPr>
+      </w:pPr>
+      <w:proofErr w:type="spellStart"/>
+      <w:r>
+        <w:rPr>
+          <w:rFonts w:ascii="Times New Roman" w:hAnsi="Times New Roman" w:cs="Times New Roman"/>
+          <w:sz w:val="24"/>
+          <w:szCs w:val="24"/>
+          <w:lang w:val="en-US"/>
+        </w:rPr>
+        <w:t>Có</w:t>
+      </w:r>
+      <w:proofErr w:type="spellEnd"/>
+      <w:r>
+        <w:rPr>
+          <w:rFonts w:ascii="Times New Roman" w:hAnsi="Times New Roman" w:cs="Times New Roman"/>
+          <w:sz w:val="24"/>
+          <w:szCs w:val="24"/>
+          <w:lang w:val="en-US"/>
+        </w:rPr>
+        <w:t xml:space="preserve"> </w:t>
+      </w:r>
+      <w:proofErr w:type="spellStart"/>
+      <w:r>
+        <w:rPr>
+          <w:rFonts w:ascii="Times New Roman" w:hAnsi="Times New Roman" w:cs="Times New Roman"/>
+          <w:sz w:val="24"/>
+          <w:szCs w:val="24"/>
+          <w:lang w:val="en-US"/>
+        </w:rPr>
+        <w:t>thể</w:t>
+      </w:r>
+      <w:proofErr w:type="spellEnd"/>
+      <w:r>
+        <w:rPr>
+          <w:rFonts w:ascii="Times New Roman" w:hAnsi="Times New Roman" w:cs="Times New Roman"/>
+          <w:sz w:val="24"/>
+          <w:szCs w:val="24"/>
+          <w:lang w:val="en-US"/>
+        </w:rPr>
+        <w:t xml:space="preserve"> </w:t>
+      </w:r>
+      <w:proofErr w:type="spellStart"/>
+      <w:r>
+        <w:rPr>
+          <w:rFonts w:ascii="Times New Roman" w:hAnsi="Times New Roman" w:cs="Times New Roman"/>
+          <w:sz w:val="24"/>
+          <w:szCs w:val="24"/>
+          <w:lang w:val="en-US"/>
+        </w:rPr>
+        <w:t>chọn</w:t>
+      </w:r>
+      <w:proofErr w:type="spellEnd"/>
+      <w:r>
+        <w:rPr>
+          <w:rFonts w:ascii="Times New Roman" w:hAnsi="Times New Roman" w:cs="Times New Roman"/>
+          <w:sz w:val="24"/>
+          <w:szCs w:val="24"/>
+          <w:lang w:val="en-US"/>
+        </w:rPr>
+        <w:t xml:space="preserve"> </w:t>
+      </w:r>
+      <w:proofErr w:type="spellStart"/>
+      <w:r>
+        <w:rPr>
+          <w:rFonts w:ascii="Times New Roman" w:hAnsi="Times New Roman" w:cs="Times New Roman"/>
+          <w:sz w:val="24"/>
+          <w:szCs w:val="24"/>
+          <w:lang w:val="en-US"/>
+        </w:rPr>
+        <w:t>nhanh</w:t>
+      </w:r>
+      <w:proofErr w:type="spellEnd"/>
+      <w:r>
+        <w:rPr>
+          <w:rFonts w:ascii="Times New Roman" w:hAnsi="Times New Roman" w:cs="Times New Roman"/>
+          <w:sz w:val="24"/>
+          <w:szCs w:val="24"/>
+          <w:lang w:val="en-US"/>
+        </w:rPr>
+        <w:t xml:space="preserve"> </w:t>
+      </w:r>
+      <w:proofErr w:type="spellStart"/>
+      <w:r>
+        <w:rPr>
+          <w:rFonts w:ascii="Times New Roman" w:hAnsi="Times New Roman" w:cs="Times New Roman"/>
+          <w:sz w:val="24"/>
+          <w:szCs w:val="24"/>
+          <w:lang w:val="en-US"/>
+        </w:rPr>
+        <w:t>tầng</w:t>
+      </w:r>
+      <w:proofErr w:type="spellEnd"/>
+      <w:r>
+        <w:rPr>
+          <w:rFonts w:ascii="Times New Roman" w:hAnsi="Times New Roman" w:cs="Times New Roman"/>
+          <w:sz w:val="24"/>
+          <w:szCs w:val="24"/>
+          <w:lang w:val="en-US"/>
+        </w:rPr>
+        <w:t xml:space="preserve"> </w:t>
+      </w:r>
+      <w:proofErr w:type="spellStart"/>
+      <w:r>
+        <w:rPr>
+          <w:rFonts w:ascii="Times New Roman" w:hAnsi="Times New Roman" w:cs="Times New Roman"/>
+          <w:sz w:val="24"/>
+          <w:szCs w:val="24"/>
+          <w:lang w:val="en-US"/>
+        </w:rPr>
+        <w:t>để</w:t>
+      </w:r>
+      <w:proofErr w:type="spellEnd"/>
+      <w:r>
+        <w:rPr>
+          <w:rFonts w:ascii="Times New Roman" w:hAnsi="Times New Roman" w:cs="Times New Roman"/>
+          <w:sz w:val="24"/>
+          <w:szCs w:val="24"/>
+          <w:lang w:val="en-US"/>
+        </w:rPr>
+        <w:t xml:space="preserve"> </w:t>
+      </w:r>
+      <w:proofErr w:type="spellStart"/>
+      <w:r>
+        <w:rPr>
+          <w:rFonts w:ascii="Times New Roman" w:hAnsi="Times New Roman" w:cs="Times New Roman"/>
+          <w:sz w:val="24"/>
+          <w:szCs w:val="24"/>
+          <w:lang w:val="en-US"/>
+        </w:rPr>
+        <w:t>xem</w:t>
+      </w:r>
+      <w:proofErr w:type="spellEnd"/>
+    </w:p>
+    <w:p>
+      <w:pPr>
+        <w:pStyle w:val="ListParagraph"/>
+        <w:numPr>
+          <w:ilvl w:val="0"/>
+          <w:numId w:val="2"/>
+        </w:numPr>
+        <w:rPr>
+          <w:rFonts w:ascii="Times New Roman" w:hAnsi="Times New Roman" w:cs="Times New Roman"/>
+          <w:sz w:val="24"/>
+          <w:szCs w:val="24"/>
+          <w:lang w:val="en-US"/>
+        </w:rPr>
+      </w:pPr>
+      <w:proofErr w:type="spellStart"/>
+      <w:r>
+        <w:rPr>
+          <w:rFonts w:ascii="Times New Roman" w:hAnsi="Times New Roman" w:cs="Times New Roman"/>
+          <w:sz w:val="24"/>
+          <w:szCs w:val="24"/>
+          <w:lang w:val="en-US"/>
+        </w:rPr>
+        <w:t>Có</w:t>
+      </w:r>
+      <w:proofErr w:type="spellEnd"/>
+      <w:r>
+        <w:rPr>
+          <w:rFonts w:ascii="Times New Roman" w:hAnsi="Times New Roman" w:cs="Times New Roman"/>
+          <w:sz w:val="24"/>
+          <w:szCs w:val="24"/>
+          <w:lang w:val="en-US"/>
+        </w:rPr>
+        <w:t xml:space="preserve"> </w:t>
+      </w:r>
+      <w:proofErr w:type="spellStart"/>
+      <w:r>
+        <w:rPr>
+          <w:rFonts w:ascii="Times New Roman" w:hAnsi="Times New Roman" w:cs="Times New Roman"/>
+          <w:sz w:val="24"/>
+          <w:szCs w:val="24"/>
+          <w:lang w:val="en-US"/>
+        </w:rPr>
+        <w:t>xem</w:t>
+      </w:r>
+      <w:proofErr w:type="spellEnd"/>
+      <w:r>
+        <w:rPr>
+          <w:rFonts w:ascii="Times New Roman" w:hAnsi="Times New Roman" w:cs="Times New Roman"/>
+          <w:sz w:val="24"/>
+          <w:szCs w:val="24"/>
+          <w:lang w:val="en-US"/>
+        </w:rPr>
+        <w:t xml:space="preserve"> </w:t>
+      </w:r>
+      <w:proofErr w:type="spellStart"/>
+      <w:r>
+        <w:rPr>
+          <w:rFonts w:ascii="Times New Roman" w:hAnsi="Times New Roman" w:cs="Times New Roman"/>
+          <w:sz w:val="24"/>
+          <w:szCs w:val="24"/>
+          <w:lang w:val="en-US"/>
+        </w:rPr>
+        <w:t>trước</w:t>
+      </w:r>
+      <w:proofErr w:type="spellEnd"/>
+      <w:r>
+        <w:rPr>
+          <w:rFonts w:ascii="Times New Roman" w:hAnsi="Times New Roman" w:cs="Times New Roman"/>
+          <w:sz w:val="24"/>
+          <w:szCs w:val="24"/>
+          <w:lang w:val="en-US"/>
+        </w:rPr>
+        <w:t xml:space="preserve"> </w:t>
+      </w:r>
+      <w:proofErr w:type="spellStart"/>
+      <w:r>
+        <w:rPr>
+          <w:rFonts w:ascii="Times New Roman" w:hAnsi="Times New Roman" w:cs="Times New Roman"/>
+          <w:sz w:val="24"/>
+          <w:szCs w:val="24"/>
+          <w:lang w:val="en-US"/>
+        </w:rPr>
+        <w:t>kiến</w:t>
+      </w:r>
+      <w:proofErr w:type="spellEnd"/>
+      <w:r>
+        <w:rPr>
+          <w:rFonts w:ascii="Times New Roman" w:hAnsi="Times New Roman" w:cs="Times New Roman"/>
+          <w:sz w:val="24"/>
+          <w:szCs w:val="24"/>
+          <w:lang w:val="en-US"/>
+        </w:rPr>
+        <w:t xml:space="preserve"> </w:t>
+      </w:r>
+      <w:proofErr w:type="spellStart"/>
+      <w:r>
+        <w:rPr>
+          <w:rFonts w:ascii="Times New Roman" w:hAnsi="Times New Roman" w:cs="Times New Roman"/>
+          <w:sz w:val="24"/>
+          <w:szCs w:val="24"/>
+          <w:lang w:val="en-US"/>
+        </w:rPr>
+        <w:t>trúc</w:t>
+      </w:r>
+      <w:proofErr w:type="spellEnd"/>
+    </w:p>
+    <w:p>
+      <w:pPr>
+        <w:pStyle w:val="ListParagraph"/>
+        <w:numPr>
+          <w:ilvl w:val="0"/>
+          <w:numId w:val="2"/>
+        </w:numPr>
+        <w:rPr>
+          <w:rFonts w:ascii="Times New Roman" w:hAnsi="Times New Roman" w:cs="Times New Roman"/>
+          <w:sz w:val="24"/>
+          <w:szCs w:val="24"/>
+          <w:lang w:val="en-US"/>
+        </w:rPr>
+      </w:pPr>
+      <w:proofErr w:type="spellStart"/>
+      <w:r>
+        <w:rPr>
+          <w:rFonts w:ascii="Times New Roman" w:hAnsi="Times New Roman" w:cs="Times New Roman"/>
+          <w:sz w:val="24"/>
+          <w:szCs w:val="24"/>
+          <w:lang w:val="en-US"/>
+        </w:rPr>
+        <w:t>Có</w:t>
+      </w:r>
+      <w:proofErr w:type="spellEnd"/>
+      <w:r>
+        <w:rPr>
+          <w:rFonts w:ascii="Times New Roman" w:hAnsi="Times New Roman" w:cs="Times New Roman"/>
+          <w:sz w:val="24"/>
+          <w:szCs w:val="24"/>
+          <w:lang w:val="en-US"/>
+        </w:rPr>
+        <w:t xml:space="preserve"> </w:t>
+      </w:r>
+      <w:proofErr w:type="spellStart"/>
+      <w:r>
+        <w:rPr>
+          <w:rFonts w:ascii="Times New Roman" w:hAnsi="Times New Roman" w:cs="Times New Roman"/>
+          <w:sz w:val="24"/>
+          <w:szCs w:val="24"/>
+          <w:lang w:val="en-US"/>
+        </w:rPr>
+        <w:t>giải</w:t>
+      </w:r>
+      <w:proofErr w:type="spellEnd"/>
+      <w:r>
+        <w:rPr>
+          <w:rFonts w:ascii="Times New Roman" w:hAnsi="Times New Roman" w:cs="Times New Roman"/>
+          <w:sz w:val="24"/>
+          <w:szCs w:val="24"/>
+          <w:lang w:val="en-US"/>
+        </w:rPr>
+        <w:t xml:space="preserve"> </w:t>
+      </w:r>
+      <w:proofErr w:type="spellStart"/>
+      <w:r>
+        <w:rPr>
+          <w:rFonts w:ascii="Times New Roman" w:hAnsi="Times New Roman" w:cs="Times New Roman"/>
+          <w:sz w:val="24"/>
+          <w:szCs w:val="24"/>
+          <w:lang w:val="en-US"/>
+        </w:rPr>
+        <w:t>thích</w:t>
+      </w:r>
+      <w:proofErr w:type="spellEnd"/>
+      <w:r>
+        <w:rPr>
+          <w:rFonts w:ascii="Times New Roman" w:hAnsi="Times New Roman" w:cs="Times New Roman"/>
+          <w:sz w:val="24"/>
+          <w:szCs w:val="24"/>
+          <w:lang w:val="en-US"/>
+        </w:rPr>
+        <w:t xml:space="preserve"> </w:t>
+      </w:r>
+      <w:proofErr w:type="spellStart"/>
+      <w:r>
+        <w:rPr>
+          <w:rFonts w:ascii="Times New Roman" w:hAnsi="Times New Roman" w:cs="Times New Roman"/>
+          <w:sz w:val="24"/>
+          <w:szCs w:val="24"/>
+          <w:lang w:val="en-US"/>
+        </w:rPr>
+        <w:t>kiến</w:t>
+      </w:r>
+      <w:proofErr w:type="spellEnd"/>
+      <w:r>
+        <w:rPr>
+          <w:rFonts w:ascii="Times New Roman" w:hAnsi="Times New Roman" w:cs="Times New Roman"/>
+          <w:sz w:val="24"/>
+          <w:szCs w:val="24"/>
+          <w:lang w:val="en-US"/>
+        </w:rPr>
+        <w:t xml:space="preserve"> </w:t>
+      </w:r>
+      <w:proofErr w:type="spellStart"/>
+      <w:r>
+        <w:rPr>
+          <w:rFonts w:ascii="Times New Roman" w:hAnsi="Times New Roman" w:cs="Times New Roman"/>
+          <w:sz w:val="24"/>
+          <w:szCs w:val="24"/>
+          <w:lang w:val="en-US"/>
+        </w:rPr>
+        <w:t>trúc</w:t>
+      </w:r>
+      <w:proofErr w:type="spellEnd"/>
+      <w:r>
+        <w:rPr>
+          <w:rFonts w:ascii="Times New Roman" w:hAnsi="Times New Roman" w:cs="Times New Roman"/>
+          <w:sz w:val="24"/>
+          <w:szCs w:val="24"/>
+          <w:lang w:val="en-US"/>
+        </w:rPr>
+        <w:t xml:space="preserve"> </w:t>
+      </w:r>
+      <w:proofErr w:type="spellStart"/>
+      <w:r>
+        <w:rPr>
+          <w:rFonts w:ascii="Times New Roman" w:hAnsi="Times New Roman" w:cs="Times New Roman"/>
+          <w:sz w:val="24"/>
+          <w:szCs w:val="24"/>
+          <w:lang w:val="en-US"/>
+        </w:rPr>
+        <w:t>rõ</w:t>
+      </w:r>
+      <w:proofErr w:type="spellEnd"/>
+      <w:r>
+        <w:rPr>
+          <w:rFonts w:ascii="Times New Roman" w:hAnsi="Times New Roman" w:cs="Times New Roman"/>
+          <w:sz w:val="24"/>
+          <w:szCs w:val="24"/>
+          <w:lang w:val="en-US"/>
+        </w:rPr>
+        <w:t xml:space="preserve"> </w:t>
+      </w:r>
+      <w:proofErr w:type="spellStart"/>
+      <w:r>
+        <w:rPr>
+          <w:rFonts w:ascii="Times New Roman" w:hAnsi="Times New Roman" w:cs="Times New Roman"/>
+          <w:sz w:val="24"/>
+          <w:szCs w:val="24"/>
+          <w:lang w:val="en-US"/>
+        </w:rPr>
+        <w:t>ràng</w:t>
+      </w:r>
+      <w:proofErr w:type="spellEnd"/>
     </w:p>
     <w:p>
       <w:pPr>
@@ -489,14 +5043,105 @@
           <w:lang w:val="en-US"/>
         </w:rPr>
       </w:pPr>
-      <w:r>
-        <w:rPr>
-          <w:rFonts w:ascii="Times New Roman" w:hAnsi="Times New Roman" w:cs="Times New Roman"/>
-          <w:sz w:val="24"/>
-          <w:szCs w:val="24"/>
-          <w:lang w:val="en-US"/>
-        </w:rPr>
-        <w:t>Trang “Tham quan tầng nhà hàng”</w:t>
+      <w:proofErr w:type="spellStart"/>
+      <w:r>
+        <w:rPr>
+          <w:rFonts w:ascii="Times New Roman" w:hAnsi="Times New Roman" w:cs="Times New Roman"/>
+          <w:sz w:val="24"/>
+          <w:szCs w:val="24"/>
+          <w:lang w:val="en-US"/>
+        </w:rPr>
+        <w:t>Trang</w:t>
+      </w:r>
+      <w:proofErr w:type="spellEnd"/>
+      <w:r>
+        <w:rPr>
+          <w:rFonts w:ascii="Times New Roman" w:hAnsi="Times New Roman" w:cs="Times New Roman"/>
+          <w:sz w:val="24"/>
+          <w:szCs w:val="24"/>
+          <w:lang w:val="en-US"/>
+        </w:rPr>
+        <w:t xml:space="preserve"> “</w:t>
+      </w:r>
+      <w:proofErr w:type="spellStart"/>
+      <w:r>
+        <w:rPr>
+          <w:rFonts w:ascii="Times New Roman" w:hAnsi="Times New Roman" w:cs="Times New Roman"/>
+          <w:sz w:val="24"/>
+          <w:szCs w:val="24"/>
+          <w:lang w:val="en-US"/>
+        </w:rPr>
+        <w:t>Kiến</w:t>
+      </w:r>
+      <w:proofErr w:type="spellEnd"/>
+      <w:r>
+        <w:rPr>
+          <w:rFonts w:ascii="Times New Roman" w:hAnsi="Times New Roman" w:cs="Times New Roman"/>
+          <w:sz w:val="24"/>
+          <w:szCs w:val="24"/>
+          <w:lang w:val="en-US"/>
+        </w:rPr>
+        <w:t xml:space="preserve"> </w:t>
+      </w:r>
+      <w:proofErr w:type="spellStart"/>
+      <w:r>
+        <w:rPr>
+          <w:rFonts w:ascii="Times New Roman" w:hAnsi="Times New Roman" w:cs="Times New Roman"/>
+          <w:sz w:val="24"/>
+          <w:szCs w:val="24"/>
+          <w:lang w:val="en-US"/>
+        </w:rPr>
+        <w:t>trúc</w:t>
+      </w:r>
+      <w:proofErr w:type="spellEnd"/>
+      <w:r>
+        <w:rPr>
+          <w:rFonts w:ascii="Times New Roman" w:hAnsi="Times New Roman" w:cs="Times New Roman"/>
+          <w:sz w:val="24"/>
+          <w:szCs w:val="24"/>
+          <w:lang w:val="en-US"/>
+        </w:rPr>
+        <w:t xml:space="preserve"> </w:t>
+      </w:r>
+      <w:proofErr w:type="spellStart"/>
+      <w:r>
+        <w:rPr>
+          <w:rFonts w:ascii="Times New Roman" w:hAnsi="Times New Roman" w:cs="Times New Roman"/>
+          <w:sz w:val="24"/>
+          <w:szCs w:val="24"/>
+          <w:lang w:val="en-US"/>
+        </w:rPr>
+        <w:t>một</w:t>
+      </w:r>
+      <w:proofErr w:type="spellEnd"/>
+      <w:r>
+        <w:rPr>
+          <w:rFonts w:ascii="Times New Roman" w:hAnsi="Times New Roman" w:cs="Times New Roman"/>
+          <w:sz w:val="24"/>
+          <w:szCs w:val="24"/>
+          <w:lang w:val="en-US"/>
+        </w:rPr>
+        <w:t xml:space="preserve"> </w:t>
+      </w:r>
+      <w:proofErr w:type="spellStart"/>
+      <w:r>
+        <w:rPr>
+          <w:rFonts w:ascii="Times New Roman" w:hAnsi="Times New Roman" w:cs="Times New Roman"/>
+          <w:sz w:val="24"/>
+          <w:szCs w:val="24"/>
+          <w:lang w:val="en-US"/>
+        </w:rPr>
+        <w:t>tầng</w:t>
+      </w:r>
+      <w:proofErr w:type="spellEnd"/>
+      <w:r>
+        <w:rPr>
+          <w:rFonts w:ascii="Times New Roman" w:hAnsi="Times New Roman" w:cs="Times New Roman"/>
+          <w:sz w:val="24"/>
+          <w:szCs w:val="24"/>
+          <w:lang w:val="en-US"/>
+        </w:rPr>
+        <w:t>”</w:t>
       </w:r>
     </w:p>
     <w:p>
@@ -513,29 +5158,345 @@
           <w:lang w:val="en-US"/>
         </w:rPr>
       </w:pPr>
-    </w:p>
-    <w:p>
-      <w:pPr>
-        <w:pStyle w:val="ListParagraph"/>
-        <w:numPr>
-          <w:ilvl w:val="0"/>
-          <w:numId w:val="1"/>
-        </w:numPr>
-        <w:rPr>
-          <w:rFonts w:ascii="Times New Roman" w:hAnsi="Times New Roman" w:cs="Times New Roman"/>
-          <w:sz w:val="24"/>
-          <w:szCs w:val="24"/>
-          <w:lang w:val="en-US"/>
-        </w:rPr>
-      </w:pPr>
-      <w:r>
-        <w:rPr>
-          <w:rFonts w:ascii="Times New Roman" w:hAnsi="Times New Roman" w:cs="Times New Roman"/>
-          <w:sz w:val="24"/>
-          <w:szCs w:val="24"/>
-          <w:lang w:val="en-US"/>
-        </w:rPr>
-        <w:t>Trang “Kiến trúc một tầng”</w:t>
+      <w:proofErr w:type="spellStart"/>
+      <w:r>
+        <w:rPr>
+          <w:rFonts w:ascii="Times New Roman" w:hAnsi="Times New Roman" w:cs="Times New Roman"/>
+          <w:sz w:val="24"/>
+          <w:szCs w:val="24"/>
+          <w:lang w:val="en-US"/>
+        </w:rPr>
+        <w:t>Chức</w:t>
+      </w:r>
+      <w:proofErr w:type="spellEnd"/>
+      <w:r>
+        <w:rPr>
+          <w:rFonts w:ascii="Times New Roman" w:hAnsi="Times New Roman" w:cs="Times New Roman"/>
+          <w:sz w:val="24"/>
+          <w:szCs w:val="24"/>
+          <w:lang w:val="en-US"/>
+        </w:rPr>
+        <w:t xml:space="preserve"> </w:t>
+      </w:r>
+      <w:proofErr w:type="spellStart"/>
+      <w:r>
+        <w:rPr>
+          <w:rFonts w:ascii="Times New Roman" w:hAnsi="Times New Roman" w:cs="Times New Roman"/>
+          <w:sz w:val="24"/>
+          <w:szCs w:val="24"/>
+          <w:lang w:val="en-US"/>
+        </w:rPr>
+        <w:t>năng</w:t>
+      </w:r>
+      <w:proofErr w:type="spellEnd"/>
+      <w:r>
+        <w:rPr>
+          <w:rFonts w:ascii="Times New Roman" w:hAnsi="Times New Roman" w:cs="Times New Roman"/>
+          <w:sz w:val="24"/>
+          <w:szCs w:val="24"/>
+          <w:lang w:val="en-US"/>
+        </w:rPr>
+        <w:t xml:space="preserve"> </w:t>
+      </w:r>
+      <w:proofErr w:type="spellStart"/>
+      <w:r>
+        <w:rPr>
+          <w:rFonts w:ascii="Times New Roman" w:hAnsi="Times New Roman" w:cs="Times New Roman"/>
+          <w:sz w:val="24"/>
+          <w:szCs w:val="24"/>
+          <w:lang w:val="en-US"/>
+        </w:rPr>
+        <w:t>ít</w:t>
+      </w:r>
+      <w:proofErr w:type="spellEnd"/>
+      <w:r>
+        <w:rPr>
+          <w:rFonts w:ascii="Times New Roman" w:hAnsi="Times New Roman" w:cs="Times New Roman"/>
+          <w:sz w:val="24"/>
+          <w:szCs w:val="24"/>
+          <w:lang w:val="en-US"/>
+        </w:rPr>
+        <w:t xml:space="preserve"> </w:t>
+      </w:r>
+      <w:proofErr w:type="spellStart"/>
+      <w:r>
+        <w:rPr>
+          <w:rFonts w:ascii="Times New Roman" w:hAnsi="Times New Roman" w:cs="Times New Roman"/>
+          <w:sz w:val="24"/>
+          <w:szCs w:val="24"/>
+          <w:lang w:val="en-US"/>
+        </w:rPr>
+        <w:t>khi</w:t>
+      </w:r>
+      <w:proofErr w:type="spellEnd"/>
+      <w:r>
+        <w:rPr>
+          <w:rFonts w:ascii="Times New Roman" w:hAnsi="Times New Roman" w:cs="Times New Roman"/>
+          <w:sz w:val="24"/>
+          <w:szCs w:val="24"/>
+          <w:lang w:val="en-US"/>
+        </w:rPr>
+        <w:t xml:space="preserve"> </w:t>
+      </w:r>
+      <w:proofErr w:type="spellStart"/>
+      <w:r>
+        <w:rPr>
+          <w:rFonts w:ascii="Times New Roman" w:hAnsi="Times New Roman" w:cs="Times New Roman"/>
+          <w:sz w:val="24"/>
+          <w:szCs w:val="24"/>
+          <w:lang w:val="en-US"/>
+        </w:rPr>
+        <w:t>có</w:t>
+      </w:r>
+      <w:proofErr w:type="spellEnd"/>
+      <w:r>
+        <w:rPr>
+          <w:rFonts w:ascii="Times New Roman" w:hAnsi="Times New Roman" w:cs="Times New Roman"/>
+          <w:sz w:val="24"/>
+          <w:szCs w:val="24"/>
+          <w:lang w:val="en-US"/>
+        </w:rPr>
+        <w:t xml:space="preserve"> ở </w:t>
+      </w:r>
+      <w:proofErr w:type="spellStart"/>
+      <w:r>
+        <w:rPr>
+          <w:rFonts w:ascii="Times New Roman" w:hAnsi="Times New Roman" w:cs="Times New Roman"/>
+          <w:sz w:val="24"/>
+          <w:szCs w:val="24"/>
+          <w:lang w:val="en-US"/>
+        </w:rPr>
+        <w:t>các</w:t>
+      </w:r>
+      <w:proofErr w:type="spellEnd"/>
+      <w:r>
+        <w:rPr>
+          <w:rFonts w:ascii="Times New Roman" w:hAnsi="Times New Roman" w:cs="Times New Roman"/>
+          <w:sz w:val="24"/>
+          <w:szCs w:val="24"/>
+          <w:lang w:val="en-US"/>
+        </w:rPr>
+        <w:t xml:space="preserve"> </w:t>
+      </w:r>
+      <w:proofErr w:type="spellStart"/>
+      <w:r>
+        <w:rPr>
+          <w:rFonts w:ascii="Times New Roman" w:hAnsi="Times New Roman" w:cs="Times New Roman"/>
+          <w:sz w:val="24"/>
+          <w:szCs w:val="24"/>
+          <w:lang w:val="en-US"/>
+        </w:rPr>
+        <w:t>trang</w:t>
+      </w:r>
+      <w:proofErr w:type="spellEnd"/>
+      <w:r>
+        <w:rPr>
+          <w:rFonts w:ascii="Times New Roman" w:hAnsi="Times New Roman" w:cs="Times New Roman"/>
+          <w:sz w:val="24"/>
+          <w:szCs w:val="24"/>
+          <w:lang w:val="en-US"/>
+        </w:rPr>
+        <w:t xml:space="preserve"> web </w:t>
+      </w:r>
+      <w:proofErr w:type="spellStart"/>
+      <w:r>
+        <w:rPr>
+          <w:rFonts w:ascii="Times New Roman" w:hAnsi="Times New Roman" w:cs="Times New Roman"/>
+          <w:sz w:val="24"/>
+          <w:szCs w:val="24"/>
+          <w:lang w:val="en-US"/>
+        </w:rPr>
+        <w:t>nhà</w:t>
+      </w:r>
+      <w:proofErr w:type="spellEnd"/>
+      <w:r>
+        <w:rPr>
+          <w:rFonts w:ascii="Times New Roman" w:hAnsi="Times New Roman" w:cs="Times New Roman"/>
+          <w:sz w:val="24"/>
+          <w:szCs w:val="24"/>
+          <w:lang w:val="en-US"/>
+        </w:rPr>
+        <w:t xml:space="preserve"> </w:t>
+      </w:r>
+      <w:proofErr w:type="spellStart"/>
+      <w:r>
+        <w:rPr>
+          <w:rFonts w:ascii="Times New Roman" w:hAnsi="Times New Roman" w:cs="Times New Roman"/>
+          <w:sz w:val="24"/>
+          <w:szCs w:val="24"/>
+          <w:lang w:val="en-US"/>
+        </w:rPr>
+        <w:t>hàng</w:t>
+      </w:r>
+      <w:proofErr w:type="spellEnd"/>
+      <w:r>
+        <w:rPr>
+          <w:rFonts w:ascii="Times New Roman" w:hAnsi="Times New Roman" w:cs="Times New Roman"/>
+          <w:sz w:val="24"/>
+          <w:szCs w:val="24"/>
+          <w:lang w:val="en-US"/>
+        </w:rPr>
+        <w:t xml:space="preserve">, </w:t>
+      </w:r>
+      <w:proofErr w:type="spellStart"/>
+      <w:r>
+        <w:rPr>
+          <w:rFonts w:ascii="Times New Roman" w:hAnsi="Times New Roman" w:cs="Times New Roman"/>
+          <w:sz w:val="24"/>
+          <w:szCs w:val="24"/>
+          <w:lang w:val="en-US"/>
+        </w:rPr>
+        <w:t>giúp</w:t>
+      </w:r>
+      <w:proofErr w:type="spellEnd"/>
+      <w:r>
+        <w:rPr>
+          <w:rFonts w:ascii="Times New Roman" w:hAnsi="Times New Roman" w:cs="Times New Roman"/>
+          <w:sz w:val="24"/>
+          <w:szCs w:val="24"/>
+          <w:lang w:val="en-US"/>
+        </w:rPr>
+        <w:t xml:space="preserve"> </w:t>
+      </w:r>
+      <w:proofErr w:type="spellStart"/>
+      <w:r>
+        <w:rPr>
+          <w:rFonts w:ascii="Times New Roman" w:hAnsi="Times New Roman" w:cs="Times New Roman"/>
+          <w:sz w:val="24"/>
+          <w:szCs w:val="24"/>
+          <w:lang w:val="en-US"/>
+        </w:rPr>
+        <w:t>quảng</w:t>
+      </w:r>
+      <w:proofErr w:type="spellEnd"/>
+      <w:r>
+        <w:rPr>
+          <w:rFonts w:ascii="Times New Roman" w:hAnsi="Times New Roman" w:cs="Times New Roman"/>
+          <w:sz w:val="24"/>
+          <w:szCs w:val="24"/>
+          <w:lang w:val="en-US"/>
+        </w:rPr>
+        <w:t xml:space="preserve"> </w:t>
+      </w:r>
+      <w:proofErr w:type="spellStart"/>
+      <w:r>
+        <w:rPr>
+          <w:rFonts w:ascii="Times New Roman" w:hAnsi="Times New Roman" w:cs="Times New Roman"/>
+          <w:sz w:val="24"/>
+          <w:szCs w:val="24"/>
+          <w:lang w:val="en-US"/>
+        </w:rPr>
+        <w:t>bá</w:t>
+      </w:r>
+      <w:proofErr w:type="spellEnd"/>
+      <w:r>
+        <w:rPr>
+          <w:rFonts w:ascii="Times New Roman" w:hAnsi="Times New Roman" w:cs="Times New Roman"/>
+          <w:sz w:val="24"/>
+          <w:szCs w:val="24"/>
+          <w:lang w:val="en-US"/>
+        </w:rPr>
+        <w:t xml:space="preserve"> </w:t>
+      </w:r>
+      <w:proofErr w:type="spellStart"/>
+      <w:r>
+        <w:rPr>
+          <w:rFonts w:ascii="Times New Roman" w:hAnsi="Times New Roman" w:cs="Times New Roman"/>
+          <w:sz w:val="24"/>
+          <w:szCs w:val="24"/>
+          <w:lang w:val="en-US"/>
+        </w:rPr>
+        <w:t>nhà</w:t>
+      </w:r>
+      <w:proofErr w:type="spellEnd"/>
+      <w:r>
+        <w:rPr>
+          <w:rFonts w:ascii="Times New Roman" w:hAnsi="Times New Roman" w:cs="Times New Roman"/>
+          <w:sz w:val="24"/>
+          <w:szCs w:val="24"/>
+          <w:lang w:val="en-US"/>
+        </w:rPr>
+        <w:t xml:space="preserve"> </w:t>
+      </w:r>
+      <w:proofErr w:type="spellStart"/>
+      <w:r>
+        <w:rPr>
+          <w:rFonts w:ascii="Times New Roman" w:hAnsi="Times New Roman" w:cs="Times New Roman"/>
+          <w:sz w:val="24"/>
+          <w:szCs w:val="24"/>
+          <w:lang w:val="en-US"/>
+        </w:rPr>
+        <w:t>hàng</w:t>
+      </w:r>
+      <w:proofErr w:type="spellEnd"/>
+      <w:r>
+        <w:rPr>
+          <w:rFonts w:ascii="Times New Roman" w:hAnsi="Times New Roman" w:cs="Times New Roman"/>
+          <w:sz w:val="24"/>
+          <w:szCs w:val="24"/>
+          <w:lang w:val="en-US"/>
+        </w:rPr>
+        <w:t xml:space="preserve"> </w:t>
+      </w:r>
+      <w:proofErr w:type="spellStart"/>
+      <w:r>
+        <w:rPr>
+          <w:rFonts w:ascii="Times New Roman" w:hAnsi="Times New Roman" w:cs="Times New Roman"/>
+          <w:sz w:val="24"/>
+          <w:szCs w:val="24"/>
+          <w:lang w:val="en-US"/>
+        </w:rPr>
+        <w:t>hiệu</w:t>
+      </w:r>
+      <w:proofErr w:type="spellEnd"/>
+      <w:r>
+        <w:rPr>
+          <w:rFonts w:ascii="Times New Roman" w:hAnsi="Times New Roman" w:cs="Times New Roman"/>
+          <w:sz w:val="24"/>
+          <w:szCs w:val="24"/>
+          <w:lang w:val="en-US"/>
+        </w:rPr>
+        <w:t xml:space="preserve"> </w:t>
+      </w:r>
+      <w:proofErr w:type="spellStart"/>
+      <w:r>
+        <w:rPr>
+          <w:rFonts w:ascii="Times New Roman" w:hAnsi="Times New Roman" w:cs="Times New Roman"/>
+          <w:sz w:val="24"/>
+          <w:szCs w:val="24"/>
+          <w:lang w:val="en-US"/>
+        </w:rPr>
+        <w:t>quả</w:t>
+      </w:r>
+      <w:proofErr w:type="spellEnd"/>
+      <w:r>
+        <w:rPr>
+          <w:rFonts w:ascii="Times New Roman" w:hAnsi="Times New Roman" w:cs="Times New Roman"/>
+          <w:sz w:val="24"/>
+          <w:szCs w:val="24"/>
+          <w:lang w:val="en-US"/>
+        </w:rPr>
+        <w:t xml:space="preserve"> </w:t>
+      </w:r>
+      <w:proofErr w:type="spellStart"/>
+      <w:r>
+        <w:rPr>
+          <w:rFonts w:ascii="Times New Roman" w:hAnsi="Times New Roman" w:cs="Times New Roman"/>
+          <w:sz w:val="24"/>
+          <w:szCs w:val="24"/>
+          <w:lang w:val="en-US"/>
+        </w:rPr>
+        <w:t>hơn</w:t>
+      </w:r>
+      <w:proofErr w:type="spellEnd"/>
+      <w:r>
+        <w:rPr>
+          <w:rFonts w:ascii="Times New Roman" w:hAnsi="Times New Roman" w:cs="Times New Roman"/>
+          <w:sz w:val="24"/>
+          <w:szCs w:val="24"/>
+          <w:lang w:val="en-US"/>
+        </w:rPr>
+        <w:t>.</w:t>
       </w:r>
     </w:p>
     <w:p>
@@ -552,13 +5513,1335 @@
           <w:lang w:val="en-US"/>
         </w:rPr>
       </w:pPr>
+      <w:proofErr w:type="spellStart"/>
+      <w:r>
+        <w:rPr>
+          <w:rFonts w:ascii="Times New Roman" w:hAnsi="Times New Roman" w:cs="Times New Roman"/>
+          <w:sz w:val="24"/>
+          <w:szCs w:val="24"/>
+          <w:lang w:val="en-US"/>
+        </w:rPr>
+        <w:t>Có</w:t>
+      </w:r>
+      <w:proofErr w:type="spellEnd"/>
+      <w:r>
+        <w:rPr>
+          <w:rFonts w:ascii="Times New Roman" w:hAnsi="Times New Roman" w:cs="Times New Roman"/>
+          <w:sz w:val="24"/>
+          <w:szCs w:val="24"/>
+          <w:lang w:val="en-US"/>
+        </w:rPr>
+        <w:t xml:space="preserve"> 2 </w:t>
+      </w:r>
+      <w:proofErr w:type="spellStart"/>
+      <w:r>
+        <w:rPr>
+          <w:rFonts w:ascii="Times New Roman" w:hAnsi="Times New Roman" w:cs="Times New Roman"/>
+          <w:sz w:val="24"/>
+          <w:szCs w:val="24"/>
+          <w:lang w:val="en-US"/>
+        </w:rPr>
+        <w:t>chế</w:t>
+      </w:r>
+      <w:proofErr w:type="spellEnd"/>
+      <w:r>
+        <w:rPr>
+          <w:rFonts w:ascii="Times New Roman" w:hAnsi="Times New Roman" w:cs="Times New Roman"/>
+          <w:sz w:val="24"/>
+          <w:szCs w:val="24"/>
+          <w:lang w:val="en-US"/>
+        </w:rPr>
+        <w:t xml:space="preserve"> </w:t>
+      </w:r>
+      <w:proofErr w:type="spellStart"/>
+      <w:r>
+        <w:rPr>
+          <w:rFonts w:ascii="Times New Roman" w:hAnsi="Times New Roman" w:cs="Times New Roman"/>
+          <w:sz w:val="24"/>
+          <w:szCs w:val="24"/>
+          <w:lang w:val="en-US"/>
+        </w:rPr>
+        <w:t>độ</w:t>
+      </w:r>
+      <w:proofErr w:type="spellEnd"/>
+      <w:r>
+        <w:rPr>
+          <w:rFonts w:ascii="Times New Roman" w:hAnsi="Times New Roman" w:cs="Times New Roman"/>
+          <w:sz w:val="24"/>
+          <w:szCs w:val="24"/>
+          <w:lang w:val="en-US"/>
+        </w:rPr>
+        <w:t xml:space="preserve"> </w:t>
+      </w:r>
+      <w:proofErr w:type="spellStart"/>
+      <w:r>
+        <w:rPr>
+          <w:rFonts w:ascii="Times New Roman" w:hAnsi="Times New Roman" w:cs="Times New Roman"/>
+          <w:sz w:val="24"/>
+          <w:szCs w:val="24"/>
+          <w:lang w:val="en-US"/>
+        </w:rPr>
+        <w:t>xem</w:t>
+      </w:r>
+      <w:proofErr w:type="spellEnd"/>
+      <w:r>
+        <w:rPr>
+          <w:rFonts w:ascii="Times New Roman" w:hAnsi="Times New Roman" w:cs="Times New Roman"/>
+          <w:sz w:val="24"/>
+          <w:szCs w:val="24"/>
+          <w:lang w:val="en-US"/>
+        </w:rPr>
+        <w:t xml:space="preserve">, </w:t>
+      </w:r>
+      <w:proofErr w:type="spellStart"/>
+      <w:r>
+        <w:rPr>
+          <w:rFonts w:ascii="Times New Roman" w:hAnsi="Times New Roman" w:cs="Times New Roman"/>
+          <w:sz w:val="24"/>
+          <w:szCs w:val="24"/>
+          <w:lang w:val="en-US"/>
+        </w:rPr>
+        <w:t>có</w:t>
+      </w:r>
+      <w:proofErr w:type="spellEnd"/>
+      <w:r>
+        <w:rPr>
+          <w:rFonts w:ascii="Times New Roman" w:hAnsi="Times New Roman" w:cs="Times New Roman"/>
+          <w:sz w:val="24"/>
+          <w:szCs w:val="24"/>
+          <w:lang w:val="en-US"/>
+        </w:rPr>
+        <w:t xml:space="preserve"> </w:t>
+      </w:r>
+      <w:proofErr w:type="spellStart"/>
+      <w:r>
+        <w:rPr>
+          <w:rFonts w:ascii="Times New Roman" w:hAnsi="Times New Roman" w:cs="Times New Roman"/>
+          <w:sz w:val="24"/>
+          <w:szCs w:val="24"/>
+          <w:lang w:val="en-US"/>
+        </w:rPr>
+        <w:t>thể</w:t>
+      </w:r>
+      <w:proofErr w:type="spellEnd"/>
+      <w:r>
+        <w:rPr>
+          <w:rFonts w:ascii="Times New Roman" w:hAnsi="Times New Roman" w:cs="Times New Roman"/>
+          <w:sz w:val="24"/>
+          <w:szCs w:val="24"/>
+          <w:lang w:val="en-US"/>
+        </w:rPr>
+        <w:t xml:space="preserve"> </w:t>
+      </w:r>
+      <w:proofErr w:type="spellStart"/>
+      <w:r>
+        <w:rPr>
+          <w:rFonts w:ascii="Times New Roman" w:hAnsi="Times New Roman" w:cs="Times New Roman"/>
+          <w:sz w:val="24"/>
+          <w:szCs w:val="24"/>
+          <w:lang w:val="en-US"/>
+        </w:rPr>
+        <w:t>chuyển</w:t>
+      </w:r>
+      <w:proofErr w:type="spellEnd"/>
+      <w:r>
+        <w:rPr>
+          <w:rFonts w:ascii="Times New Roman" w:hAnsi="Times New Roman" w:cs="Times New Roman"/>
+          <w:sz w:val="24"/>
+          <w:szCs w:val="24"/>
+          <w:lang w:val="en-US"/>
+        </w:rPr>
+        <w:t xml:space="preserve"> </w:t>
+      </w:r>
+      <w:proofErr w:type="spellStart"/>
+      <w:r>
+        <w:rPr>
+          <w:rFonts w:ascii="Times New Roman" w:hAnsi="Times New Roman" w:cs="Times New Roman"/>
+          <w:sz w:val="24"/>
+          <w:szCs w:val="24"/>
+          <w:lang w:val="en-US"/>
+        </w:rPr>
+        <w:t>nhanh</w:t>
+      </w:r>
+      <w:proofErr w:type="spellEnd"/>
+      <w:r>
+        <w:rPr>
+          <w:rFonts w:ascii="Times New Roman" w:hAnsi="Times New Roman" w:cs="Times New Roman"/>
+          <w:sz w:val="24"/>
+          <w:szCs w:val="24"/>
+          <w:lang w:val="en-US"/>
+        </w:rPr>
+        <w:t xml:space="preserve"> </w:t>
+      </w:r>
+      <w:proofErr w:type="spellStart"/>
+      <w:r>
+        <w:rPr>
+          <w:rFonts w:ascii="Times New Roman" w:hAnsi="Times New Roman" w:cs="Times New Roman"/>
+          <w:sz w:val="24"/>
+          <w:szCs w:val="24"/>
+          <w:lang w:val="en-US"/>
+        </w:rPr>
+        <w:t>giữa</w:t>
+      </w:r>
+      <w:proofErr w:type="spellEnd"/>
+      <w:r>
+        <w:rPr>
+          <w:rFonts w:ascii="Times New Roman" w:hAnsi="Times New Roman" w:cs="Times New Roman"/>
+          <w:sz w:val="24"/>
+          <w:szCs w:val="24"/>
+          <w:lang w:val="en-US"/>
+        </w:rPr>
+        <w:t xml:space="preserve"> </w:t>
+      </w:r>
+      <w:proofErr w:type="spellStart"/>
+      <w:r>
+        <w:rPr>
+          <w:rFonts w:ascii="Times New Roman" w:hAnsi="Times New Roman" w:cs="Times New Roman"/>
+          <w:sz w:val="24"/>
+          <w:szCs w:val="24"/>
+          <w:lang w:val="en-US"/>
+        </w:rPr>
+        <w:t>các</w:t>
+      </w:r>
+      <w:proofErr w:type="spellEnd"/>
+      <w:r>
+        <w:rPr>
+          <w:rFonts w:ascii="Times New Roman" w:hAnsi="Times New Roman" w:cs="Times New Roman"/>
+          <w:sz w:val="24"/>
+          <w:szCs w:val="24"/>
+          <w:lang w:val="en-US"/>
+        </w:rPr>
+        <w:t xml:space="preserve"> </w:t>
+      </w:r>
+      <w:proofErr w:type="spellStart"/>
+      <w:r>
+        <w:rPr>
+          <w:rFonts w:ascii="Times New Roman" w:hAnsi="Times New Roman" w:cs="Times New Roman"/>
+          <w:sz w:val="24"/>
+          <w:szCs w:val="24"/>
+          <w:lang w:val="en-US"/>
+        </w:rPr>
+        <w:t>chế</w:t>
+      </w:r>
+      <w:proofErr w:type="spellEnd"/>
+      <w:r>
+        <w:rPr>
+          <w:rFonts w:ascii="Times New Roman" w:hAnsi="Times New Roman" w:cs="Times New Roman"/>
+          <w:sz w:val="24"/>
+          <w:szCs w:val="24"/>
+          <w:lang w:val="en-US"/>
+        </w:rPr>
+        <w:t xml:space="preserve"> </w:t>
+      </w:r>
+      <w:proofErr w:type="spellStart"/>
+      <w:r>
+        <w:rPr>
+          <w:rFonts w:ascii="Times New Roman" w:hAnsi="Times New Roman" w:cs="Times New Roman"/>
+          <w:sz w:val="24"/>
+          <w:szCs w:val="24"/>
+          <w:lang w:val="en-US"/>
+        </w:rPr>
+        <w:t>độ</w:t>
+      </w:r>
+      <w:proofErr w:type="spellEnd"/>
     </w:p>
     <w:p>
       <w:pPr>
-        <w:rPr>
+        <w:pStyle w:val="ListParagraph"/>
+        <w:numPr>
+          <w:ilvl w:val="0"/>
+          <w:numId w:val="2"/>
+        </w:numPr>
+        <w:rPr>
+          <w:rFonts w:ascii="Times New Roman" w:hAnsi="Times New Roman" w:cs="Times New Roman"/>
+          <w:sz w:val="24"/>
+          <w:szCs w:val="24"/>
           <w:lang w:val="en-US"/>
         </w:rPr>
       </w:pPr>
+      <w:proofErr w:type="spellStart"/>
+      <w:r>
+        <w:rPr>
+          <w:rFonts w:ascii="Times New Roman" w:hAnsi="Times New Roman" w:cs="Times New Roman"/>
+          <w:sz w:val="24"/>
+          <w:szCs w:val="24"/>
+          <w:lang w:val="en-US"/>
+        </w:rPr>
+        <w:t>Có</w:t>
+      </w:r>
+      <w:proofErr w:type="spellEnd"/>
+      <w:r>
+        <w:rPr>
+          <w:rFonts w:ascii="Times New Roman" w:hAnsi="Times New Roman" w:cs="Times New Roman"/>
+          <w:sz w:val="24"/>
+          <w:szCs w:val="24"/>
+          <w:lang w:val="en-US"/>
+        </w:rPr>
+        <w:t xml:space="preserve"> </w:t>
+      </w:r>
+      <w:proofErr w:type="spellStart"/>
+      <w:r>
+        <w:rPr>
+          <w:rFonts w:ascii="Times New Roman" w:hAnsi="Times New Roman" w:cs="Times New Roman"/>
+          <w:sz w:val="24"/>
+          <w:szCs w:val="24"/>
+          <w:lang w:val="en-US"/>
+        </w:rPr>
+        <w:t>giải</w:t>
+      </w:r>
+      <w:proofErr w:type="spellEnd"/>
+      <w:r>
+        <w:rPr>
+          <w:rFonts w:ascii="Times New Roman" w:hAnsi="Times New Roman" w:cs="Times New Roman"/>
+          <w:sz w:val="24"/>
+          <w:szCs w:val="24"/>
+          <w:lang w:val="en-US"/>
+        </w:rPr>
+        <w:t xml:space="preserve"> </w:t>
+      </w:r>
+      <w:proofErr w:type="spellStart"/>
+      <w:r>
+        <w:rPr>
+          <w:rFonts w:ascii="Times New Roman" w:hAnsi="Times New Roman" w:cs="Times New Roman"/>
+          <w:sz w:val="24"/>
+          <w:szCs w:val="24"/>
+          <w:lang w:val="en-US"/>
+        </w:rPr>
+        <w:t>thích</w:t>
+      </w:r>
+      <w:proofErr w:type="spellEnd"/>
+      <w:r>
+        <w:rPr>
+          <w:rFonts w:ascii="Times New Roman" w:hAnsi="Times New Roman" w:cs="Times New Roman"/>
+          <w:sz w:val="24"/>
+          <w:szCs w:val="24"/>
+          <w:lang w:val="en-US"/>
+        </w:rPr>
+        <w:t xml:space="preserve"> </w:t>
+      </w:r>
+      <w:proofErr w:type="spellStart"/>
+      <w:r>
+        <w:rPr>
+          <w:rFonts w:ascii="Times New Roman" w:hAnsi="Times New Roman" w:cs="Times New Roman"/>
+          <w:sz w:val="24"/>
+          <w:szCs w:val="24"/>
+          <w:lang w:val="en-US"/>
+        </w:rPr>
+        <w:t>kiến</w:t>
+      </w:r>
+      <w:proofErr w:type="spellEnd"/>
+      <w:r>
+        <w:rPr>
+          <w:rFonts w:ascii="Times New Roman" w:hAnsi="Times New Roman" w:cs="Times New Roman"/>
+          <w:sz w:val="24"/>
+          <w:szCs w:val="24"/>
+          <w:lang w:val="en-US"/>
+        </w:rPr>
+        <w:t xml:space="preserve"> </w:t>
+      </w:r>
+      <w:proofErr w:type="spellStart"/>
+      <w:r>
+        <w:rPr>
+          <w:rFonts w:ascii="Times New Roman" w:hAnsi="Times New Roman" w:cs="Times New Roman"/>
+          <w:sz w:val="24"/>
+          <w:szCs w:val="24"/>
+          <w:lang w:val="en-US"/>
+        </w:rPr>
+        <w:t>trúc</w:t>
+      </w:r>
+      <w:proofErr w:type="spellEnd"/>
+      <w:r>
+        <w:rPr>
+          <w:rFonts w:ascii="Times New Roman" w:hAnsi="Times New Roman" w:cs="Times New Roman"/>
+          <w:sz w:val="24"/>
+          <w:szCs w:val="24"/>
+          <w:lang w:val="en-US"/>
+        </w:rPr>
+        <w:t xml:space="preserve"> </w:t>
+      </w:r>
+      <w:proofErr w:type="spellStart"/>
+      <w:r>
+        <w:rPr>
+          <w:rFonts w:ascii="Times New Roman" w:hAnsi="Times New Roman" w:cs="Times New Roman"/>
+          <w:sz w:val="24"/>
+          <w:szCs w:val="24"/>
+          <w:lang w:val="en-US"/>
+        </w:rPr>
+        <w:t>rõ</w:t>
+      </w:r>
+      <w:proofErr w:type="spellEnd"/>
+      <w:r>
+        <w:rPr>
+          <w:rFonts w:ascii="Times New Roman" w:hAnsi="Times New Roman" w:cs="Times New Roman"/>
+          <w:sz w:val="24"/>
+          <w:szCs w:val="24"/>
+          <w:lang w:val="en-US"/>
+        </w:rPr>
+        <w:t xml:space="preserve"> </w:t>
+      </w:r>
+      <w:proofErr w:type="spellStart"/>
+      <w:r>
+        <w:rPr>
+          <w:rFonts w:ascii="Times New Roman" w:hAnsi="Times New Roman" w:cs="Times New Roman"/>
+          <w:sz w:val="24"/>
+          <w:szCs w:val="24"/>
+          <w:lang w:val="en-US"/>
+        </w:rPr>
+        <w:t>ràng</w:t>
+      </w:r>
+      <w:proofErr w:type="spellEnd"/>
+    </w:p>
+    <w:p>
+      <w:pPr>
+        <w:pStyle w:val="ListParagraph"/>
+        <w:numPr>
+          <w:ilvl w:val="0"/>
+          <w:numId w:val="2"/>
+        </w:numPr>
+        <w:rPr>
+          <w:rFonts w:ascii="Times New Roman" w:hAnsi="Times New Roman" w:cs="Times New Roman"/>
+          <w:sz w:val="24"/>
+          <w:szCs w:val="24"/>
+          <w:lang w:val="en-US"/>
+        </w:rPr>
+      </w:pPr>
+      <w:proofErr w:type="spellStart"/>
+      <w:r>
+        <w:rPr>
+          <w:rFonts w:ascii="Times New Roman" w:hAnsi="Times New Roman" w:cs="Times New Roman"/>
+          <w:sz w:val="24"/>
+          <w:szCs w:val="24"/>
+          <w:lang w:val="en-US"/>
+        </w:rPr>
+        <w:t>Chế</w:t>
+      </w:r>
+      <w:proofErr w:type="spellEnd"/>
+      <w:r>
+        <w:rPr>
+          <w:rFonts w:ascii="Times New Roman" w:hAnsi="Times New Roman" w:cs="Times New Roman"/>
+          <w:sz w:val="24"/>
+          <w:szCs w:val="24"/>
+          <w:lang w:val="en-US"/>
+        </w:rPr>
+        <w:t xml:space="preserve"> </w:t>
+      </w:r>
+      <w:proofErr w:type="spellStart"/>
+      <w:r>
+        <w:rPr>
+          <w:rFonts w:ascii="Times New Roman" w:hAnsi="Times New Roman" w:cs="Times New Roman"/>
+          <w:sz w:val="24"/>
+          <w:szCs w:val="24"/>
+          <w:lang w:val="en-US"/>
+        </w:rPr>
+        <w:t>độ</w:t>
+      </w:r>
+      <w:proofErr w:type="spellEnd"/>
+      <w:r>
+        <w:rPr>
+          <w:rFonts w:ascii="Times New Roman" w:hAnsi="Times New Roman" w:cs="Times New Roman"/>
+          <w:sz w:val="24"/>
+          <w:szCs w:val="24"/>
+          <w:lang w:val="en-US"/>
+        </w:rPr>
+        <w:t xml:space="preserve"> 2d </w:t>
+      </w:r>
+      <w:proofErr w:type="spellStart"/>
+      <w:r>
+        <w:rPr>
+          <w:rFonts w:ascii="Times New Roman" w:hAnsi="Times New Roman" w:cs="Times New Roman"/>
+          <w:sz w:val="24"/>
+          <w:szCs w:val="24"/>
+          <w:lang w:val="en-US"/>
+        </w:rPr>
+        <w:t>đơn</w:t>
+      </w:r>
+      <w:proofErr w:type="spellEnd"/>
+      <w:r>
+        <w:rPr>
+          <w:rFonts w:ascii="Times New Roman" w:hAnsi="Times New Roman" w:cs="Times New Roman"/>
+          <w:sz w:val="24"/>
+          <w:szCs w:val="24"/>
+          <w:lang w:val="en-US"/>
+        </w:rPr>
+        <w:t xml:space="preserve"> </w:t>
+      </w:r>
+      <w:proofErr w:type="spellStart"/>
+      <w:r>
+        <w:rPr>
+          <w:rFonts w:ascii="Times New Roman" w:hAnsi="Times New Roman" w:cs="Times New Roman"/>
+          <w:sz w:val="24"/>
+          <w:szCs w:val="24"/>
+          <w:lang w:val="en-US"/>
+        </w:rPr>
+        <w:t>giản</w:t>
+      </w:r>
+      <w:proofErr w:type="spellEnd"/>
+      <w:r>
+        <w:rPr>
+          <w:rFonts w:ascii="Times New Roman" w:hAnsi="Times New Roman" w:cs="Times New Roman"/>
+          <w:sz w:val="24"/>
+          <w:szCs w:val="24"/>
+          <w:lang w:val="en-US"/>
+        </w:rPr>
+        <w:t xml:space="preserve"> </w:t>
+      </w:r>
+      <w:proofErr w:type="spellStart"/>
+      <w:r>
+        <w:rPr>
+          <w:rFonts w:ascii="Times New Roman" w:hAnsi="Times New Roman" w:cs="Times New Roman"/>
+          <w:sz w:val="24"/>
+          <w:szCs w:val="24"/>
+          <w:lang w:val="en-US"/>
+        </w:rPr>
+        <w:t>là</w:t>
+      </w:r>
+      <w:proofErr w:type="spellEnd"/>
+      <w:r>
+        <w:rPr>
+          <w:rFonts w:ascii="Times New Roman" w:hAnsi="Times New Roman" w:cs="Times New Roman"/>
+          <w:sz w:val="24"/>
+          <w:szCs w:val="24"/>
+          <w:lang w:val="en-US"/>
+        </w:rPr>
+        <w:t xml:space="preserve"> </w:t>
+      </w:r>
+      <w:proofErr w:type="spellStart"/>
+      <w:r>
+        <w:rPr>
+          <w:rFonts w:ascii="Times New Roman" w:hAnsi="Times New Roman" w:cs="Times New Roman"/>
+          <w:sz w:val="24"/>
+          <w:szCs w:val="24"/>
+          <w:lang w:val="en-US"/>
+        </w:rPr>
+        <w:t>xem</w:t>
+      </w:r>
+      <w:proofErr w:type="spellEnd"/>
+      <w:r>
+        <w:rPr>
+          <w:rFonts w:ascii="Times New Roman" w:hAnsi="Times New Roman" w:cs="Times New Roman"/>
+          <w:sz w:val="24"/>
+          <w:szCs w:val="24"/>
+          <w:lang w:val="en-US"/>
+        </w:rPr>
+        <w:t xml:space="preserve"> </w:t>
+      </w:r>
+      <w:proofErr w:type="spellStart"/>
+      <w:r>
+        <w:rPr>
+          <w:rFonts w:ascii="Times New Roman" w:hAnsi="Times New Roman" w:cs="Times New Roman"/>
+          <w:sz w:val="24"/>
+          <w:szCs w:val="24"/>
+          <w:lang w:val="en-US"/>
+        </w:rPr>
+        <w:t>hình</w:t>
+      </w:r>
+      <w:proofErr w:type="spellEnd"/>
+      <w:r>
+        <w:rPr>
+          <w:rFonts w:ascii="Times New Roman" w:hAnsi="Times New Roman" w:cs="Times New Roman"/>
+          <w:sz w:val="24"/>
+          <w:szCs w:val="24"/>
+          <w:lang w:val="en-US"/>
+        </w:rPr>
+        <w:t xml:space="preserve"> </w:t>
+      </w:r>
+      <w:proofErr w:type="spellStart"/>
+      <w:proofErr w:type="gramStart"/>
+      <w:r>
+        <w:rPr>
+          <w:rFonts w:ascii="Times New Roman" w:hAnsi="Times New Roman" w:cs="Times New Roman"/>
+          <w:sz w:val="24"/>
+          <w:szCs w:val="24"/>
+          <w:lang w:val="en-US"/>
+        </w:rPr>
+        <w:t>theo</w:t>
+      </w:r>
+      <w:proofErr w:type="spellEnd"/>
+      <w:proofErr w:type="gramEnd"/>
+      <w:r>
+        <w:rPr>
+          <w:rFonts w:ascii="Times New Roman" w:hAnsi="Times New Roman" w:cs="Times New Roman"/>
+          <w:sz w:val="24"/>
+          <w:szCs w:val="24"/>
+          <w:lang w:val="en-US"/>
+        </w:rPr>
+        <w:t xml:space="preserve"> slider.</w:t>
+      </w:r>
+    </w:p>
+    <w:p>
+      <w:pPr>
+        <w:pStyle w:val="ListParagraph"/>
+        <w:numPr>
+          <w:ilvl w:val="0"/>
+          <w:numId w:val="2"/>
+        </w:numPr>
+        <w:rPr>
+          <w:rFonts w:ascii="Times New Roman" w:hAnsi="Times New Roman" w:cs="Times New Roman"/>
+          <w:sz w:val="24"/>
+          <w:szCs w:val="24"/>
+          <w:lang w:val="en-US"/>
+        </w:rPr>
+      </w:pPr>
+      <w:proofErr w:type="spellStart"/>
+      <w:r>
+        <w:rPr>
+          <w:rFonts w:ascii="Times New Roman" w:hAnsi="Times New Roman" w:cs="Times New Roman"/>
+          <w:sz w:val="24"/>
+          <w:szCs w:val="24"/>
+          <w:lang w:val="en-US"/>
+        </w:rPr>
+        <w:t>Chế</w:t>
+      </w:r>
+      <w:proofErr w:type="spellEnd"/>
+      <w:r>
+        <w:rPr>
+          <w:rFonts w:ascii="Times New Roman" w:hAnsi="Times New Roman" w:cs="Times New Roman"/>
+          <w:sz w:val="24"/>
+          <w:szCs w:val="24"/>
+          <w:lang w:val="en-US"/>
+        </w:rPr>
+        <w:t xml:space="preserve"> </w:t>
+      </w:r>
+      <w:proofErr w:type="spellStart"/>
+      <w:r>
+        <w:rPr>
+          <w:rFonts w:ascii="Times New Roman" w:hAnsi="Times New Roman" w:cs="Times New Roman"/>
+          <w:sz w:val="24"/>
+          <w:szCs w:val="24"/>
+          <w:lang w:val="en-US"/>
+        </w:rPr>
+        <w:t>độ</w:t>
+      </w:r>
+      <w:proofErr w:type="spellEnd"/>
+      <w:r>
+        <w:rPr>
+          <w:rFonts w:ascii="Times New Roman" w:hAnsi="Times New Roman" w:cs="Times New Roman"/>
+          <w:sz w:val="24"/>
+          <w:szCs w:val="24"/>
+          <w:lang w:val="en-US"/>
+        </w:rPr>
+        <w:t xml:space="preserve"> 3d </w:t>
+      </w:r>
+      <w:proofErr w:type="spellStart"/>
+      <w:r>
+        <w:rPr>
+          <w:rFonts w:ascii="Times New Roman" w:hAnsi="Times New Roman" w:cs="Times New Roman"/>
+          <w:sz w:val="24"/>
+          <w:szCs w:val="24"/>
+          <w:lang w:val="en-US"/>
+        </w:rPr>
+        <w:t>vừa</w:t>
+      </w:r>
+      <w:proofErr w:type="spellEnd"/>
+      <w:r>
+        <w:rPr>
+          <w:rFonts w:ascii="Times New Roman" w:hAnsi="Times New Roman" w:cs="Times New Roman"/>
+          <w:sz w:val="24"/>
+          <w:szCs w:val="24"/>
+          <w:lang w:val="en-US"/>
+        </w:rPr>
+        <w:t xml:space="preserve"> </w:t>
+      </w:r>
+      <w:proofErr w:type="spellStart"/>
+      <w:r>
+        <w:rPr>
+          <w:rFonts w:ascii="Times New Roman" w:hAnsi="Times New Roman" w:cs="Times New Roman"/>
+          <w:sz w:val="24"/>
+          <w:szCs w:val="24"/>
+          <w:lang w:val="en-US"/>
+        </w:rPr>
+        <w:t>xem</w:t>
+      </w:r>
+      <w:proofErr w:type="spellEnd"/>
+      <w:r>
+        <w:rPr>
+          <w:rFonts w:ascii="Times New Roman" w:hAnsi="Times New Roman" w:cs="Times New Roman"/>
+          <w:sz w:val="24"/>
+          <w:szCs w:val="24"/>
+          <w:lang w:val="en-US"/>
+        </w:rPr>
+        <w:t xml:space="preserve"> </w:t>
+      </w:r>
+      <w:proofErr w:type="spellStart"/>
+      <w:r>
+        <w:rPr>
+          <w:rFonts w:ascii="Times New Roman" w:hAnsi="Times New Roman" w:cs="Times New Roman"/>
+          <w:sz w:val="24"/>
+          <w:szCs w:val="24"/>
+          <w:lang w:val="en-US"/>
+        </w:rPr>
+        <w:t>sảnh</w:t>
+      </w:r>
+      <w:proofErr w:type="spellEnd"/>
+      <w:r>
+        <w:rPr>
+          <w:rFonts w:ascii="Times New Roman" w:hAnsi="Times New Roman" w:cs="Times New Roman"/>
+          <w:sz w:val="24"/>
+          <w:szCs w:val="24"/>
+          <w:lang w:val="en-US"/>
+        </w:rPr>
+        <w:t xml:space="preserve"> </w:t>
+      </w:r>
+      <w:proofErr w:type="spellStart"/>
+      <w:r>
+        <w:rPr>
+          <w:rFonts w:ascii="Times New Roman" w:hAnsi="Times New Roman" w:cs="Times New Roman"/>
+          <w:sz w:val="24"/>
+          <w:szCs w:val="24"/>
+          <w:lang w:val="en-US"/>
+        </w:rPr>
+        <w:t>hiện</w:t>
+      </w:r>
+      <w:proofErr w:type="spellEnd"/>
+      <w:r>
+        <w:rPr>
+          <w:rFonts w:ascii="Times New Roman" w:hAnsi="Times New Roman" w:cs="Times New Roman"/>
+          <w:sz w:val="24"/>
+          <w:szCs w:val="24"/>
+          <w:lang w:val="en-US"/>
+        </w:rPr>
+        <w:t xml:space="preserve"> </w:t>
+      </w:r>
+      <w:proofErr w:type="spellStart"/>
+      <w:r>
+        <w:rPr>
+          <w:rFonts w:ascii="Times New Roman" w:hAnsi="Times New Roman" w:cs="Times New Roman"/>
+          <w:sz w:val="24"/>
+          <w:szCs w:val="24"/>
+          <w:lang w:val="en-US"/>
+        </w:rPr>
+        <w:t>tại</w:t>
+      </w:r>
+      <w:proofErr w:type="spellEnd"/>
+      <w:r>
+        <w:rPr>
+          <w:rFonts w:ascii="Times New Roman" w:hAnsi="Times New Roman" w:cs="Times New Roman"/>
+          <w:sz w:val="24"/>
+          <w:szCs w:val="24"/>
+          <w:lang w:val="en-US"/>
+        </w:rPr>
+        <w:t xml:space="preserve"> </w:t>
+      </w:r>
+      <w:proofErr w:type="spellStart"/>
+      <w:r>
+        <w:rPr>
+          <w:rFonts w:ascii="Times New Roman" w:hAnsi="Times New Roman" w:cs="Times New Roman"/>
+          <w:sz w:val="24"/>
+          <w:szCs w:val="24"/>
+          <w:lang w:val="en-US"/>
+        </w:rPr>
+        <w:t>bằng</w:t>
+      </w:r>
+      <w:proofErr w:type="spellEnd"/>
+      <w:r>
+        <w:rPr>
+          <w:rFonts w:ascii="Times New Roman" w:hAnsi="Times New Roman" w:cs="Times New Roman"/>
+          <w:sz w:val="24"/>
+          <w:szCs w:val="24"/>
+          <w:lang w:val="en-US"/>
+        </w:rPr>
+        <w:t xml:space="preserve"> </w:t>
+      </w:r>
+      <w:proofErr w:type="spellStart"/>
+      <w:r>
+        <w:rPr>
+          <w:rFonts w:ascii="Times New Roman" w:hAnsi="Times New Roman" w:cs="Times New Roman"/>
+          <w:sz w:val="24"/>
+          <w:szCs w:val="24"/>
+          <w:lang w:val="en-US"/>
+        </w:rPr>
+        <w:t>hình</w:t>
+      </w:r>
+      <w:proofErr w:type="spellEnd"/>
+      <w:r>
+        <w:rPr>
+          <w:rFonts w:ascii="Times New Roman" w:hAnsi="Times New Roman" w:cs="Times New Roman"/>
+          <w:sz w:val="24"/>
+          <w:szCs w:val="24"/>
+          <w:lang w:val="en-US"/>
+        </w:rPr>
+        <w:t xml:space="preserve"> </w:t>
+      </w:r>
+      <w:proofErr w:type="spellStart"/>
+      <w:r>
+        <w:rPr>
+          <w:rFonts w:ascii="Times New Roman" w:hAnsi="Times New Roman" w:cs="Times New Roman"/>
+          <w:sz w:val="24"/>
+          <w:szCs w:val="24"/>
+          <w:lang w:val="en-US"/>
+        </w:rPr>
+        <w:t>dạng</w:t>
+      </w:r>
+      <w:proofErr w:type="spellEnd"/>
+      <w:r>
+        <w:rPr>
+          <w:rFonts w:ascii="Times New Roman" w:hAnsi="Times New Roman" w:cs="Times New Roman"/>
+          <w:sz w:val="24"/>
+          <w:szCs w:val="24"/>
+          <w:lang w:val="en-US"/>
+        </w:rPr>
+        <w:t xml:space="preserve"> panorama (</w:t>
+      </w:r>
+      <w:proofErr w:type="spellStart"/>
+      <w:r>
+        <w:rPr>
+          <w:rFonts w:ascii="Times New Roman" w:hAnsi="Times New Roman" w:cs="Times New Roman"/>
+          <w:sz w:val="24"/>
+          <w:szCs w:val="24"/>
+          <w:lang w:val="en-US"/>
+        </w:rPr>
+        <w:t>hình</w:t>
+      </w:r>
+      <w:proofErr w:type="spellEnd"/>
+      <w:r>
+        <w:rPr>
+          <w:rFonts w:ascii="Times New Roman" w:hAnsi="Times New Roman" w:cs="Times New Roman"/>
+          <w:sz w:val="24"/>
+          <w:szCs w:val="24"/>
+          <w:lang w:val="en-US"/>
+        </w:rPr>
+        <w:t xml:space="preserve"> 360 </w:t>
+      </w:r>
+      <w:proofErr w:type="spellStart"/>
+      <w:r>
+        <w:rPr>
+          <w:rFonts w:ascii="Times New Roman" w:hAnsi="Times New Roman" w:cs="Times New Roman"/>
+          <w:sz w:val="24"/>
+          <w:szCs w:val="24"/>
+          <w:lang w:val="en-US"/>
+        </w:rPr>
+        <w:t>độ</w:t>
+      </w:r>
+      <w:proofErr w:type="spellEnd"/>
+      <w:r>
+        <w:rPr>
+          <w:rFonts w:ascii="Times New Roman" w:hAnsi="Times New Roman" w:cs="Times New Roman"/>
+          <w:sz w:val="24"/>
+          <w:szCs w:val="24"/>
+          <w:lang w:val="en-US"/>
+        </w:rPr>
+        <w:t xml:space="preserve">) </w:t>
+      </w:r>
+      <w:proofErr w:type="spellStart"/>
+      <w:r>
+        <w:rPr>
+          <w:rFonts w:ascii="Times New Roman" w:hAnsi="Times New Roman" w:cs="Times New Roman"/>
+          <w:sz w:val="24"/>
+          <w:szCs w:val="24"/>
+          <w:lang w:val="en-US"/>
+        </w:rPr>
+        <w:t>trực</w:t>
+      </w:r>
+      <w:proofErr w:type="spellEnd"/>
+      <w:r>
+        <w:rPr>
+          <w:rFonts w:ascii="Times New Roman" w:hAnsi="Times New Roman" w:cs="Times New Roman"/>
+          <w:sz w:val="24"/>
+          <w:szCs w:val="24"/>
+          <w:lang w:val="en-US"/>
+        </w:rPr>
+        <w:t xml:space="preserve"> </w:t>
+      </w:r>
+      <w:proofErr w:type="spellStart"/>
+      <w:r>
+        <w:rPr>
+          <w:rFonts w:ascii="Times New Roman" w:hAnsi="Times New Roman" w:cs="Times New Roman"/>
+          <w:sz w:val="24"/>
+          <w:szCs w:val="24"/>
+          <w:lang w:val="en-US"/>
+        </w:rPr>
+        <w:t>quan</w:t>
+      </w:r>
+      <w:proofErr w:type="spellEnd"/>
+      <w:r>
+        <w:rPr>
+          <w:rFonts w:ascii="Times New Roman" w:hAnsi="Times New Roman" w:cs="Times New Roman"/>
+          <w:sz w:val="24"/>
+          <w:szCs w:val="24"/>
+          <w:lang w:val="en-US"/>
+        </w:rPr>
+        <w:t xml:space="preserve">, </w:t>
+      </w:r>
+      <w:proofErr w:type="spellStart"/>
+      <w:r>
+        <w:rPr>
+          <w:rFonts w:ascii="Times New Roman" w:hAnsi="Times New Roman" w:cs="Times New Roman"/>
+          <w:sz w:val="24"/>
+          <w:szCs w:val="24"/>
+          <w:lang w:val="en-US"/>
+        </w:rPr>
+        <w:t>vừa</w:t>
+      </w:r>
+      <w:proofErr w:type="spellEnd"/>
+      <w:r>
+        <w:rPr>
+          <w:rFonts w:ascii="Times New Roman" w:hAnsi="Times New Roman" w:cs="Times New Roman"/>
+          <w:sz w:val="24"/>
+          <w:szCs w:val="24"/>
+          <w:lang w:val="en-US"/>
+        </w:rPr>
+        <w:t xml:space="preserve"> </w:t>
+      </w:r>
+      <w:proofErr w:type="spellStart"/>
+      <w:r>
+        <w:rPr>
+          <w:rFonts w:ascii="Times New Roman" w:hAnsi="Times New Roman" w:cs="Times New Roman"/>
+          <w:sz w:val="24"/>
+          <w:szCs w:val="24"/>
+          <w:lang w:val="en-US"/>
+        </w:rPr>
+        <w:t>có</w:t>
+      </w:r>
+      <w:proofErr w:type="spellEnd"/>
+      <w:r>
+        <w:rPr>
+          <w:rFonts w:ascii="Times New Roman" w:hAnsi="Times New Roman" w:cs="Times New Roman"/>
+          <w:sz w:val="24"/>
+          <w:szCs w:val="24"/>
+          <w:lang w:val="en-US"/>
+        </w:rPr>
+        <w:t xml:space="preserve"> </w:t>
+      </w:r>
+      <w:proofErr w:type="spellStart"/>
+      <w:r>
+        <w:rPr>
+          <w:rFonts w:ascii="Times New Roman" w:hAnsi="Times New Roman" w:cs="Times New Roman"/>
+          <w:sz w:val="24"/>
+          <w:szCs w:val="24"/>
+          <w:lang w:val="en-US"/>
+        </w:rPr>
+        <w:t>thể</w:t>
+      </w:r>
+      <w:proofErr w:type="spellEnd"/>
+      <w:r>
+        <w:rPr>
+          <w:rFonts w:ascii="Times New Roman" w:hAnsi="Times New Roman" w:cs="Times New Roman"/>
+          <w:sz w:val="24"/>
+          <w:szCs w:val="24"/>
+          <w:lang w:val="en-US"/>
+        </w:rPr>
+        <w:t xml:space="preserve"> </w:t>
+      </w:r>
+      <w:proofErr w:type="spellStart"/>
+      <w:r>
+        <w:rPr>
+          <w:rFonts w:ascii="Times New Roman" w:hAnsi="Times New Roman" w:cs="Times New Roman"/>
+          <w:sz w:val="24"/>
+          <w:szCs w:val="24"/>
+          <w:lang w:val="en-US"/>
+        </w:rPr>
+        <w:t>chuyển</w:t>
+      </w:r>
+      <w:proofErr w:type="spellEnd"/>
+      <w:r>
+        <w:rPr>
+          <w:rFonts w:ascii="Times New Roman" w:hAnsi="Times New Roman" w:cs="Times New Roman"/>
+          <w:sz w:val="24"/>
+          <w:szCs w:val="24"/>
+          <w:lang w:val="en-US"/>
+        </w:rPr>
+        <w:t xml:space="preserve"> </w:t>
+      </w:r>
+      <w:proofErr w:type="spellStart"/>
+      <w:r>
+        <w:rPr>
+          <w:rFonts w:ascii="Times New Roman" w:hAnsi="Times New Roman" w:cs="Times New Roman"/>
+          <w:sz w:val="24"/>
+          <w:szCs w:val="24"/>
+          <w:lang w:val="en-US"/>
+        </w:rPr>
+        <w:t>vị</w:t>
+      </w:r>
+      <w:proofErr w:type="spellEnd"/>
+      <w:r>
+        <w:rPr>
+          <w:rFonts w:ascii="Times New Roman" w:hAnsi="Times New Roman" w:cs="Times New Roman"/>
+          <w:sz w:val="24"/>
+          <w:szCs w:val="24"/>
+          <w:lang w:val="en-US"/>
+        </w:rPr>
+        <w:t xml:space="preserve"> </w:t>
+      </w:r>
+      <w:proofErr w:type="spellStart"/>
+      <w:r>
+        <w:rPr>
+          <w:rFonts w:ascii="Times New Roman" w:hAnsi="Times New Roman" w:cs="Times New Roman"/>
+          <w:sz w:val="24"/>
+          <w:szCs w:val="24"/>
+          <w:lang w:val="en-US"/>
+        </w:rPr>
+        <w:t>trí</w:t>
+      </w:r>
+      <w:proofErr w:type="spellEnd"/>
+      <w:r>
+        <w:rPr>
+          <w:rFonts w:ascii="Times New Roman" w:hAnsi="Times New Roman" w:cs="Times New Roman"/>
+          <w:sz w:val="24"/>
+          <w:szCs w:val="24"/>
+          <w:lang w:val="en-US"/>
+        </w:rPr>
+        <w:t xml:space="preserve"> sang </w:t>
+      </w:r>
+      <w:proofErr w:type="spellStart"/>
+      <w:r>
+        <w:rPr>
+          <w:rFonts w:ascii="Times New Roman" w:hAnsi="Times New Roman" w:cs="Times New Roman"/>
+          <w:sz w:val="24"/>
+          <w:szCs w:val="24"/>
+          <w:lang w:val="en-US"/>
+        </w:rPr>
+        <w:t>sảnh</w:t>
+      </w:r>
+      <w:proofErr w:type="spellEnd"/>
+      <w:r>
+        <w:rPr>
+          <w:rFonts w:ascii="Times New Roman" w:hAnsi="Times New Roman" w:cs="Times New Roman"/>
+          <w:sz w:val="24"/>
+          <w:szCs w:val="24"/>
+          <w:lang w:val="en-US"/>
+        </w:rPr>
+        <w:t xml:space="preserve"> </w:t>
+      </w:r>
+      <w:proofErr w:type="spellStart"/>
+      <w:r>
+        <w:rPr>
+          <w:rFonts w:ascii="Times New Roman" w:hAnsi="Times New Roman" w:cs="Times New Roman"/>
+          <w:sz w:val="24"/>
+          <w:szCs w:val="24"/>
+          <w:lang w:val="en-US"/>
+        </w:rPr>
+        <w:t>khác</w:t>
+      </w:r>
+      <w:proofErr w:type="spellEnd"/>
+      <w:r>
+        <w:rPr>
+          <w:rFonts w:ascii="Times New Roman" w:hAnsi="Times New Roman" w:cs="Times New Roman"/>
+          <w:sz w:val="24"/>
+          <w:szCs w:val="24"/>
+          <w:lang w:val="en-US"/>
+        </w:rPr>
+        <w:t xml:space="preserve"> </w:t>
+      </w:r>
+      <w:proofErr w:type="spellStart"/>
+      <w:r>
+        <w:rPr>
+          <w:rFonts w:ascii="Times New Roman" w:hAnsi="Times New Roman" w:cs="Times New Roman"/>
+          <w:sz w:val="24"/>
+          <w:szCs w:val="24"/>
+          <w:lang w:val="en-US"/>
+        </w:rPr>
+        <w:t>nhanh</w:t>
+      </w:r>
+      <w:proofErr w:type="spellEnd"/>
+      <w:r>
+        <w:rPr>
+          <w:rFonts w:ascii="Times New Roman" w:hAnsi="Times New Roman" w:cs="Times New Roman"/>
+          <w:sz w:val="24"/>
+          <w:szCs w:val="24"/>
+          <w:lang w:val="en-US"/>
+        </w:rPr>
+        <w:t xml:space="preserve"> </w:t>
+      </w:r>
+      <w:proofErr w:type="spellStart"/>
+      <w:r>
+        <w:rPr>
+          <w:rFonts w:ascii="Times New Roman" w:hAnsi="Times New Roman" w:cs="Times New Roman"/>
+          <w:sz w:val="24"/>
+          <w:szCs w:val="24"/>
+          <w:lang w:val="en-US"/>
+        </w:rPr>
+        <w:t>chóng</w:t>
+      </w:r>
+      <w:proofErr w:type="spellEnd"/>
+      <w:r>
+        <w:rPr>
+          <w:rFonts w:ascii="Times New Roman" w:hAnsi="Times New Roman" w:cs="Times New Roman"/>
+          <w:sz w:val="24"/>
+          <w:szCs w:val="24"/>
+          <w:lang w:val="en-US"/>
+        </w:rPr>
+        <w:t xml:space="preserve"> (</w:t>
+      </w:r>
+      <w:proofErr w:type="spellStart"/>
+      <w:r>
+        <w:rPr>
+          <w:rFonts w:ascii="Times New Roman" w:hAnsi="Times New Roman" w:cs="Times New Roman"/>
+          <w:sz w:val="24"/>
+          <w:szCs w:val="24"/>
+          <w:lang w:val="en-US"/>
+        </w:rPr>
+        <w:t>hình</w:t>
+      </w:r>
+      <w:proofErr w:type="spellEnd"/>
+      <w:r>
+        <w:rPr>
+          <w:rFonts w:ascii="Times New Roman" w:hAnsi="Times New Roman" w:cs="Times New Roman"/>
+          <w:sz w:val="24"/>
+          <w:szCs w:val="24"/>
+          <w:lang w:val="en-US"/>
+        </w:rPr>
+        <w:t xml:space="preserve"> </w:t>
+      </w:r>
+      <w:proofErr w:type="spellStart"/>
+      <w:r>
+        <w:rPr>
+          <w:rFonts w:ascii="Times New Roman" w:hAnsi="Times New Roman" w:cs="Times New Roman"/>
+          <w:sz w:val="24"/>
+          <w:szCs w:val="24"/>
+          <w:lang w:val="en-US"/>
+        </w:rPr>
+        <w:t>mũi</w:t>
+      </w:r>
+      <w:proofErr w:type="spellEnd"/>
+      <w:r>
+        <w:rPr>
+          <w:rFonts w:ascii="Times New Roman" w:hAnsi="Times New Roman" w:cs="Times New Roman"/>
+          <w:sz w:val="24"/>
+          <w:szCs w:val="24"/>
+          <w:lang w:val="en-US"/>
+        </w:rPr>
+        <w:t xml:space="preserve"> </w:t>
+      </w:r>
+      <w:proofErr w:type="spellStart"/>
+      <w:r>
+        <w:rPr>
+          <w:rFonts w:ascii="Times New Roman" w:hAnsi="Times New Roman" w:cs="Times New Roman"/>
+          <w:sz w:val="24"/>
+          <w:szCs w:val="24"/>
+          <w:lang w:val="en-US"/>
+        </w:rPr>
+        <w:t>tên</w:t>
+      </w:r>
+      <w:proofErr w:type="spellEnd"/>
+      <w:r>
+        <w:rPr>
+          <w:rFonts w:ascii="Times New Roman" w:hAnsi="Times New Roman" w:cs="Times New Roman"/>
+          <w:sz w:val="24"/>
+          <w:szCs w:val="24"/>
+          <w:lang w:val="en-US"/>
+        </w:rPr>
+        <w:t xml:space="preserve">), </w:t>
+      </w:r>
+      <w:proofErr w:type="spellStart"/>
+      <w:r>
+        <w:rPr>
+          <w:rFonts w:ascii="Times New Roman" w:hAnsi="Times New Roman" w:cs="Times New Roman"/>
+          <w:sz w:val="24"/>
+          <w:szCs w:val="24"/>
+          <w:lang w:val="en-US"/>
+        </w:rPr>
+        <w:t>và</w:t>
+      </w:r>
+      <w:proofErr w:type="spellEnd"/>
+      <w:r>
+        <w:rPr>
+          <w:rFonts w:ascii="Times New Roman" w:hAnsi="Times New Roman" w:cs="Times New Roman"/>
+          <w:sz w:val="24"/>
+          <w:szCs w:val="24"/>
+          <w:lang w:val="en-US"/>
+        </w:rPr>
+        <w:t xml:space="preserve"> </w:t>
+      </w:r>
+      <w:proofErr w:type="spellStart"/>
+      <w:r>
+        <w:rPr>
+          <w:rFonts w:ascii="Times New Roman" w:hAnsi="Times New Roman" w:cs="Times New Roman"/>
+          <w:sz w:val="24"/>
+          <w:szCs w:val="24"/>
+          <w:lang w:val="en-US"/>
+        </w:rPr>
+        <w:t>còn</w:t>
+      </w:r>
+      <w:proofErr w:type="spellEnd"/>
+      <w:r>
+        <w:rPr>
+          <w:rFonts w:ascii="Times New Roman" w:hAnsi="Times New Roman" w:cs="Times New Roman"/>
+          <w:sz w:val="24"/>
+          <w:szCs w:val="24"/>
+          <w:lang w:val="en-US"/>
+        </w:rPr>
+        <w:t xml:space="preserve"> </w:t>
+      </w:r>
+      <w:proofErr w:type="spellStart"/>
+      <w:r>
+        <w:rPr>
+          <w:rFonts w:ascii="Times New Roman" w:hAnsi="Times New Roman" w:cs="Times New Roman"/>
+          <w:sz w:val="24"/>
+          <w:szCs w:val="24"/>
+          <w:lang w:val="en-US"/>
+        </w:rPr>
+        <w:t>có</w:t>
+      </w:r>
+      <w:proofErr w:type="spellEnd"/>
+      <w:r>
+        <w:rPr>
+          <w:rFonts w:ascii="Times New Roman" w:hAnsi="Times New Roman" w:cs="Times New Roman"/>
+          <w:sz w:val="24"/>
+          <w:szCs w:val="24"/>
+          <w:lang w:val="en-US"/>
+        </w:rPr>
+        <w:t xml:space="preserve"> </w:t>
+      </w:r>
+      <w:proofErr w:type="spellStart"/>
+      <w:r>
+        <w:rPr>
+          <w:rFonts w:ascii="Times New Roman" w:hAnsi="Times New Roman" w:cs="Times New Roman"/>
+          <w:sz w:val="24"/>
+          <w:szCs w:val="24"/>
+          <w:lang w:val="en-US"/>
+        </w:rPr>
+        <w:t>thể</w:t>
+      </w:r>
+      <w:proofErr w:type="spellEnd"/>
+      <w:r>
+        <w:rPr>
+          <w:rFonts w:ascii="Times New Roman" w:hAnsi="Times New Roman" w:cs="Times New Roman"/>
+          <w:sz w:val="24"/>
+          <w:szCs w:val="24"/>
+          <w:lang w:val="en-US"/>
+        </w:rPr>
+        <w:t xml:space="preserve"> </w:t>
+      </w:r>
+      <w:proofErr w:type="spellStart"/>
+      <w:r>
+        <w:rPr>
+          <w:rFonts w:ascii="Times New Roman" w:hAnsi="Times New Roman" w:cs="Times New Roman"/>
+          <w:sz w:val="24"/>
+          <w:szCs w:val="24"/>
+          <w:lang w:val="en-US"/>
+        </w:rPr>
+        <w:t>xem</w:t>
+      </w:r>
+      <w:proofErr w:type="spellEnd"/>
+      <w:r>
+        <w:rPr>
+          <w:rFonts w:ascii="Times New Roman" w:hAnsi="Times New Roman" w:cs="Times New Roman"/>
+          <w:sz w:val="24"/>
+          <w:szCs w:val="24"/>
+          <w:lang w:val="en-US"/>
+        </w:rPr>
+        <w:t xml:space="preserve"> </w:t>
+      </w:r>
+      <w:proofErr w:type="spellStart"/>
+      <w:r>
+        <w:rPr>
+          <w:rFonts w:ascii="Times New Roman" w:hAnsi="Times New Roman" w:cs="Times New Roman"/>
+          <w:sz w:val="24"/>
+          <w:szCs w:val="24"/>
+          <w:lang w:val="en-US"/>
+        </w:rPr>
+        <w:t>hình</w:t>
+      </w:r>
+      <w:proofErr w:type="spellEnd"/>
+      <w:r>
+        <w:rPr>
+          <w:rFonts w:ascii="Times New Roman" w:hAnsi="Times New Roman" w:cs="Times New Roman"/>
+          <w:sz w:val="24"/>
+          <w:szCs w:val="24"/>
+          <w:lang w:val="en-US"/>
+        </w:rPr>
+        <w:t xml:space="preserve"> </w:t>
+      </w:r>
+      <w:proofErr w:type="spellStart"/>
+      <w:r>
+        <w:rPr>
+          <w:rFonts w:ascii="Times New Roman" w:hAnsi="Times New Roman" w:cs="Times New Roman"/>
+          <w:sz w:val="24"/>
+          <w:szCs w:val="24"/>
+          <w:lang w:val="en-US"/>
+        </w:rPr>
+        <w:t>tĩnh</w:t>
+      </w:r>
+      <w:proofErr w:type="spellEnd"/>
+      <w:r>
+        <w:rPr>
+          <w:rFonts w:ascii="Times New Roman" w:hAnsi="Times New Roman" w:cs="Times New Roman"/>
+          <w:sz w:val="24"/>
+          <w:szCs w:val="24"/>
+          <w:lang w:val="en-US"/>
+        </w:rPr>
+        <w:t xml:space="preserve"> </w:t>
+      </w:r>
+      <w:proofErr w:type="spellStart"/>
+      <w:r>
+        <w:rPr>
+          <w:rFonts w:ascii="Times New Roman" w:hAnsi="Times New Roman" w:cs="Times New Roman"/>
+          <w:sz w:val="24"/>
+          <w:szCs w:val="24"/>
+          <w:lang w:val="en-US"/>
+        </w:rPr>
+        <w:t>của</w:t>
+      </w:r>
+      <w:proofErr w:type="spellEnd"/>
+      <w:r>
+        <w:rPr>
+          <w:rFonts w:ascii="Times New Roman" w:hAnsi="Times New Roman" w:cs="Times New Roman"/>
+          <w:sz w:val="24"/>
+          <w:szCs w:val="24"/>
+          <w:lang w:val="en-US"/>
+        </w:rPr>
+        <w:t xml:space="preserve"> 1 </w:t>
+      </w:r>
+      <w:proofErr w:type="spellStart"/>
+      <w:r>
+        <w:rPr>
+          <w:rFonts w:ascii="Times New Roman" w:hAnsi="Times New Roman" w:cs="Times New Roman"/>
+          <w:sz w:val="24"/>
+          <w:szCs w:val="24"/>
+          <w:lang w:val="en-US"/>
+        </w:rPr>
+        <w:t>vị</w:t>
+      </w:r>
+      <w:proofErr w:type="spellEnd"/>
+      <w:r>
+        <w:rPr>
+          <w:rFonts w:ascii="Times New Roman" w:hAnsi="Times New Roman" w:cs="Times New Roman"/>
+          <w:sz w:val="24"/>
+          <w:szCs w:val="24"/>
+          <w:lang w:val="en-US"/>
+        </w:rPr>
+        <w:t xml:space="preserve"> </w:t>
+      </w:r>
+      <w:proofErr w:type="spellStart"/>
+      <w:r>
+        <w:rPr>
+          <w:rFonts w:ascii="Times New Roman" w:hAnsi="Times New Roman" w:cs="Times New Roman"/>
+          <w:sz w:val="24"/>
+          <w:szCs w:val="24"/>
+          <w:lang w:val="en-US"/>
+        </w:rPr>
+        <w:t>trí</w:t>
+      </w:r>
+      <w:proofErr w:type="spellEnd"/>
+      <w:r>
+        <w:rPr>
+          <w:rFonts w:ascii="Times New Roman" w:hAnsi="Times New Roman" w:cs="Times New Roman"/>
+          <w:sz w:val="24"/>
+          <w:szCs w:val="24"/>
+          <w:lang w:val="en-US"/>
+        </w:rPr>
+        <w:t xml:space="preserve"> (ô </w:t>
+      </w:r>
+      <w:proofErr w:type="spellStart"/>
+      <w:r>
+        <w:rPr>
+          <w:rFonts w:ascii="Times New Roman" w:hAnsi="Times New Roman" w:cs="Times New Roman"/>
+          <w:sz w:val="24"/>
+          <w:szCs w:val="24"/>
+          <w:lang w:val="en-US"/>
+        </w:rPr>
+        <w:t>vuông</w:t>
+      </w:r>
+      <w:proofErr w:type="spellEnd"/>
+      <w:r>
+        <w:rPr>
+          <w:rFonts w:ascii="Times New Roman" w:hAnsi="Times New Roman" w:cs="Times New Roman"/>
+          <w:sz w:val="24"/>
+          <w:szCs w:val="24"/>
+          <w:lang w:val="en-US"/>
+        </w:rPr>
+        <w:t>)</w:t>
+      </w:r>
     </w:p>
     <w:sectPr>
       <w:pgSz w:w="12240" w:h="15840"/>
